--- a/week09/assignment/week9-assignment.docx
+++ b/week09/assignment/week9-assignment.docx
@@ -8,8 +8,13 @@
       </w:pPr>
       <w:bookmarkStart w:id="0" w:name="week-9-assignment-exploring-apache-nifi"/>
       <w:r>
-        <w:t>Week 9 Assignment: Exploring Apache NiFi</w:t>
-      </w:r>
+        <w:t xml:space="preserve">Week 9 Assignment: Exploring Apache </w:t>
+      </w:r>
+      <w:proofErr w:type="spellStart"/>
+      <w:r>
+        <w:t>NiFi</w:t>
+      </w:r>
+      <w:proofErr w:type="spellEnd"/>
     </w:p>
     <w:p>
       <w:pPr>
@@ -25,7 +30,15 @@
         <w:pStyle w:val="FirstParagraph"/>
       </w:pPr>
       <w:r>
-        <w:t>Familiarize yourself with the capabilities of Apache NiFi by designing and implementing dataflows.</w:t>
+        <w:t xml:space="preserve">Familiarize yourself with the capabilities of Apache </w:t>
+      </w:r>
+      <w:proofErr w:type="spellStart"/>
+      <w:r>
+        <w:t>NiFi</w:t>
+      </w:r>
+      <w:proofErr w:type="spellEnd"/>
+      <w:r>
+        <w:t xml:space="preserve"> by designing and implementing dataflows.</w:t>
       </w:r>
     </w:p>
     <w:p>
@@ -39,6 +52,123 @@
         </w:rPr>
         <w:t>1. Environment Initialization</w:t>
       </w:r>
+    </w:p>
+    <w:p>
+      <w:pPr>
+        <w:pStyle w:val="Compact"/>
+        <w:numPr>
+          <w:ilvl w:val="0"/>
+          <w:numId w:val="10"/>
+        </w:numPr>
+      </w:pPr>
+      <w:r>
+        <w:t xml:space="preserve">Change into the </w:t>
+      </w:r>
+      <w:proofErr w:type="spellStart"/>
+      <w:r>
+        <w:t>nifi</w:t>
+      </w:r>
+      <w:proofErr w:type="spellEnd"/>
+      <w:r>
+        <w:t xml:space="preserve"> directory with </w:t>
+      </w:r>
+    </w:p>
+    <w:p>
+      <w:pPr>
+        <w:pStyle w:val="Compact"/>
+        <w:ind w:left="720"/>
+        <w:rPr>
+          <w:rStyle w:val="VerbatimChar"/>
+          <w:rFonts w:asciiTheme="minorHAnsi" w:hAnsiTheme="minorHAnsi"/>
+          <w:sz w:val="24"/>
+        </w:rPr>
+      </w:pPr>
+      <w:r>
+        <w:rPr>
+          <w:rStyle w:val="VerbatimChar"/>
+        </w:rPr>
+        <w:t xml:space="preserve">cd </w:t>
+      </w:r>
+      <w:proofErr w:type="spellStart"/>
+      <w:r>
+        <w:rPr>
+          <w:rStyle w:val="VerbatimChar"/>
+        </w:rPr>
+        <w:t>nifi</w:t>
+      </w:r>
+      <w:proofErr w:type="spellEnd"/>
+    </w:p>
+    <w:p>
+      <w:pPr>
+        <w:pStyle w:val="Compact"/>
+        <w:ind w:left="720"/>
+      </w:pPr>
+    </w:p>
+    <w:p>
+      <w:pPr>
+        <w:pStyle w:val="Compact"/>
+        <w:numPr>
+          <w:ilvl w:val="0"/>
+          <w:numId w:val="11"/>
+        </w:numPr>
+      </w:pPr>
+      <w:r>
+        <w:t xml:space="preserve">Start </w:t>
+      </w:r>
+      <w:proofErr w:type="spellStart"/>
+      <w:r>
+        <w:t>NiFi</w:t>
+      </w:r>
+      <w:proofErr w:type="spellEnd"/>
+      <w:r>
+        <w:t xml:space="preserve"> using the command:</w:t>
+      </w:r>
+    </w:p>
+    <w:p>
+      <w:pPr>
+        <w:pStyle w:val="Compact"/>
+        <w:ind w:firstLine="720"/>
+        <w:rPr>
+          <w:rFonts w:ascii="Consolas" w:hAnsi="Consolas" w:cs="Consolas"/>
+          <w:sz w:val="22"/>
+          <w:szCs w:val="22"/>
+        </w:rPr>
+      </w:pPr>
+      <w:r>
+        <w:rPr>
+          <w:rFonts w:ascii="Consolas" w:hAnsi="Consolas" w:cs="Consolas"/>
+          <w:sz w:val="22"/>
+          <w:szCs w:val="22"/>
+        </w:rPr>
+        <w:t xml:space="preserve">/bin/bash nifi-*/bin/nifi.sh </w:t>
+      </w:r>
+      <w:r>
+        <w:rPr>
+          <w:rFonts w:ascii="Consolas" w:hAnsi="Consolas" w:cs="Consolas"/>
+          <w:sz w:val="22"/>
+          <w:szCs w:val="22"/>
+        </w:rPr>
+        <w:t>start</w:t>
+      </w:r>
+      <w:r>
+        <w:rPr>
+          <w:rFonts w:ascii="Consolas" w:hAnsi="Consolas" w:cs="Consolas"/>
+          <w:sz w:val="22"/>
+          <w:szCs w:val="22"/>
+        </w:rPr>
+        <w:tab/>
+      </w:r>
+    </w:p>
+    <w:p>
+      <w:pPr>
+        <w:pStyle w:val="Compact"/>
+        <w:ind w:firstLine="720"/>
+        <w:rPr>
+          <w:rFonts w:ascii="Consolas" w:hAnsi="Consolas" w:cs="Consolas"/>
+          <w:sz w:val="22"/>
+          <w:szCs w:val="22"/>
+        </w:rPr>
+      </w:pPr>
     </w:p>
     <w:p>
       <w:pPr>
@@ -49,83 +179,57 @@
         </w:numPr>
       </w:pPr>
       <w:r>
-        <w:t>Navigate to the NiFi directory:</w:t>
-      </w:r>
-    </w:p>
-    <w:p>
-      <w:pPr>
-        <w:pStyle w:val="SourceCode"/>
-      </w:pPr>
-      <w:r>
-        <w:rPr>
-          <w:rStyle w:val="BuiltInTok"/>
-        </w:rPr>
-        <w:t>cd</w:t>
-      </w:r>
-      <w:r>
-        <w:rPr>
-          <w:rStyle w:val="NormalTok"/>
-        </w:rPr>
-        <w:t xml:space="preserve"> nifi</w:t>
-      </w:r>
-    </w:p>
-    <w:p>
-      <w:pPr>
-        <w:pStyle w:val="Compact"/>
-        <w:numPr>
-          <w:ilvl w:val="0"/>
-          <w:numId w:val="3"/>
-        </w:numPr>
-      </w:pPr>
-      <w:r>
-        <w:t>Start the NiFi Docker container:</w:t>
-      </w:r>
-    </w:p>
-    <w:p>
-      <w:pPr>
-        <w:pStyle w:val="SourceCode"/>
-      </w:pPr>
-      <w:r>
-        <w:rPr>
-          <w:rStyle w:val="ExtensionTok"/>
-        </w:rPr>
-        <w:t>docker-compose</w:t>
-      </w:r>
-      <w:r>
-        <w:rPr>
-          <w:rStyle w:val="NormalTok"/>
-        </w:rPr>
-        <w:t xml:space="preserve"> up </w:t>
-      </w:r>
-      <w:r>
-        <w:rPr>
-          <w:rStyle w:val="AttributeTok"/>
-        </w:rPr>
-        <w:t>-d</w:t>
-      </w:r>
-    </w:p>
-    <w:p>
-      <w:pPr>
-        <w:pStyle w:val="Compact"/>
-        <w:numPr>
-          <w:ilvl w:val="0"/>
-          <w:numId w:val="4"/>
-        </w:numPr>
-      </w:pPr>
-      <w:r>
-        <w:t>Access the NiFi User Interface using the provided link:</w:t>
+        <w:t xml:space="preserve">Access the </w:t>
+      </w:r>
+      <w:proofErr w:type="spellStart"/>
+      <w:r>
+        <w:t>NiFi</w:t>
+      </w:r>
+      <w:proofErr w:type="spellEnd"/>
+      <w:r>
+        <w:t xml:space="preserve"> User Interface </w:t>
+      </w:r>
+      <w:r>
+        <w:t>using the instructions in the Week 1 assignment.</w:t>
       </w:r>
     </w:p>
     <w:p>
       <w:pPr>
         <w:pStyle w:val="FirstParagraph"/>
+        <w:ind w:left="720"/>
       </w:pPr>
       <w:hyperlink r:id="rId7">
         <w:r>
           <w:rPr>
             <w:rStyle w:val="Hyperlink"/>
           </w:rPr>
-          <w:t>Access NiFi UI</w:t>
+          <w:t>Acc</w:t>
+        </w:r>
+        <w:r>
+          <w:rPr>
+            <w:rStyle w:val="Hyperlink"/>
+          </w:rPr>
+          <w:t>e</w:t>
+        </w:r>
+        <w:r>
+          <w:rPr>
+            <w:rStyle w:val="Hyperlink"/>
+          </w:rPr>
+          <w:t xml:space="preserve">ss </w:t>
+        </w:r>
+        <w:proofErr w:type="spellStart"/>
+        <w:r>
+          <w:rPr>
+            <w:rStyle w:val="Hyperlink"/>
+          </w:rPr>
+          <w:t>NiFi</w:t>
+        </w:r>
+        <w:proofErr w:type="spellEnd"/>
+        <w:r>
+          <w:rPr>
+            <w:rStyle w:val="Hyperlink"/>
+          </w:rPr>
+          <w:t xml:space="preserve"> UI</w:t>
         </w:r>
       </w:hyperlink>
     </w:p>
@@ -163,7 +267,21 @@
         <w:rPr>
           <w:color w:val="FF0000"/>
         </w:rPr>
-        <w:t xml:space="preserve"> Screenshot confirming successful access to the NiFi UI.</w:t>
+        <w:t xml:space="preserve"> Screenshot confirming successful access to the </w:t>
+      </w:r>
+      <w:proofErr w:type="spellStart"/>
+      <w:r>
+        <w:rPr>
+          <w:color w:val="FF0000"/>
+        </w:rPr>
+        <w:t>NiFi</w:t>
+      </w:r>
+      <w:proofErr w:type="spellEnd"/>
+      <w:r>
+        <w:rPr>
+          <w:color w:val="FF0000"/>
+        </w:rPr>
+        <w:t xml:space="preserve"> UI.</w:t>
       </w:r>
     </w:p>
     <w:p>
@@ -191,7 +309,15 @@
         <w:t>Exercise 1:</w:t>
       </w:r>
       <w:r>
-        <w:t xml:space="preserve"> Drag and drop the “Processor Group” icon onto the canvas. Name this processor group “My First NiFi Flow”.</w:t>
+        <w:t xml:space="preserve"> Drag and drop the “Processor Group” icon onto the canvas. Name this processor group “My First </w:t>
+      </w:r>
+      <w:proofErr w:type="spellStart"/>
+      <w:r>
+        <w:t>NiFi</w:t>
+      </w:r>
+      <w:proofErr w:type="spellEnd"/>
+      <w:r>
+        <w:t xml:space="preserve"> Flow”.</w:t>
       </w:r>
     </w:p>
     <w:p>
@@ -206,7 +332,15 @@
         <w:t>Deliverable:</w:t>
       </w:r>
       <w:r>
-        <w:t xml:space="preserve"> Screenshot of the NiFi canvas showing the Processor Group.</w:t>
+        <w:t xml:space="preserve"> Screenshot of the </w:t>
+      </w:r>
+      <w:proofErr w:type="spellStart"/>
+      <w:r>
+        <w:t>NiFi</w:t>
+      </w:r>
+      <w:proofErr w:type="spellEnd"/>
+      <w:r>
+        <w:t xml:space="preserve"> canvas showing the Processor Group.</w:t>
       </w:r>
     </w:p>
     <w:p>
@@ -223,12 +357,14 @@
       <w:r>
         <w:t xml:space="preserve"> Create a Parameter Context for your new processor group. Define a parameter (e.g., </w:t>
       </w:r>
+      <w:proofErr w:type="spellStart"/>
       <w:r>
         <w:rPr>
           <w:rStyle w:val="VerbatimChar"/>
         </w:rPr>
         <w:t>File_Size</w:t>
       </w:r>
+      <w:proofErr w:type="spellEnd"/>
       <w:r>
         <w:t>) that will determine the size of the files generated in the next step.</w:t>
       </w:r>
@@ -280,25 +416,35 @@
         <w:t>Exercise 3:</w:t>
       </w:r>
       <w:r>
-        <w:t xml:space="preserve"> Enter the “My First NiFi Flow” processor group by double-clicking it.</w:t>
+        <w:t xml:space="preserve"> Enter the “My First </w:t>
+      </w:r>
+      <w:proofErr w:type="spellStart"/>
+      <w:r>
+        <w:t>NiFi</w:t>
+      </w:r>
+      <w:proofErr w:type="spellEnd"/>
+      <w:r>
+        <w:t xml:space="preserve"> Flow” processor group by double-clicking it.</w:t>
       </w:r>
     </w:p>
     <w:p>
       <w:pPr>
         <w:numPr>
           <w:ilvl w:val="0"/>
-          <w:numId w:val="5"/>
+          <w:numId w:val="2"/>
         </w:numPr>
       </w:pPr>
       <w:r>
         <w:t xml:space="preserve">Add the </w:t>
       </w:r>
+      <w:proofErr w:type="spellStart"/>
       <w:r>
         <w:rPr>
           <w:rStyle w:val="VerbatimChar"/>
         </w:rPr>
         <w:t>GenerateFlowFile</w:t>
       </w:r>
+      <w:proofErr w:type="spellEnd"/>
       <w:r>
         <w:t xml:space="preserve"> processor to the canvas.</w:t>
       </w:r>
@@ -307,7 +453,7 @@
       <w:pPr>
         <w:numPr>
           <w:ilvl w:val="0"/>
-          <w:numId w:val="5"/>
+          <w:numId w:val="2"/>
         </w:numPr>
       </w:pPr>
       <w:r>
@@ -319,7 +465,7 @@
         <w:pStyle w:val="Compact"/>
         <w:numPr>
           <w:ilvl w:val="1"/>
-          <w:numId w:val="6"/>
+          <w:numId w:val="2"/>
         </w:numPr>
       </w:pPr>
       <w:r>
@@ -334,12 +480,14 @@
       <w:r>
         <w:t xml:space="preserve"> using the parameter (</w:t>
       </w:r>
+      <w:proofErr w:type="spellStart"/>
       <w:r>
         <w:rPr>
           <w:rStyle w:val="VerbatimChar"/>
         </w:rPr>
         <w:t>File_Size</w:t>
       </w:r>
+      <w:proofErr w:type="spellEnd"/>
       <w:r>
         <w:t>) you defined earlier.</w:t>
       </w:r>
@@ -349,7 +497,7 @@
         <w:pStyle w:val="Compact"/>
         <w:numPr>
           <w:ilvl w:val="1"/>
-          <w:numId w:val="6"/>
+          <w:numId w:val="2"/>
         </w:numPr>
       </w:pPr>
       <w:r>
@@ -369,18 +517,20 @@
       <w:pPr>
         <w:numPr>
           <w:ilvl w:val="0"/>
-          <w:numId w:val="5"/>
+          <w:numId w:val="2"/>
         </w:numPr>
       </w:pPr>
       <w:r>
         <w:t xml:space="preserve">Next, add the </w:t>
       </w:r>
+      <w:proofErr w:type="spellStart"/>
       <w:r>
         <w:rPr>
           <w:rStyle w:val="VerbatimChar"/>
         </w:rPr>
         <w:t>LogAttribute</w:t>
       </w:r>
+      <w:proofErr w:type="spellEnd"/>
       <w:r>
         <w:t xml:space="preserve"> processor to the canvas.</w:t>
       </w:r>
@@ -389,27 +539,31 @@
       <w:pPr>
         <w:numPr>
           <w:ilvl w:val="0"/>
-          <w:numId w:val="5"/>
+          <w:numId w:val="2"/>
         </w:numPr>
       </w:pPr>
       <w:r>
         <w:t xml:space="preserve">Connect </w:t>
       </w:r>
+      <w:proofErr w:type="spellStart"/>
       <w:r>
         <w:rPr>
           <w:rStyle w:val="VerbatimChar"/>
         </w:rPr>
         <w:t>GenerateFlowFile</w:t>
       </w:r>
+      <w:proofErr w:type="spellEnd"/>
       <w:r>
         <w:t xml:space="preserve"> to </w:t>
       </w:r>
+      <w:proofErr w:type="spellStart"/>
       <w:r>
         <w:rPr>
           <w:rStyle w:val="VerbatimChar"/>
         </w:rPr>
         <w:t>LogAttribute</w:t>
       </w:r>
+      <w:proofErr w:type="spellEnd"/>
       <w:r>
         <w:t>. The relationship should be “success”.</w:t>
       </w:r>
@@ -418,7 +572,7 @@
       <w:pPr>
         <w:numPr>
           <w:ilvl w:val="0"/>
-          <w:numId w:val="5"/>
+          <w:numId w:val="2"/>
         </w:numPr>
       </w:pPr>
       <w:r>
@@ -438,6 +592,7 @@
           <w:bCs/>
           <w:color w:val="FF0000"/>
         </w:rPr>
+        <w:lastRenderedPageBreak/>
         <w:t>Deliverable:</w:t>
       </w:r>
       <w:r>
@@ -446,6 +601,7 @@
         </w:rPr>
         <w:t xml:space="preserve"> Screenshot of the simple flow (</w:t>
       </w:r>
+      <w:proofErr w:type="spellStart"/>
       <w:r>
         <w:rPr>
           <w:rStyle w:val="VerbatimChar"/>
@@ -453,12 +609,14 @@
         </w:rPr>
         <w:t>GenerateFlowFile</w:t>
       </w:r>
+      <w:proofErr w:type="spellEnd"/>
       <w:r>
         <w:rPr>
           <w:color w:val="FF0000"/>
         </w:rPr>
         <w:t xml:space="preserve"> to </w:t>
       </w:r>
+      <w:proofErr w:type="spellStart"/>
       <w:r>
         <w:rPr>
           <w:rStyle w:val="VerbatimChar"/>
@@ -466,6 +624,7 @@
         </w:rPr>
         <w:t>LogAttribute</w:t>
       </w:r>
+      <w:proofErr w:type="spellEnd"/>
       <w:r>
         <w:rPr>
           <w:color w:val="FF0000"/>
@@ -483,8 +642,21 @@
         <w:rPr>
           <w:b/>
         </w:rPr>
-        <w:lastRenderedPageBreak/>
-        <w:t>4. Setting Up Kafka</w:t>
+        <w:t xml:space="preserve">4. Setting Up </w:t>
+      </w:r>
+      <w:proofErr w:type="spellStart"/>
+      <w:r>
+        <w:rPr>
+          <w:b/>
+        </w:rPr>
+        <w:t>Solr</w:t>
+      </w:r>
+      <w:proofErr w:type="spellEnd"/>
+      <w:r>
+        <w:rPr>
+          <w:b/>
+        </w:rPr>
+        <w:t xml:space="preserve"> Collection</w:t>
       </w:r>
     </w:p>
     <w:p>
@@ -492,16 +664,41 @@
         <w:pStyle w:val="Compact"/>
         <w:numPr>
           <w:ilvl w:val="0"/>
-          <w:numId w:val="7"/>
+          <w:numId w:val="2"/>
         </w:numPr>
       </w:pPr>
       <w:r>
-        <w:t>Navigate to the Kafka directory and initiate the Kafka Docker container, as instructed in the Kafka assignment:</w:t>
+        <w:t xml:space="preserve">Navigate to the </w:t>
+      </w:r>
+      <w:proofErr w:type="spellStart"/>
+      <w:r>
+        <w:t>Solr</w:t>
+      </w:r>
+      <w:proofErr w:type="spellEnd"/>
+      <w:r>
+        <w:t xml:space="preserve"> directory and initiate the </w:t>
+      </w:r>
+      <w:proofErr w:type="spellStart"/>
+      <w:r>
+        <w:t>Solr</w:t>
+      </w:r>
+      <w:proofErr w:type="spellEnd"/>
+      <w:r>
+        <w:t xml:space="preserve"> Docker container, as instructed in the </w:t>
+      </w:r>
+      <w:proofErr w:type="spellStart"/>
+      <w:r>
+        <w:t>Solr</w:t>
+      </w:r>
+      <w:proofErr w:type="spellEnd"/>
+      <w:r>
+        <w:t xml:space="preserve"> assignment:</w:t>
       </w:r>
     </w:p>
     <w:p>
       <w:pPr>
         <w:pStyle w:val="SourceCode"/>
+        <w:ind w:left="720"/>
       </w:pPr>
       <w:r>
         <w:rPr>
@@ -513,8 +710,16 @@
         <w:rPr>
           <w:rStyle w:val="NormalTok"/>
         </w:rPr>
-        <w:t xml:space="preserve"> kafka</w:t>
-      </w:r>
+        <w:t xml:space="preserve"> </w:t>
+      </w:r>
+      <w:proofErr w:type="spellStart"/>
+      <w:r>
+        <w:rPr>
+          <w:rStyle w:val="NormalTok"/>
+        </w:rPr>
+        <w:t>solr</w:t>
+      </w:r>
+      <w:proofErr w:type="spellEnd"/>
       <w:r>
         <w:br/>
       </w:r>
@@ -551,11 +756,19 @@
       <w:r>
         <w:t xml:space="preserve"> Create a topic named </w:t>
       </w:r>
+      <w:proofErr w:type="spellStart"/>
       <w:r>
         <w:rPr>
           <w:rStyle w:val="VerbatimChar"/>
         </w:rPr>
-        <w:t>nifi-syslog</w:t>
+        <w:t>nifi</w:t>
+      </w:r>
+      <w:proofErr w:type="spellEnd"/>
+      <w:r>
+        <w:rPr>
+          <w:rStyle w:val="VerbatimChar"/>
+        </w:rPr>
+        <w:t>-syslog</w:t>
       </w:r>
       <w:r>
         <w:t>.</w:t>
@@ -564,54 +777,83 @@
     <w:p>
       <w:pPr>
         <w:pStyle w:val="SourceCode"/>
+        <w:ind w:firstLine="720"/>
       </w:pPr>
       <w:r>
         <w:rPr>
           <w:rStyle w:val="ExtensionTok"/>
         </w:rPr>
-        <w:t>/opt/kafka_2.13-2.8.1/bin/kafka-topics.sh</w:t>
+        <w:t>docker</w:t>
       </w:r>
       <w:r>
         <w:rPr>
           <w:rStyle w:val="NormalTok"/>
         </w:rPr>
-        <w:t xml:space="preserve"> </w:t>
+        <w:t xml:space="preserve"> exec </w:t>
       </w:r>
       <w:r>
         <w:rPr>
           <w:rStyle w:val="AttributeTok"/>
         </w:rPr>
-        <w:t>--create</w:t>
+        <w:t>-it</w:t>
       </w:r>
       <w:r>
         <w:rPr>
           <w:rStyle w:val="NormalTok"/>
         </w:rPr>
-        <w:t xml:space="preserve"> </w:t>
+        <w:t xml:space="preserve"> solr_solr_1 bash</w:t>
+      </w:r>
+    </w:p>
+    <w:p>
+      <w:pPr>
+        <w:pStyle w:val="SourceCode"/>
+        <w:ind w:left="720"/>
+      </w:pPr>
+      <w:r>
+        <w:rPr>
+          <w:rStyle w:val="ExtensionTok"/>
+        </w:rPr>
+        <w:t>/opt/</w:t>
+      </w:r>
+      <w:proofErr w:type="spellStart"/>
+      <w:r>
+        <w:rPr>
+          <w:rStyle w:val="ExtensionTok"/>
+        </w:rPr>
+        <w:t>solr</w:t>
+      </w:r>
+      <w:proofErr w:type="spellEnd"/>
+      <w:r>
+        <w:rPr>
+          <w:rStyle w:val="ExtensionTok"/>
+        </w:rPr>
+        <w:t>/bin/</w:t>
+      </w:r>
+      <w:proofErr w:type="spellStart"/>
+      <w:r>
+        <w:rPr>
+          <w:rStyle w:val="ExtensionTok"/>
+        </w:rPr>
+        <w:t>solr</w:t>
+      </w:r>
+      <w:proofErr w:type="spellEnd"/>
+      <w:r>
+        <w:rPr>
+          <w:rStyle w:val="NormalTok"/>
+        </w:rPr>
+        <w:t xml:space="preserve"> create </w:t>
       </w:r>
       <w:r>
         <w:rPr>
           <w:rStyle w:val="AttributeTok"/>
         </w:rPr>
-        <w:t>--topic</w:t>
+        <w:t>-c</w:t>
       </w:r>
       <w:r>
         <w:rPr>
           <w:rStyle w:val="NormalTok"/>
         </w:rPr>
-        <w:t xml:space="preserve"> nifi-syslog </w:t>
-      </w:r>
-      <w:r>
-        <w:rPr>
-          <w:rStyle w:val="AttributeTok"/>
-        </w:rPr>
-        <w:t>--bootstrap-server</w:t>
-      </w:r>
-      <w:r>
-        <w:rPr>
-          <w:rStyle w:val="NormalTok"/>
-        </w:rPr>
-        <w:t xml:space="preserve"> localhost:9092</w:t>
+        <w:t xml:space="preserve"> syslog</w:t>
       </w:r>
     </w:p>
     <w:p>
@@ -640,13 +882,25 @@
           <w:rStyle w:val="VerbatimChar"/>
           <w:color w:val="FF0000"/>
         </w:rPr>
-        <w:t>nifi-syslog</w:t>
-      </w:r>
-      <w:r>
-        <w:rPr>
-          <w:color w:val="FF0000"/>
-        </w:rPr>
-        <w:t xml:space="preserve"> topic.</w:t>
+        <w:t>syslog</w:t>
+      </w:r>
+      <w:r>
+        <w:rPr>
+          <w:color w:val="FF0000"/>
+        </w:rPr>
+        <w:t xml:space="preserve"> </w:t>
+      </w:r>
+      <w:r>
+        <w:rPr>
+          <w:color w:val="FF0000"/>
+        </w:rPr>
+        <w:t>collection</w:t>
+      </w:r>
+      <w:r>
+        <w:rPr>
+          <w:color w:val="FF0000"/>
+        </w:rPr>
+        <w:t>.</w:t>
       </w:r>
     </w:p>
     <w:p>
@@ -659,8 +913,30 @@
         <w:rPr>
           <w:b/>
         </w:rPr>
-        <w:t>5. NiFi Advanced Flow with Kafka</w:t>
-      </w:r>
+        <w:t xml:space="preserve">5. </w:t>
+      </w:r>
+      <w:proofErr w:type="spellStart"/>
+      <w:r>
+        <w:rPr>
+          <w:b/>
+        </w:rPr>
+        <w:t>NiFi</w:t>
+      </w:r>
+      <w:proofErr w:type="spellEnd"/>
+      <w:r>
+        <w:rPr>
+          <w:b/>
+        </w:rPr>
+        <w:t xml:space="preserve"> Advanced Flow with </w:t>
+      </w:r>
+      <w:proofErr w:type="spellStart"/>
+      <w:r>
+        <w:rPr>
+          <w:b/>
+        </w:rPr>
+        <w:t>Solr</w:t>
+      </w:r>
+      <w:proofErr w:type="spellEnd"/>
     </w:p>
     <w:p>
       <w:pPr>
@@ -674,14 +950,30 @@
         <w:t>Exercise 5:</w:t>
       </w:r>
       <w:r>
-        <w:t xml:space="preserve"> Back in NiFi, on the NiFi canvas:</w:t>
+        <w:t xml:space="preserve"> Back in </w:t>
+      </w:r>
+      <w:proofErr w:type="spellStart"/>
+      <w:r>
+        <w:t>NiFi</w:t>
+      </w:r>
+      <w:proofErr w:type="spellEnd"/>
+      <w:r>
+        <w:t xml:space="preserve">, on the </w:t>
+      </w:r>
+      <w:proofErr w:type="spellStart"/>
+      <w:r>
+        <w:t>NiFi</w:t>
+      </w:r>
+      <w:proofErr w:type="spellEnd"/>
+      <w:r>
+        <w:t xml:space="preserve"> canvas:</w:t>
       </w:r>
     </w:p>
     <w:p>
       <w:pPr>
         <w:numPr>
           <w:ilvl w:val="0"/>
-          <w:numId w:val="8"/>
+          <w:numId w:val="2"/>
         </w:numPr>
       </w:pPr>
       <w:r>
@@ -692,7 +984,7 @@
       <w:pPr>
         <w:numPr>
           <w:ilvl w:val="0"/>
-          <w:numId w:val="8"/>
+          <w:numId w:val="2"/>
         </w:numPr>
       </w:pPr>
       <w:r>
@@ -704,7 +996,7 @@
         <w:pStyle w:val="Compact"/>
         <w:numPr>
           <w:ilvl w:val="1"/>
-          <w:numId w:val="9"/>
+          <w:numId w:val="2"/>
         </w:numPr>
       </w:pPr>
       <w:r>
@@ -716,7 +1008,7 @@
         <w:pStyle w:val="Compact"/>
         <w:numPr>
           <w:ilvl w:val="1"/>
-          <w:numId w:val="9"/>
+          <w:numId w:val="2"/>
         </w:numPr>
       </w:pPr>
       <w:r>
@@ -728,7 +1020,7 @@
         <w:pStyle w:val="Compact"/>
         <w:numPr>
           <w:ilvl w:val="1"/>
-          <w:numId w:val="9"/>
+          <w:numId w:val="2"/>
         </w:numPr>
       </w:pPr>
       <w:r>
@@ -740,42 +1032,30 @@
         <w:pStyle w:val="Compact"/>
         <w:numPr>
           <w:ilvl w:val="1"/>
-          <w:numId w:val="9"/>
+          <w:numId w:val="2"/>
         </w:numPr>
       </w:pPr>
       <w:r>
-        <w:t>Publish the processed data to Kafka.</w:t>
+        <w:t xml:space="preserve">Publish the processed data to </w:t>
+      </w:r>
+      <w:proofErr w:type="spellStart"/>
+      <w:r>
+        <w:t>Solr</w:t>
+      </w:r>
+      <w:proofErr w:type="spellEnd"/>
+      <w:r>
+        <w:t>.</w:t>
       </w:r>
     </w:p>
     <w:p>
       <w:pPr>
         <w:numPr>
           <w:ilvl w:val="0"/>
-          <w:numId w:val="8"/>
+          <w:numId w:val="2"/>
         </w:numPr>
       </w:pPr>
       <w:r>
-        <w:t xml:space="preserve">Ensure that the Kafka producer processor in this flow is correctly configured to write data to the </w:t>
-      </w:r>
-      <w:r>
-        <w:rPr>
-          <w:rStyle w:val="VerbatimChar"/>
-        </w:rPr>
-        <w:t>nifi-syslog</w:t>
-      </w:r>
-      <w:r>
-        <w:t xml:space="preserve"> topic.</w:t>
-      </w:r>
-    </w:p>
-    <w:p>
-      <w:pPr>
-        <w:numPr>
-          <w:ilvl w:val="0"/>
-          <w:numId w:val="8"/>
-        </w:numPr>
-      </w:pPr>
-      <w:r>
-        <w:t>Before starting your simple flow, activate the advanced flow that sends data to Kafka to see the data appear in real-time on your Kafka consumer.</w:t>
+        <w:t>Start the Flow</w:t>
       </w:r>
     </w:p>
     <w:p>
@@ -797,7 +1077,35 @@
         <w:rPr>
           <w:color w:val="FF0000"/>
         </w:rPr>
-        <w:t xml:space="preserve"> Screenshot of the advanced NiFi flow processing and sending data to Kafka.</w:t>
+        <w:t xml:space="preserve"> Screenshot of the advanced </w:t>
+      </w:r>
+      <w:proofErr w:type="spellStart"/>
+      <w:r>
+        <w:rPr>
+          <w:color w:val="FF0000"/>
+        </w:rPr>
+        <w:t>NiFi</w:t>
+      </w:r>
+      <w:proofErr w:type="spellEnd"/>
+      <w:r>
+        <w:rPr>
+          <w:color w:val="FF0000"/>
+        </w:rPr>
+        <w:t xml:space="preserve"> flow processing and sending data to </w:t>
+      </w:r>
+      <w:proofErr w:type="spellStart"/>
+      <w:r>
+        <w:rPr>
+          <w:color w:val="FF0000"/>
+        </w:rPr>
+        <w:t>Solr</w:t>
+      </w:r>
+      <w:proofErr w:type="spellEnd"/>
+      <w:r>
+        <w:rPr>
+          <w:color w:val="FF0000"/>
+        </w:rPr>
+        <w:t>.</w:t>
       </w:r>
     </w:p>
     <w:p>
@@ -810,7 +1118,21 @@
         <w:rPr>
           <w:b/>
         </w:rPr>
-        <w:t>6. Consuming Data from Kafka</w:t>
+        <w:t xml:space="preserve">6. Querying </w:t>
+      </w:r>
+      <w:proofErr w:type="spellStart"/>
+      <w:r>
+        <w:rPr>
+          <w:b/>
+        </w:rPr>
+        <w:t>Solr</w:t>
+      </w:r>
+      <w:proofErr w:type="spellEnd"/>
+      <w:r>
+        <w:rPr>
+          <w:b/>
+        </w:rPr>
+        <w:t xml:space="preserve"> Data</w:t>
       </w:r>
     </w:p>
     <w:p>
@@ -822,72 +1144,53 @@
           <w:b/>
           <w:bCs/>
         </w:rPr>
-        <w:t>Exercise 6:</w:t>
-      </w:r>
-      <w:r>
-        <w:t xml:space="preserve"> Use the Kafka consumer commands, as learned in the Kafka assignment, to consume data from the </w:t>
-      </w:r>
-      <w:r>
-        <w:rPr>
-          <w:rStyle w:val="VerbatimChar"/>
-        </w:rPr>
-        <w:t>nifi-syslog</w:t>
-      </w:r>
-      <w:r>
-        <w:t xml:space="preserve"> topic.</w:t>
-      </w:r>
-    </w:p>
-    <w:p>
-      <w:pPr>
-        <w:pStyle w:val="SourceCode"/>
-      </w:pPr>
-      <w:r>
-        <w:rPr>
-          <w:rStyle w:val="ExtensionTok"/>
-        </w:rPr>
-        <w:t>/opt/kafka_2.13-2.8.1/bin/kafka-console-consumer.sh</w:t>
-      </w:r>
-      <w:r>
-        <w:rPr>
-          <w:rStyle w:val="NormalTok"/>
-        </w:rPr>
-        <w:t xml:space="preserve"> </w:t>
-      </w:r>
-      <w:r>
-        <w:rPr>
-          <w:rStyle w:val="AttributeTok"/>
-        </w:rPr>
-        <w:t>--topic</w:t>
-      </w:r>
-      <w:r>
-        <w:rPr>
-          <w:rStyle w:val="NormalTok"/>
-        </w:rPr>
-        <w:t xml:space="preserve"> nifi-syslog </w:t>
-      </w:r>
-      <w:r>
-        <w:rPr>
-          <w:rStyle w:val="AttributeTok"/>
-        </w:rPr>
-        <w:t>--from-beginning</w:t>
-      </w:r>
-      <w:r>
-        <w:rPr>
-          <w:rStyle w:val="NormalTok"/>
-        </w:rPr>
-        <w:t xml:space="preserve"> </w:t>
-      </w:r>
-      <w:r>
-        <w:rPr>
-          <w:rStyle w:val="AttributeTok"/>
-        </w:rPr>
-        <w:t>--bootstrap-server</w:t>
-      </w:r>
-      <w:r>
-        <w:rPr>
-          <w:rStyle w:val="NormalTok"/>
-        </w:rPr>
-        <w:t xml:space="preserve"> localhost:9092</w:t>
+        <w:t xml:space="preserve">Exercise 6: </w:t>
+      </w:r>
+      <w:r>
+        <w:t xml:space="preserve">Access the </w:t>
+      </w:r>
+      <w:proofErr w:type="spellStart"/>
+      <w:r>
+        <w:t>Solr</w:t>
+      </w:r>
+      <w:proofErr w:type="spellEnd"/>
+      <w:r>
+        <w:t xml:space="preserve"> Web Interface for querying:</w:t>
+      </w:r>
+    </w:p>
+    <w:p>
+      <w:pPr>
+        <w:pStyle w:val="BodyText"/>
+      </w:pPr>
+      <w:hyperlink r:id="rId8" w:anchor="/syslog/query">
+        <w:r>
+          <w:rPr>
+            <w:rStyle w:val="Hyperlink"/>
+          </w:rPr>
+          <w:t xml:space="preserve">Query ‘syslog’ in </w:t>
+        </w:r>
+        <w:proofErr w:type="spellStart"/>
+        <w:r>
+          <w:rPr>
+            <w:rStyle w:val="Hyperlink"/>
+          </w:rPr>
+          <w:t>Solr</w:t>
+        </w:r>
+        <w:proofErr w:type="spellEnd"/>
+        <w:r>
+          <w:rPr>
+            <w:rStyle w:val="Hyperlink"/>
+          </w:rPr>
+          <w:t xml:space="preserve"> Web Interface</w:t>
+        </w:r>
+      </w:hyperlink>
+    </w:p>
+    <w:p>
+      <w:pPr>
+        <w:pStyle w:val="BodyText"/>
+      </w:pPr>
+      <w:r>
+        <w:t>Follow the link, and you’ll be presented with a user-friendly interface to craft and execute your queries. Experiment with different parameters and filters.</w:t>
       </w:r>
     </w:p>
     <w:p>
@@ -909,12 +1212,33 @@
         <w:rPr>
           <w:color w:val="FF0000"/>
         </w:rPr>
-        <w:t xml:space="preserve"> Screenshot of the Kafka consumer terminal showing the consumed data.</w:t>
+        <w:t xml:space="preserve"> Screenshot of the </w:t>
+      </w:r>
+      <w:proofErr w:type="spellStart"/>
+      <w:r>
+        <w:rPr>
+          <w:color w:val="FF0000"/>
+        </w:rPr>
+        <w:t>Solr</w:t>
+      </w:r>
+      <w:proofErr w:type="spellEnd"/>
+      <w:r>
+        <w:rPr>
+          <w:color w:val="FF0000"/>
+        </w:rPr>
+        <w:t xml:space="preserve"> </w:t>
       </w:r>
       <w:bookmarkEnd w:id="0"/>
       <w:bookmarkEnd w:id="1"/>
       <w:bookmarkEnd w:id="7"/>
-    </w:p>
+      <w:r>
+        <w:rPr>
+          <w:color w:val="FF0000"/>
+        </w:rPr>
+        <w:t>query results.</w:t>
+      </w:r>
+    </w:p>
+    <w:p/>
     <w:sectPr>
       <w:pgSz w:w="12240" w:h="15840"/>
       <w:pgMar w:top="1440" w:right="1440" w:bottom="1440" w:left="1440" w:header="720" w:footer="720" w:gutter="0"/>
@@ -1118,6 +1442,184 @@
     <w:lvl w:ilvl="8">
       <w:numFmt w:val="bullet"/>
       <w:lvlText w:val="•"/>
+      <w:lvlJc w:val="left"/>
+      <w:pPr>
+        <w:ind w:left="6480" w:hanging="480"/>
+      </w:pPr>
+    </w:lvl>
+  </w:abstractNum>
+  <w:abstractNum w:abstractNumId="2" w15:restartNumberingAfterBreak="0">
+    <w:nsid w:val="229C7AF4"/>
+    <w:multiLevelType w:val="multilevel"/>
+    <w:tmpl w:val="4F000AD0"/>
+    <w:lvl w:ilvl="0">
+      <w:start w:val="1"/>
+      <w:numFmt w:val="bullet"/>
+      <w:lvlText w:val=""/>
+      <w:lvlJc w:val="left"/>
+      <w:pPr>
+        <w:ind w:left="600" w:hanging="360"/>
+      </w:pPr>
+      <w:rPr>
+        <w:rFonts w:ascii="Symbol" w:hAnsi="Symbol" w:hint="default"/>
+      </w:rPr>
+    </w:lvl>
+    <w:lvl w:ilvl="1">
+      <w:start w:val="1"/>
+      <w:numFmt w:val="decimal"/>
+      <w:lvlText w:val="%2."/>
+      <w:lvlJc w:val="left"/>
+      <w:pPr>
+        <w:ind w:left="1440" w:hanging="480"/>
+      </w:pPr>
+    </w:lvl>
+    <w:lvl w:ilvl="2">
+      <w:start w:val="1"/>
+      <w:numFmt w:val="decimal"/>
+      <w:lvlText w:val="%3."/>
+      <w:lvlJc w:val="left"/>
+      <w:pPr>
+        <w:ind w:left="2160" w:hanging="480"/>
+      </w:pPr>
+    </w:lvl>
+    <w:lvl w:ilvl="3">
+      <w:start w:val="1"/>
+      <w:numFmt w:val="decimal"/>
+      <w:lvlText w:val="%4."/>
+      <w:lvlJc w:val="left"/>
+      <w:pPr>
+        <w:ind w:left="2880" w:hanging="480"/>
+      </w:pPr>
+    </w:lvl>
+    <w:lvl w:ilvl="4">
+      <w:start w:val="1"/>
+      <w:numFmt w:val="decimal"/>
+      <w:lvlText w:val="%5."/>
+      <w:lvlJc w:val="left"/>
+      <w:pPr>
+        <w:ind w:left="3600" w:hanging="480"/>
+      </w:pPr>
+    </w:lvl>
+    <w:lvl w:ilvl="5">
+      <w:start w:val="1"/>
+      <w:numFmt w:val="decimal"/>
+      <w:lvlText w:val="%6."/>
+      <w:lvlJc w:val="left"/>
+      <w:pPr>
+        <w:ind w:left="4320" w:hanging="480"/>
+      </w:pPr>
+    </w:lvl>
+    <w:lvl w:ilvl="6">
+      <w:start w:val="1"/>
+      <w:numFmt w:val="decimal"/>
+      <w:lvlText w:val="%7."/>
+      <w:lvlJc w:val="left"/>
+      <w:pPr>
+        <w:ind w:left="5040" w:hanging="480"/>
+      </w:pPr>
+    </w:lvl>
+    <w:lvl w:ilvl="7">
+      <w:start w:val="1"/>
+      <w:numFmt w:val="decimal"/>
+      <w:lvlText w:val="%8."/>
+      <w:lvlJc w:val="left"/>
+      <w:pPr>
+        <w:ind w:left="5760" w:hanging="480"/>
+      </w:pPr>
+    </w:lvl>
+    <w:lvl w:ilvl="8">
+      <w:start w:val="1"/>
+      <w:numFmt w:val="decimal"/>
+      <w:lvlText w:val="%9."/>
+      <w:lvlJc w:val="left"/>
+      <w:pPr>
+        <w:ind w:left="6480" w:hanging="480"/>
+      </w:pPr>
+    </w:lvl>
+  </w:abstractNum>
+  <w:abstractNum w:abstractNumId="3" w15:restartNumberingAfterBreak="0">
+    <w:nsid w:val="7E710FEB"/>
+    <w:multiLevelType w:val="multilevel"/>
+    <w:tmpl w:val="4F000AD0"/>
+    <w:lvl w:ilvl="0">
+      <w:start w:val="1"/>
+      <w:numFmt w:val="bullet"/>
+      <w:lvlText w:val=""/>
+      <w:lvlJc w:val="left"/>
+      <w:pPr>
+        <w:ind w:left="600" w:hanging="360"/>
+      </w:pPr>
+      <w:rPr>
+        <w:rFonts w:ascii="Symbol" w:hAnsi="Symbol" w:hint="default"/>
+      </w:rPr>
+    </w:lvl>
+    <w:lvl w:ilvl="1">
+      <w:start w:val="1"/>
+      <w:numFmt w:val="decimal"/>
+      <w:lvlText w:val="%2."/>
+      <w:lvlJc w:val="left"/>
+      <w:pPr>
+        <w:ind w:left="1440" w:hanging="480"/>
+      </w:pPr>
+    </w:lvl>
+    <w:lvl w:ilvl="2">
+      <w:start w:val="1"/>
+      <w:numFmt w:val="decimal"/>
+      <w:lvlText w:val="%3."/>
+      <w:lvlJc w:val="left"/>
+      <w:pPr>
+        <w:ind w:left="2160" w:hanging="480"/>
+      </w:pPr>
+    </w:lvl>
+    <w:lvl w:ilvl="3">
+      <w:start w:val="1"/>
+      <w:numFmt w:val="decimal"/>
+      <w:lvlText w:val="%4."/>
+      <w:lvlJc w:val="left"/>
+      <w:pPr>
+        <w:ind w:left="2880" w:hanging="480"/>
+      </w:pPr>
+    </w:lvl>
+    <w:lvl w:ilvl="4">
+      <w:start w:val="1"/>
+      <w:numFmt w:val="decimal"/>
+      <w:lvlText w:val="%5."/>
+      <w:lvlJc w:val="left"/>
+      <w:pPr>
+        <w:ind w:left="3600" w:hanging="480"/>
+      </w:pPr>
+    </w:lvl>
+    <w:lvl w:ilvl="5">
+      <w:start w:val="1"/>
+      <w:numFmt w:val="decimal"/>
+      <w:lvlText w:val="%6."/>
+      <w:lvlJc w:val="left"/>
+      <w:pPr>
+        <w:ind w:left="4320" w:hanging="480"/>
+      </w:pPr>
+    </w:lvl>
+    <w:lvl w:ilvl="6">
+      <w:start w:val="1"/>
+      <w:numFmt w:val="decimal"/>
+      <w:lvlText w:val="%7."/>
+      <w:lvlJc w:val="left"/>
+      <w:pPr>
+        <w:ind w:left="5040" w:hanging="480"/>
+      </w:pPr>
+    </w:lvl>
+    <w:lvl w:ilvl="7">
+      <w:start w:val="1"/>
+      <w:numFmt w:val="decimal"/>
+      <w:lvlText w:val="%8."/>
+      <w:lvlJc w:val="left"/>
+      <w:pPr>
+        <w:ind w:left="5760" w:hanging="480"/>
+      </w:pPr>
+    </w:lvl>
+    <w:lvl w:ilvl="8">
+      <w:start w:val="1"/>
+      <w:numFmt w:val="decimal"/>
+      <w:lvlText w:val="%9."/>
       <w:lvlJc w:val="left"/>
       <w:pPr>
         <w:ind w:left="6480" w:hanging="480"/>
@@ -1150,6 +1652,12 @@
   </w:num>
   <w:num w:numId="9" w16cid:durableId="957756082">
     <w:abstractNumId w:val="1"/>
+  </w:num>
+  <w:num w:numId="10" w16cid:durableId="606234817">
+    <w:abstractNumId w:val="3"/>
+  </w:num>
+  <w:num w:numId="11" w16cid:durableId="1057777071">
+    <w:abstractNumId w:val="2"/>
   </w:num>
 </w:numbering>
 </file>
@@ -1444,6 +1952,7 @@
     <w:name w:val="heading 2"/>
     <w:basedOn w:val="Normal"/>
     <w:next w:val="BodyText"/>
+    <w:link w:val="Heading2Char"/>
     <w:uiPriority w:val="9"/>
     <w:unhideWhenUsed/>
     <w:qFormat/>
@@ -1466,6 +1975,7 @@
     <w:name w:val="heading 3"/>
     <w:basedOn w:val="Normal"/>
     <w:next w:val="BodyText"/>
+    <w:link w:val="Heading3Char"/>
     <w:uiPriority w:val="9"/>
     <w:unhideWhenUsed/>
     <w:qFormat/>
@@ -1486,6 +1996,7 @@
     <w:name w:val="heading 4"/>
     <w:basedOn w:val="Normal"/>
     <w:next w:val="BodyText"/>
+    <w:link w:val="Heading4Char"/>
     <w:uiPriority w:val="9"/>
     <w:unhideWhenUsed/>
     <w:qFormat/>
@@ -1623,6 +2134,7 @@
   <w:style w:type="paragraph" w:styleId="BodyText">
     <w:name w:val="Body Text"/>
     <w:basedOn w:val="Normal"/>
+    <w:link w:val="BodyTextChar"/>
     <w:qFormat/>
     <w:pPr>
       <w:spacing w:before="180" w:after="180"/>
@@ -2177,6 +2689,62 @@
     <w:rPr>
       <w:rFonts w:ascii="Consolas" w:hAnsi="Consolas"/>
       <w:sz w:val="22"/>
+    </w:rPr>
+  </w:style>
+  <w:style w:type="character" w:customStyle="1" w:styleId="BodyTextChar">
+    <w:name w:val="Body Text Char"/>
+    <w:basedOn w:val="DefaultParagraphFont"/>
+    <w:link w:val="BodyText"/>
+    <w:rsid w:val="0071528C"/>
+  </w:style>
+  <w:style w:type="character" w:customStyle="1" w:styleId="Heading2Char">
+    <w:name w:val="Heading 2 Char"/>
+    <w:basedOn w:val="DefaultParagraphFont"/>
+    <w:link w:val="Heading2"/>
+    <w:uiPriority w:val="9"/>
+    <w:rsid w:val="00413B45"/>
+    <w:rPr>
+      <w:rFonts w:asciiTheme="majorHAnsi" w:eastAsiaTheme="majorEastAsia" w:hAnsiTheme="majorHAnsi" w:cstheme="majorBidi"/>
+      <w:b/>
+      <w:bCs/>
+      <w:color w:val="4F81BD" w:themeColor="accent1"/>
+      <w:sz w:val="28"/>
+      <w:szCs w:val="28"/>
+    </w:rPr>
+  </w:style>
+  <w:style w:type="character" w:customStyle="1" w:styleId="Heading3Char">
+    <w:name w:val="Heading 3 Char"/>
+    <w:basedOn w:val="DefaultParagraphFont"/>
+    <w:link w:val="Heading3"/>
+    <w:uiPriority w:val="9"/>
+    <w:rsid w:val="00413B45"/>
+    <w:rPr>
+      <w:rFonts w:asciiTheme="majorHAnsi" w:eastAsiaTheme="majorEastAsia" w:hAnsiTheme="majorHAnsi" w:cstheme="majorBidi"/>
+      <w:b/>
+      <w:bCs/>
+      <w:color w:val="4F81BD" w:themeColor="accent1"/>
+    </w:rPr>
+  </w:style>
+  <w:style w:type="character" w:customStyle="1" w:styleId="Heading4Char">
+    <w:name w:val="Heading 4 Char"/>
+    <w:basedOn w:val="DefaultParagraphFont"/>
+    <w:link w:val="Heading4"/>
+    <w:uiPriority w:val="9"/>
+    <w:rsid w:val="00413B45"/>
+    <w:rPr>
+      <w:rFonts w:asciiTheme="majorHAnsi" w:eastAsiaTheme="majorEastAsia" w:hAnsiTheme="majorHAnsi" w:cstheme="majorBidi"/>
+      <w:bCs/>
+      <w:i/>
+      <w:color w:val="4F81BD" w:themeColor="accent1"/>
+    </w:rPr>
+  </w:style>
+  <w:style w:type="character" w:styleId="FollowedHyperlink">
+    <w:name w:val="FollowedHyperlink"/>
+    <w:basedOn w:val="DefaultParagraphFont"/>
+    <w:rsid w:val="00763381"/>
+    <w:rPr>
+      <w:color w:val="800080" w:themeColor="followedHyperlink"/>
+      <w:u w:val="single"/>
     </w:rPr>
   </w:style>
 </w:styles>

--- a/week09/assignment/week9-assignment.docx
+++ b/week09/assignment/week9-assignment.docx
@@ -187,10 +187,7 @@
       </w:r>
       <w:proofErr w:type="spellEnd"/>
       <w:r>
-        <w:t xml:space="preserve"> User Interface </w:t>
-      </w:r>
-      <w:r>
-        <w:t>using the instructions in the Week 1 assignment.</w:t>
+        <w:t xml:space="preserve"> User Interface using the instructions in the Week 1 assignment.</w:t>
       </w:r>
     </w:p>
     <w:p>
@@ -203,19 +200,7 @@
           <w:rPr>
             <w:rStyle w:val="Hyperlink"/>
           </w:rPr>
-          <w:t>Acc</w:t>
-        </w:r>
-        <w:r>
-          <w:rPr>
-            <w:rStyle w:val="Hyperlink"/>
-          </w:rPr>
-          <w:t>e</w:t>
-        </w:r>
-        <w:r>
-          <w:rPr>
-            <w:rStyle w:val="Hyperlink"/>
-          </w:rPr>
-          <w:t xml:space="preserve">ss </w:t>
+          <w:t xml:space="preserve">Access </w:t>
         </w:r>
         <w:proofErr w:type="spellStart"/>
         <w:r>
@@ -543,29 +528,34 @@
         </w:numPr>
       </w:pPr>
       <w:r>
-        <w:t xml:space="preserve">Connect </w:t>
-      </w:r>
-      <w:proofErr w:type="spellStart"/>
-      <w:r>
-        <w:rPr>
-          <w:rStyle w:val="VerbatimChar"/>
-        </w:rPr>
-        <w:t>GenerateFlowFile</w:t>
-      </w:r>
-      <w:proofErr w:type="spellEnd"/>
+        <w:t xml:space="preserve">Change the </w:t>
+      </w:r>
+      <w:r>
+        <w:rPr>
+          <w:rFonts w:ascii="Consolas" w:hAnsi="Consolas" w:cs="Consolas"/>
+        </w:rPr>
+        <w:t>Bulletin Level</w:t>
+      </w:r>
+      <w:r>
+        <w:t xml:space="preserve"> in the </w:t>
+      </w:r>
+      <w:r>
+        <w:rPr>
+          <w:rFonts w:ascii="Consolas" w:hAnsi="Consolas" w:cs="Consolas"/>
+        </w:rPr>
+        <w:t>Settings</w:t>
+      </w:r>
       <w:r>
         <w:t xml:space="preserve"> to </w:t>
       </w:r>
-      <w:proofErr w:type="spellStart"/>
-      <w:r>
-        <w:rPr>
-          <w:rStyle w:val="VerbatimChar"/>
-        </w:rPr>
-        <w:t>LogAttribute</w:t>
-      </w:r>
-      <w:proofErr w:type="spellEnd"/>
-      <w:r>
-        <w:t>. The relationship should be “success”.</w:t>
+      <w:r>
+        <w:rPr>
+          <w:rFonts w:ascii="Consolas" w:hAnsi="Consolas" w:cs="Consolas"/>
+        </w:rPr>
+        <w:t>Info</w:t>
+      </w:r>
+      <w:r>
+        <w:t>.</w:t>
       </w:r>
     </w:p>
     <w:p>
@@ -576,6 +566,79 @@
         </w:numPr>
       </w:pPr>
       <w:r>
+        <w:t xml:space="preserve">Change the </w:t>
+      </w:r>
+      <w:r>
+        <w:rPr>
+          <w:rFonts w:ascii="Consolas" w:hAnsi="Consolas" w:cs="Consolas"/>
+        </w:rPr>
+        <w:t>Log Payload</w:t>
+      </w:r>
+      <w:r>
+        <w:t xml:space="preserve"> property in </w:t>
+      </w:r>
+      <w:r>
+        <w:rPr>
+          <w:rFonts w:ascii="Consolas" w:hAnsi="Consolas" w:cs="Consolas"/>
+        </w:rPr>
+        <w:t>Properties</w:t>
+      </w:r>
+      <w:r>
+        <w:t xml:space="preserve"> to </w:t>
+      </w:r>
+      <w:r>
+        <w:rPr>
+          <w:rFonts w:ascii="Consolas" w:hAnsi="Consolas" w:cs="Consolas"/>
+        </w:rPr>
+        <w:t>true</w:t>
+      </w:r>
+      <w:r>
+        <w:t>.</w:t>
+      </w:r>
+    </w:p>
+    <w:p>
+      <w:pPr>
+        <w:numPr>
+          <w:ilvl w:val="0"/>
+          <w:numId w:val="2"/>
+        </w:numPr>
+      </w:pPr>
+      <w:r>
+        <w:lastRenderedPageBreak/>
+        <w:t xml:space="preserve">Connect </w:t>
+      </w:r>
+      <w:proofErr w:type="spellStart"/>
+      <w:r>
+        <w:rPr>
+          <w:rStyle w:val="VerbatimChar"/>
+        </w:rPr>
+        <w:t>GenerateFlowFile</w:t>
+      </w:r>
+      <w:proofErr w:type="spellEnd"/>
+      <w:r>
+        <w:t xml:space="preserve"> to </w:t>
+      </w:r>
+      <w:proofErr w:type="spellStart"/>
+      <w:r>
+        <w:rPr>
+          <w:rStyle w:val="VerbatimChar"/>
+        </w:rPr>
+        <w:t>LogAttribute</w:t>
+      </w:r>
+      <w:proofErr w:type="spellEnd"/>
+      <w:r>
+        <w:t>. The relationship should be “success”.</w:t>
+      </w:r>
+    </w:p>
+    <w:p>
+      <w:pPr>
+        <w:pStyle w:val="ListParagraph"/>
+        <w:numPr>
+          <w:ilvl w:val="0"/>
+          <w:numId w:val="2"/>
+        </w:numPr>
+      </w:pPr>
+      <w:r>
         <w:t>Start both processors and observe the flow of files.</w:t>
       </w:r>
     </w:p>
@@ -592,7 +655,6 @@
           <w:bCs/>
           <w:color w:val="FF0000"/>
         </w:rPr>
-        <w:lastRenderedPageBreak/>
         <w:t>Deliverable:</w:t>
       </w:r>
       <w:r>
@@ -697,6 +759,12 @@
     </w:p>
     <w:p>
       <w:pPr>
+        <w:pStyle w:val="Compact"/>
+        <w:ind w:left="240"/>
+      </w:pPr>
+    </w:p>
+    <w:p>
+      <w:pPr>
         <w:pStyle w:val="SourceCode"/>
         <w:ind w:left="720"/>
       </w:pPr>
@@ -739,8 +807,16 @@
         <w:rPr>
           <w:rStyle w:val="AttributeTok"/>
         </w:rPr>
-        <w:t>-d</w:t>
-      </w:r>
+        <w:t>-</w:t>
+      </w:r>
+      <w:proofErr w:type="gramStart"/>
+      <w:r>
+        <w:rPr>
+          <w:rStyle w:val="AttributeTok"/>
+        </w:rPr>
+        <w:t>d</w:t>
+      </w:r>
+      <w:proofErr w:type="gramEnd"/>
     </w:p>
     <w:p>
       <w:pPr>
@@ -777,7 +853,141 @@
     <w:p>
       <w:pPr>
         <w:pStyle w:val="SourceCode"/>
+        <w:numPr>
+          <w:ilvl w:val="0"/>
+          <w:numId w:val="13"/>
+        </w:numPr>
+        <w:rPr>
+          <w:rStyle w:val="ExtensionTok"/>
+        </w:rPr>
+      </w:pPr>
+      <w:r>
+        <w:rPr>
+          <w:rStyle w:val="ExtensionTok"/>
+        </w:rPr>
+        <w:t xml:space="preserve">Enter the </w:t>
+      </w:r>
+      <w:proofErr w:type="spellStart"/>
+      <w:r>
+        <w:rPr>
+          <w:rStyle w:val="ExtensionTok"/>
+        </w:rPr>
+        <w:t>Solr</w:t>
+      </w:r>
+      <w:proofErr w:type="spellEnd"/>
+      <w:r>
+        <w:rPr>
+          <w:rStyle w:val="ExtensionTok"/>
+        </w:rPr>
+        <w:t xml:space="preserve"> docker container:</w:t>
+      </w:r>
+    </w:p>
+    <w:p>
+      <w:pPr>
+        <w:pStyle w:val="SourceCode"/>
+        <w:ind w:left="720"/>
+        <w:rPr>
+          <w:rStyle w:val="NormalTok"/>
+        </w:rPr>
+      </w:pPr>
+      <w:r>
+        <w:rPr>
+          <w:rStyle w:val="ExtensionTok"/>
+        </w:rPr>
+        <w:t>docker</w:t>
+      </w:r>
+      <w:r>
+        <w:rPr>
+          <w:rStyle w:val="NormalTok"/>
+        </w:rPr>
+        <w:t xml:space="preserve"> exec </w:t>
+      </w:r>
+      <w:r>
+        <w:rPr>
+          <w:rStyle w:val="AttributeTok"/>
+        </w:rPr>
+        <w:t>-it</w:t>
+      </w:r>
+      <w:r>
+        <w:rPr>
+          <w:rStyle w:val="NormalTok"/>
+        </w:rPr>
+        <w:t xml:space="preserve"> solr</w:t>
+      </w:r>
+      <w:r>
+        <w:rPr>
+          <w:rStyle w:val="NormalTok"/>
+        </w:rPr>
+        <w:t>_</w:t>
+      </w:r>
+      <w:r>
+        <w:rPr>
+          <w:rStyle w:val="NormalTok"/>
+        </w:rPr>
+        <w:t>solr</w:t>
+      </w:r>
+      <w:r>
+        <w:rPr>
+          <w:rStyle w:val="NormalTok"/>
+        </w:rPr>
+        <w:t>_</w:t>
+      </w:r>
+      <w:r>
+        <w:rPr>
+          <w:rStyle w:val="NormalTok"/>
+        </w:rPr>
+        <w:t>1 bash</w:t>
+      </w:r>
+    </w:p>
+    <w:p>
+      <w:pPr>
+        <w:pStyle w:val="Compact"/>
+        <w:numPr>
+          <w:ilvl w:val="0"/>
+          <w:numId w:val="2"/>
+        </w:numPr>
+        <w:rPr>
+          <w:rStyle w:val="NormalTok"/>
+        </w:rPr>
+      </w:pPr>
+      <w:r>
+        <w:rPr>
+          <w:rStyle w:val="NormalTok"/>
+        </w:rPr>
+        <w:t xml:space="preserve">If you can’t access the </w:t>
+      </w:r>
+      <w:proofErr w:type="spellStart"/>
+      <w:r>
+        <w:rPr>
+          <w:rStyle w:val="NormalTok"/>
+        </w:rPr>
+        <w:t>Solr</w:t>
+      </w:r>
+      <w:proofErr w:type="spellEnd"/>
+      <w:r>
+        <w:rPr>
+          <w:rStyle w:val="NormalTok"/>
+        </w:rPr>
+        <w:t xml:space="preserve"> container, it could be due to a container name change. In this cause use:</w:t>
+      </w:r>
+    </w:p>
+    <w:p>
+      <w:pPr>
+        <w:pStyle w:val="Compact"/>
+        <w:ind w:left="720"/>
+        <w:rPr>
+          <w:rStyle w:val="NormalTok"/>
+        </w:rPr>
+      </w:pPr>
+    </w:p>
+    <w:p>
+      <w:pPr>
+        <w:pStyle w:val="SourceCode"/>
         <w:ind w:firstLine="720"/>
+        <w:rPr>
+          <w:rFonts w:ascii="Consolas" w:hAnsi="Consolas"/>
+          <w:sz w:val="22"/>
+        </w:rPr>
       </w:pPr>
       <w:r>
         <w:rPr>
@@ -801,7 +1011,35 @@
         <w:rPr>
           <w:rStyle w:val="NormalTok"/>
         </w:rPr>
-        <w:t xml:space="preserve"> solr_solr_1 bash</w:t>
+        <w:t xml:space="preserve"> solr-solr-1 </w:t>
+      </w:r>
+      <w:proofErr w:type="gramStart"/>
+      <w:r>
+        <w:rPr>
+          <w:rStyle w:val="NormalTok"/>
+        </w:rPr>
+        <w:t>bash</w:t>
+      </w:r>
+      <w:proofErr w:type="gramEnd"/>
+    </w:p>
+    <w:p>
+      <w:pPr>
+        <w:pStyle w:val="SourceCode"/>
+        <w:numPr>
+          <w:ilvl w:val="0"/>
+          <w:numId w:val="13"/>
+        </w:numPr>
+      </w:pPr>
+      <w:r>
+        <w:t xml:space="preserve">Create the </w:t>
+      </w:r>
+      <w:proofErr w:type="spellStart"/>
+      <w:r>
+        <w:t>Solr</w:t>
+      </w:r>
+      <w:proofErr w:type="spellEnd"/>
+      <w:r>
+        <w:t xml:space="preserve"> Collection</w:t>
       </w:r>
     </w:p>
     <w:p>
@@ -1190,6 +1428,7 @@
         <w:pStyle w:val="BodyText"/>
       </w:pPr>
       <w:r>
+        <w:lastRenderedPageBreak/>
         <w:t>Follow the link, and you’ll be presented with a user-friendly interface to craft and execute your queries. Experiment with different parameters and filters.</w:t>
       </w:r>
     </w:p>
@@ -1538,6 +1777,232 @@
     </w:lvl>
   </w:abstractNum>
   <w:abstractNum w:abstractNumId="3" w15:restartNumberingAfterBreak="0">
+    <w:nsid w:val="41ED6236"/>
+    <w:multiLevelType w:val="hybridMultilevel"/>
+    <w:tmpl w:val="E2A472C8"/>
+    <w:lvl w:ilvl="0" w:tplc="04090001">
+      <w:start w:val="1"/>
+      <w:numFmt w:val="bullet"/>
+      <w:lvlText w:val=""/>
+      <w:lvlJc w:val="left"/>
+      <w:pPr>
+        <w:ind w:left="960" w:hanging="360"/>
+      </w:pPr>
+      <w:rPr>
+        <w:rFonts w:ascii="Symbol" w:hAnsi="Symbol" w:hint="default"/>
+      </w:rPr>
+    </w:lvl>
+    <w:lvl w:ilvl="1" w:tplc="04090003" w:tentative="1">
+      <w:start w:val="1"/>
+      <w:numFmt w:val="bullet"/>
+      <w:lvlText w:val="o"/>
+      <w:lvlJc w:val="left"/>
+      <w:pPr>
+        <w:ind w:left="1680" w:hanging="360"/>
+      </w:pPr>
+      <w:rPr>
+        <w:rFonts w:ascii="Courier New" w:hAnsi="Courier New" w:hint="default"/>
+      </w:rPr>
+    </w:lvl>
+    <w:lvl w:ilvl="2" w:tplc="04090005" w:tentative="1">
+      <w:start w:val="1"/>
+      <w:numFmt w:val="bullet"/>
+      <w:lvlText w:val=""/>
+      <w:lvlJc w:val="left"/>
+      <w:pPr>
+        <w:ind w:left="2400" w:hanging="360"/>
+      </w:pPr>
+      <w:rPr>
+        <w:rFonts w:ascii="Wingdings" w:hAnsi="Wingdings" w:hint="default"/>
+      </w:rPr>
+    </w:lvl>
+    <w:lvl w:ilvl="3" w:tplc="04090001" w:tentative="1">
+      <w:start w:val="1"/>
+      <w:numFmt w:val="bullet"/>
+      <w:lvlText w:val=""/>
+      <w:lvlJc w:val="left"/>
+      <w:pPr>
+        <w:ind w:left="3120" w:hanging="360"/>
+      </w:pPr>
+      <w:rPr>
+        <w:rFonts w:ascii="Symbol" w:hAnsi="Symbol" w:hint="default"/>
+      </w:rPr>
+    </w:lvl>
+    <w:lvl w:ilvl="4" w:tplc="04090003" w:tentative="1">
+      <w:start w:val="1"/>
+      <w:numFmt w:val="bullet"/>
+      <w:lvlText w:val="o"/>
+      <w:lvlJc w:val="left"/>
+      <w:pPr>
+        <w:ind w:left="3840" w:hanging="360"/>
+      </w:pPr>
+      <w:rPr>
+        <w:rFonts w:ascii="Courier New" w:hAnsi="Courier New" w:hint="default"/>
+      </w:rPr>
+    </w:lvl>
+    <w:lvl w:ilvl="5" w:tplc="04090005" w:tentative="1">
+      <w:start w:val="1"/>
+      <w:numFmt w:val="bullet"/>
+      <w:lvlText w:val=""/>
+      <w:lvlJc w:val="left"/>
+      <w:pPr>
+        <w:ind w:left="4560" w:hanging="360"/>
+      </w:pPr>
+      <w:rPr>
+        <w:rFonts w:ascii="Wingdings" w:hAnsi="Wingdings" w:hint="default"/>
+      </w:rPr>
+    </w:lvl>
+    <w:lvl w:ilvl="6" w:tplc="04090001" w:tentative="1">
+      <w:start w:val="1"/>
+      <w:numFmt w:val="bullet"/>
+      <w:lvlText w:val=""/>
+      <w:lvlJc w:val="left"/>
+      <w:pPr>
+        <w:ind w:left="5280" w:hanging="360"/>
+      </w:pPr>
+      <w:rPr>
+        <w:rFonts w:ascii="Symbol" w:hAnsi="Symbol" w:hint="default"/>
+      </w:rPr>
+    </w:lvl>
+    <w:lvl w:ilvl="7" w:tplc="04090003" w:tentative="1">
+      <w:start w:val="1"/>
+      <w:numFmt w:val="bullet"/>
+      <w:lvlText w:val="o"/>
+      <w:lvlJc w:val="left"/>
+      <w:pPr>
+        <w:ind w:left="6000" w:hanging="360"/>
+      </w:pPr>
+      <w:rPr>
+        <w:rFonts w:ascii="Courier New" w:hAnsi="Courier New" w:hint="default"/>
+      </w:rPr>
+    </w:lvl>
+    <w:lvl w:ilvl="8" w:tplc="04090005" w:tentative="1">
+      <w:start w:val="1"/>
+      <w:numFmt w:val="bullet"/>
+      <w:lvlText w:val=""/>
+      <w:lvlJc w:val="left"/>
+      <w:pPr>
+        <w:ind w:left="6720" w:hanging="360"/>
+      </w:pPr>
+      <w:rPr>
+        <w:rFonts w:ascii="Wingdings" w:hAnsi="Wingdings" w:hint="default"/>
+      </w:rPr>
+    </w:lvl>
+  </w:abstractNum>
+  <w:abstractNum w:abstractNumId="4" w15:restartNumberingAfterBreak="0">
+    <w:nsid w:val="71064DDB"/>
+    <w:multiLevelType w:val="hybridMultilevel"/>
+    <w:tmpl w:val="C282A652"/>
+    <w:lvl w:ilvl="0" w:tplc="04090001">
+      <w:start w:val="1"/>
+      <w:numFmt w:val="bullet"/>
+      <w:lvlText w:val=""/>
+      <w:lvlJc w:val="left"/>
+      <w:pPr>
+        <w:ind w:left="720" w:hanging="360"/>
+      </w:pPr>
+      <w:rPr>
+        <w:rFonts w:ascii="Symbol" w:hAnsi="Symbol" w:hint="default"/>
+      </w:rPr>
+    </w:lvl>
+    <w:lvl w:ilvl="1" w:tplc="04090003" w:tentative="1">
+      <w:start w:val="1"/>
+      <w:numFmt w:val="bullet"/>
+      <w:lvlText w:val="o"/>
+      <w:lvlJc w:val="left"/>
+      <w:pPr>
+        <w:ind w:left="1440" w:hanging="360"/>
+      </w:pPr>
+      <w:rPr>
+        <w:rFonts w:ascii="Courier New" w:hAnsi="Courier New" w:hint="default"/>
+      </w:rPr>
+    </w:lvl>
+    <w:lvl w:ilvl="2" w:tplc="04090005" w:tentative="1">
+      <w:start w:val="1"/>
+      <w:numFmt w:val="bullet"/>
+      <w:lvlText w:val=""/>
+      <w:lvlJc w:val="left"/>
+      <w:pPr>
+        <w:ind w:left="2160" w:hanging="360"/>
+      </w:pPr>
+      <w:rPr>
+        <w:rFonts w:ascii="Wingdings" w:hAnsi="Wingdings" w:hint="default"/>
+      </w:rPr>
+    </w:lvl>
+    <w:lvl w:ilvl="3" w:tplc="04090001" w:tentative="1">
+      <w:start w:val="1"/>
+      <w:numFmt w:val="bullet"/>
+      <w:lvlText w:val=""/>
+      <w:lvlJc w:val="left"/>
+      <w:pPr>
+        <w:ind w:left="2880" w:hanging="360"/>
+      </w:pPr>
+      <w:rPr>
+        <w:rFonts w:ascii="Symbol" w:hAnsi="Symbol" w:hint="default"/>
+      </w:rPr>
+    </w:lvl>
+    <w:lvl w:ilvl="4" w:tplc="04090003" w:tentative="1">
+      <w:start w:val="1"/>
+      <w:numFmt w:val="bullet"/>
+      <w:lvlText w:val="o"/>
+      <w:lvlJc w:val="left"/>
+      <w:pPr>
+        <w:ind w:left="3600" w:hanging="360"/>
+      </w:pPr>
+      <w:rPr>
+        <w:rFonts w:ascii="Courier New" w:hAnsi="Courier New" w:hint="default"/>
+      </w:rPr>
+    </w:lvl>
+    <w:lvl w:ilvl="5" w:tplc="04090005" w:tentative="1">
+      <w:start w:val="1"/>
+      <w:numFmt w:val="bullet"/>
+      <w:lvlText w:val=""/>
+      <w:lvlJc w:val="left"/>
+      <w:pPr>
+        <w:ind w:left="4320" w:hanging="360"/>
+      </w:pPr>
+      <w:rPr>
+        <w:rFonts w:ascii="Wingdings" w:hAnsi="Wingdings" w:hint="default"/>
+      </w:rPr>
+    </w:lvl>
+    <w:lvl w:ilvl="6" w:tplc="04090001" w:tentative="1">
+      <w:start w:val="1"/>
+      <w:numFmt w:val="bullet"/>
+      <w:lvlText w:val=""/>
+      <w:lvlJc w:val="left"/>
+      <w:pPr>
+        <w:ind w:left="5040" w:hanging="360"/>
+      </w:pPr>
+      <w:rPr>
+        <w:rFonts w:ascii="Symbol" w:hAnsi="Symbol" w:hint="default"/>
+      </w:rPr>
+    </w:lvl>
+    <w:lvl w:ilvl="7" w:tplc="04090003" w:tentative="1">
+      <w:start w:val="1"/>
+      <w:numFmt w:val="bullet"/>
+      <w:lvlText w:val="o"/>
+      <w:lvlJc w:val="left"/>
+      <w:pPr>
+        <w:ind w:left="5760" w:hanging="360"/>
+      </w:pPr>
+      <w:rPr>
+        <w:rFonts w:ascii="Courier New" w:hAnsi="Courier New" w:hint="default"/>
+      </w:rPr>
+    </w:lvl>
+    <w:lvl w:ilvl="8" w:tplc="04090005" w:tentative="1">
+      <w:start w:val="1"/>
+      <w:numFmt w:val="bullet"/>
+      <w:lvlText w:val=""/>
+      <w:lvlJc w:val="left"/>
+      <w:pPr>
+        <w:ind w:left="6480" w:hanging="360"/>
+      </w:pPr>
+      <w:rPr>
+        <w:rFonts w:ascii="Wingdings" w:hAnsi="Wingdings" w:hint="default"/>
+      </w:rPr>
+    </w:lvl>
+  </w:abstractNum>
+  <w:abstractNum w:abstractNumId="5" w15:restartNumberingAfterBreak="0">
     <w:nsid w:val="7E710FEB"/>
     <w:multiLevelType w:val="multilevel"/>
     <w:tmpl w:val="4F000AD0"/>
@@ -1654,10 +2119,16 @@
     <w:abstractNumId w:val="1"/>
   </w:num>
   <w:num w:numId="10" w16cid:durableId="606234817">
-    <w:abstractNumId w:val="3"/>
+    <w:abstractNumId w:val="5"/>
   </w:num>
   <w:num w:numId="11" w16cid:durableId="1057777071">
     <w:abstractNumId w:val="2"/>
+  </w:num>
+  <w:num w:numId="12" w16cid:durableId="1044330204">
+    <w:abstractNumId w:val="3"/>
+  </w:num>
+  <w:num w:numId="13" w16cid:durableId="861699002">
+    <w:abstractNumId w:val="4"/>
   </w:num>
 </w:numbering>
 </file>
@@ -2746,6 +3217,15 @@
       <w:color w:val="800080" w:themeColor="followedHyperlink"/>
       <w:u w:val="single"/>
     </w:rPr>
+  </w:style>
+  <w:style w:type="paragraph" w:styleId="ListParagraph">
+    <w:name w:val="List Paragraph"/>
+    <w:basedOn w:val="Normal"/>
+    <w:rsid w:val="00955707"/>
+    <w:pPr>
+      <w:ind w:left="720"/>
+      <w:contextualSpacing/>
+    </w:pPr>
   </w:style>
 </w:styles>
 </file>

--- a/week09/assignment/week9-assignment.docx
+++ b/week09/assignment/week9-assignment.docx
@@ -463,16 +463,20 @@
         <w:t>File Size</w:t>
       </w:r>
       <w:r>
-        <w:t xml:space="preserve"> using the parameter (</w:t>
-      </w:r>
-      <w:proofErr w:type="spellStart"/>
+        <w:t xml:space="preserve"> using the parameter </w:t>
+      </w:r>
+      <w:r>
+        <w:t>#</w:t>
+      </w:r>
+      <w:r>
+        <w:t>(</w:t>
+      </w:r>
       <w:r>
         <w:rPr>
           <w:rStyle w:val="VerbatimChar"/>
         </w:rPr>
         <w:t>File_Size</w:t>
       </w:r>
-      <w:proofErr w:type="spellEnd"/>
       <w:r>
         <w:t>) you defined earlier.</w:t>
       </w:r>

--- a/week09/assignment/week9-assignment.docx
+++ b/week09/assignment/week9-assignment.docx
@@ -1,13 +1,57 @@
 
 <file path=word/document.xml><?xml version="1.0" encoding="utf-8"?>
-<w:document xmlns:wpc="http://schemas.microsoft.com/office/word/2010/wordprocessingCanvas" xmlns:cx="http://schemas.microsoft.com/office/drawing/2014/chartex" xmlns:cx1="http://schemas.microsoft.com/office/drawing/2015/9/8/chartex" xmlns:cx2="http://schemas.microsoft.com/office/drawing/2015/10/21/chartex" xmlns:cx3="http://schemas.microsoft.com/office/drawing/2016/5/9/chartex" xmlns:cx4="http://schemas.microsoft.com/office/drawing/2016/5/10/chartex" xmlns:cx5="http://schemas.microsoft.com/office/drawing/2016/5/11/chartex" xmlns:cx6="http://schemas.microsoft.com/office/drawing/2016/5/12/chartex" xmlns:cx7="http://schemas.microsoft.com/office/drawing/2016/5/13/chartex" xmlns:cx8="http://schemas.microsoft.com/office/drawing/2016/5/14/chartex" xmlns:mc="http://schemas.openxmlformats.org/markup-compatibility/2006" xmlns:aink="http://schemas.microsoft.com/office/drawing/2016/ink" xmlns:am3d="http://schemas.microsoft.com/office/drawing/2017/model3d" xmlns:o="urn:schemas-microsoft-com:office:office" xmlns:oel="http://schemas.microsoft.com/office/2019/extlst" xmlns:r="http://schemas.openxmlformats.org/officeDocument/2006/relationships" xmlns:m="http://schemas.openxmlformats.org/officeDocument/2006/math" xmlns:v="urn:schemas-microsoft-com:vml" xmlns:wp14="http://schemas.microsoft.com/office/word/2010/wordprocessingDrawing" xmlns:wp="http://schemas.openxmlformats.org/drawingml/2006/wordprocessingDrawing" xmlns:w10="urn:schemas-microsoft-com:office:word" xmlns:w="http://schemas.openxmlformats.org/wordprocessingml/2006/main" xmlns:w14="http://schemas.microsoft.com/office/word/2010/wordml" xmlns:w15="http://schemas.microsoft.com/office/word/2012/wordml" xmlns:w16cex="http://schemas.microsoft.com/office/word/2018/wordml/cex" xmlns:w16cid="http://schemas.microsoft.com/office/word/2016/wordml/cid" xmlns:w16="http://schemas.microsoft.com/office/word/2018/wordml" xmlns:w16sdtdh="http://schemas.microsoft.com/office/word/2020/wordml/sdtdatahash" xmlns:w16se="http://schemas.microsoft.com/office/word/2015/wordml/symex" xmlns:wpg="http://schemas.microsoft.com/office/word/2010/wordprocessingGroup" xmlns:wpi="http://schemas.microsoft.com/office/word/2010/wordprocessingInk" xmlns:wne="http://schemas.microsoft.com/office/word/2006/wordml" xmlns:wps="http://schemas.microsoft.com/office/word/2010/wordprocessingShape" mc:Ignorable="w14 w15 w16se w16cid w16 w16cex w16sdtdh wp14">
+<w:document xmlns:wpc="http://schemas.microsoft.com/office/word/2010/wordprocessingCanvas" xmlns:cx="http://schemas.microsoft.com/office/drawing/2014/chartex" xmlns:cx1="http://schemas.microsoft.com/office/drawing/2015/9/8/chartex" xmlns:cx2="http://schemas.microsoft.com/office/drawing/2015/10/21/chartex" xmlns:cx3="http://schemas.microsoft.com/office/drawing/2016/5/9/chartex" xmlns:cx4="http://schemas.microsoft.com/office/drawing/2016/5/10/chartex" xmlns:cx5="http://schemas.microsoft.com/office/drawing/2016/5/11/chartex" xmlns:cx6="http://schemas.microsoft.com/office/drawing/2016/5/12/chartex" xmlns:cx7="http://schemas.microsoft.com/office/drawing/2016/5/13/chartex" xmlns:cx8="http://schemas.microsoft.com/office/drawing/2016/5/14/chartex" xmlns:mc="http://schemas.openxmlformats.org/markup-compatibility/2006" xmlns:aink="http://schemas.microsoft.com/office/drawing/2016/ink" xmlns:am3d="http://schemas.microsoft.com/office/drawing/2017/model3d" xmlns:o="urn:schemas-microsoft-com:office:office" xmlns:oel="http://schemas.microsoft.com/office/2019/extlst" xmlns:r="http://schemas.openxmlformats.org/officeDocument/2006/relationships" xmlns:m="http://schemas.openxmlformats.org/officeDocument/2006/math" xmlns:v="urn:schemas-microsoft-com:vml" xmlns:wp14="http://schemas.microsoft.com/office/word/2010/wordprocessingDrawing" xmlns:wp="http://schemas.openxmlformats.org/drawingml/2006/wordprocessingDrawing" xmlns:w10="urn:schemas-microsoft-com:office:word" xmlns:w="http://schemas.openxmlformats.org/wordprocessingml/2006/main" xmlns:w14="http://schemas.microsoft.com/office/word/2010/wordml" xmlns:w15="http://schemas.microsoft.com/office/word/2012/wordml" xmlns:w16cex="http://schemas.microsoft.com/office/word/2018/wordml/cex" xmlns:w16cid="http://schemas.microsoft.com/office/word/2016/wordml/cid" xmlns:w16="http://schemas.microsoft.com/office/word/2018/wordml" xmlns:w16du="http://schemas.microsoft.com/office/word/2023/wordml/word16du" xmlns:w16sdtdh="http://schemas.microsoft.com/office/word/2020/wordml/sdtdatahash" xmlns:w16se="http://schemas.microsoft.com/office/word/2015/wordml/symex" xmlns:wpg="http://schemas.microsoft.com/office/word/2010/wordprocessingGroup" xmlns:wpi="http://schemas.microsoft.com/office/word/2010/wordprocessingInk" xmlns:wne="http://schemas.microsoft.com/office/word/2006/wordml" xmlns:wps="http://schemas.microsoft.com/office/word/2010/wordprocessingShape" mc:Ignorable="w14 w15 w16se w16cid w16 w16cex w16sdtdh w16du wp14">
   <w:body>
     <w:p>
       <w:pPr>
         <w:pStyle w:val="Heading2"/>
+        <w:rPr>
+          <w:b w:val="0"/>
+          <w:bCs w:val="0"/>
+          <w:color w:val="FF0000"/>
+          <w:sz w:val="24"/>
+          <w:szCs w:val="24"/>
+        </w:rPr>
       </w:pPr>
       <w:bookmarkStart w:id="0" w:name="week-9-assignment-exploring-apache-nifi"/>
       <w:r>
+        <w:rPr>
+          <w:b w:val="0"/>
+          <w:bCs w:val="0"/>
+          <w:color w:val="FF0000"/>
+          <w:sz w:val="24"/>
+          <w:szCs w:val="24"/>
+        </w:rPr>
+        <w:t>! STOP!</w:t>
+      </w:r>
+    </w:p>
+    <w:p>
+      <w:pPr>
+        <w:pStyle w:val="Heading2"/>
+        <w:rPr>
+          <w:b w:val="0"/>
+          <w:bCs w:val="0"/>
+          <w:color w:val="FF0000"/>
+          <w:sz w:val="24"/>
+          <w:szCs w:val="24"/>
+        </w:rPr>
+      </w:pPr>
+      <w:r>
+        <w:rPr>
+          <w:b w:val="0"/>
+          <w:bCs w:val="0"/>
+          <w:color w:val="FF0000"/>
+          <w:sz w:val="24"/>
+          <w:szCs w:val="24"/>
+        </w:rPr>
+        <w:t xml:space="preserve">You are required to watch the walkthrough video for this week's assignment. In the video, I guide you through each command, showing both the input and the expected output. Since you are working with new technology for the first time, it’s important not to just run a command </w:t>
+      </w:r>
+    </w:p>
+    <w:p>
+      <w:pPr>
+        <w:pStyle w:val="Heading2"/>
+      </w:pPr>
+      <w:r>
         <w:t xml:space="preserve">Week 9 Assignment: Exploring Apache </w:t>
       </w:r>
       <w:proofErr w:type="spellStart"/>
@@ -24,21 +68,175 @@
       <w:r>
         <w:t>Objective:</w:t>
       </w:r>
+      <w:r>
+        <w:rPr>
+          <w:rFonts w:asciiTheme="minorHAnsi" w:eastAsiaTheme="minorHAnsi" w:hAnsiTheme="minorHAnsi" w:cstheme="minorBidi"/>
+          <w:b w:val="0"/>
+          <w:bCs w:val="0"/>
+          <w:color w:val="auto"/>
+        </w:rPr>
+        <w:t xml:space="preserve"> </w:t>
+      </w:r>
+      <w:r>
+        <w:t xml:space="preserve">Mastering Apache </w:t>
+      </w:r>
+      <w:proofErr w:type="spellStart"/>
+      <w:r>
+        <w:t>NiFi</w:t>
+      </w:r>
+      <w:proofErr w:type="spellEnd"/>
+      <w:r>
+        <w:t xml:space="preserve"> for Dataflow Automation and Integration</w:t>
+      </w:r>
     </w:p>
     <w:p>
       <w:pPr>
         <w:pStyle w:val="FirstParagraph"/>
       </w:pPr>
       <w:r>
-        <w:t xml:space="preserve">Familiarize yourself with the capabilities of Apache </w:t>
-      </w:r>
-      <w:proofErr w:type="spellStart"/>
-      <w:r>
+        <w:t xml:space="preserve">In this assignment, you will explore </w:t>
+      </w:r>
+      <w:r>
+        <w:rPr>
+          <w:b/>
+          <w:bCs/>
+        </w:rPr>
+        <w:t xml:space="preserve">Apache </w:t>
+      </w:r>
+      <w:proofErr w:type="spellStart"/>
+      <w:r>
+        <w:rPr>
+          <w:b/>
+          <w:bCs/>
+        </w:rPr>
         <w:t>NiFi</w:t>
       </w:r>
       <w:proofErr w:type="spellEnd"/>
       <w:r>
-        <w:t xml:space="preserve"> by designing and implementing dataflows.</w:t>
+        <w:t xml:space="preserve">, a powerful tool for automating and managing data flows between systems. </w:t>
+      </w:r>
+      <w:proofErr w:type="spellStart"/>
+      <w:r>
+        <w:t>NiFi</w:t>
+      </w:r>
+      <w:proofErr w:type="spellEnd"/>
+      <w:r>
+        <w:t xml:space="preserve"> is widely used for moving and transforming data across different platforms, offering real-time control over data flow, routing, transformation, and system integration. You will design and implement dataflows, working with processors, parameter contexts, and integrating with </w:t>
+      </w:r>
+      <w:r>
+        <w:rPr>
+          <w:b/>
+          <w:bCs/>
+        </w:rPr>
+        <w:t xml:space="preserve">Apache </w:t>
+      </w:r>
+      <w:proofErr w:type="spellStart"/>
+      <w:r>
+        <w:rPr>
+          <w:b/>
+          <w:bCs/>
+        </w:rPr>
+        <w:t>Solr</w:t>
+      </w:r>
+      <w:proofErr w:type="spellEnd"/>
+      <w:r>
+        <w:t xml:space="preserve"> for data indexing and querying.</w:t>
+      </w:r>
+    </w:p>
+    <w:p>
+      <w:pPr>
+        <w:pStyle w:val="FirstParagraph"/>
+      </w:pPr>
+      <w:r>
+        <w:t>By the end of this assignment, you will:</w:t>
+      </w:r>
+    </w:p>
+    <w:p>
+      <w:pPr>
+        <w:pStyle w:val="FirstParagraph"/>
+        <w:numPr>
+          <w:ilvl w:val="0"/>
+          <w:numId w:val="14"/>
+        </w:numPr>
+      </w:pPr>
+      <w:r>
+        <w:t xml:space="preserve">Understand how to create and configure processor groups in </w:t>
+      </w:r>
+      <w:proofErr w:type="spellStart"/>
+      <w:r>
+        <w:t>NiFi</w:t>
+      </w:r>
+      <w:proofErr w:type="spellEnd"/>
+      <w:r>
+        <w:t>.</w:t>
+      </w:r>
+    </w:p>
+    <w:p>
+      <w:pPr>
+        <w:pStyle w:val="FirstParagraph"/>
+        <w:numPr>
+          <w:ilvl w:val="0"/>
+          <w:numId w:val="14"/>
+        </w:numPr>
+      </w:pPr>
+      <w:r>
+        <w:t xml:space="preserve">Gain experience in designing simple and advanced data flows using </w:t>
+      </w:r>
+      <w:proofErr w:type="spellStart"/>
+      <w:r>
+        <w:t>NiFi</w:t>
+      </w:r>
+      <w:proofErr w:type="spellEnd"/>
+      <w:r>
+        <w:t xml:space="preserve"> processors.</w:t>
+      </w:r>
+    </w:p>
+    <w:p>
+      <w:pPr>
+        <w:pStyle w:val="FirstParagraph"/>
+        <w:numPr>
+          <w:ilvl w:val="0"/>
+          <w:numId w:val="14"/>
+        </w:numPr>
+      </w:pPr>
+      <w:r>
+        <w:t xml:space="preserve">Learn how to integrate </w:t>
+      </w:r>
+      <w:proofErr w:type="spellStart"/>
+      <w:r>
+        <w:t>NiFi</w:t>
+      </w:r>
+      <w:proofErr w:type="spellEnd"/>
+      <w:r>
+        <w:t xml:space="preserve"> with </w:t>
+      </w:r>
+      <w:proofErr w:type="spellStart"/>
+      <w:r>
+        <w:t>Solr</w:t>
+      </w:r>
+      <w:proofErr w:type="spellEnd"/>
+      <w:r>
+        <w:t xml:space="preserve"> for processing and indexing log data.</w:t>
+      </w:r>
+    </w:p>
+    <w:p>
+      <w:pPr>
+        <w:pStyle w:val="FirstParagraph"/>
+        <w:numPr>
+          <w:ilvl w:val="0"/>
+          <w:numId w:val="14"/>
+        </w:numPr>
+      </w:pPr>
+      <w:r>
+        <w:t xml:space="preserve">Use </w:t>
+      </w:r>
+      <w:proofErr w:type="spellStart"/>
+      <w:r>
+        <w:t>Solr’s</w:t>
+      </w:r>
+      <w:proofErr w:type="spellEnd"/>
+      <w:r>
+        <w:t xml:space="preserve"> interface to query and analyze processed data.</w:t>
       </w:r>
     </w:p>
     <w:p>
@@ -76,27 +274,52 @@
     <w:p>
       <w:pPr>
         <w:pStyle w:val="Compact"/>
-        <w:ind w:left="720"/>
-        <w:rPr>
-          <w:rStyle w:val="VerbatimChar"/>
-          <w:rFonts w:asciiTheme="minorHAnsi" w:hAnsiTheme="minorHAnsi"/>
-          <w:sz w:val="24"/>
-        </w:rPr>
-      </w:pPr>
-      <w:r>
-        <w:rPr>
-          <w:rStyle w:val="VerbatimChar"/>
-        </w:rPr>
-        <w:t xml:space="preserve">cd </w:t>
-      </w:r>
-      <w:proofErr w:type="spellStart"/>
-      <w:r>
-        <w:rPr>
-          <w:rStyle w:val="VerbatimChar"/>
+        <w:ind w:left="600"/>
+      </w:pPr>
+      <w:r>
+        <w:rPr>
+          <w:rStyle w:val="BuiltInTok"/>
+        </w:rPr>
+        <w:t>cd</w:t>
+      </w:r>
+      <w:r>
+        <w:rPr>
+          <w:rStyle w:val="NormalTok"/>
+        </w:rPr>
+        <w:t xml:space="preserve"> </w:t>
+      </w:r>
+      <w:r>
+        <w:rPr>
+          <w:rFonts w:ascii="Consolas" w:hAnsi="Consolas"/>
+          <w:sz w:val="22"/>
+        </w:rPr>
+        <w:t>dsc650-infra/</w:t>
+      </w:r>
+      <w:proofErr w:type="spellStart"/>
+      <w:r>
+        <w:rPr>
+          <w:rStyle w:val="NormalTok"/>
+        </w:rPr>
+        <w:t>bellevue</w:t>
+      </w:r>
+      <w:proofErr w:type="spellEnd"/>
+      <w:r>
+        <w:rPr>
+          <w:rStyle w:val="NormalTok"/>
+        </w:rPr>
+        <w:t>-bigdata/</w:t>
+      </w:r>
+      <w:proofErr w:type="spellStart"/>
+      <w:r>
+        <w:rPr>
+          <w:rStyle w:val="NormalTok"/>
         </w:rPr>
         <w:t>nifi</w:t>
       </w:r>
       <w:proofErr w:type="spellEnd"/>
+      <w:r>
+        <w:t xml:space="preserve"> </w:t>
+      </w:r>
     </w:p>
     <w:p>
       <w:pPr>
@@ -272,6 +495,9 @@
     <w:p>
       <w:pPr>
         <w:pStyle w:val="Heading4"/>
+        <w:rPr>
+          <w:b/>
+        </w:rPr>
       </w:pPr>
       <w:bookmarkStart w:id="3" w:name="creating-a-processor-group"/>
       <w:bookmarkEnd w:id="2"/>
@@ -284,17 +510,20 @@
     </w:p>
     <w:p>
       <w:pPr>
-        <w:pStyle w:val="FirstParagraph"/>
-      </w:pPr>
+        <w:pStyle w:val="BodyText"/>
+      </w:pPr>
+      <w:r>
+        <w:t xml:space="preserve">In this section, you will create your first </w:t>
+      </w:r>
       <w:r>
         <w:rPr>
           <w:b/>
           <w:bCs/>
         </w:rPr>
-        <w:t>Exercise 1:</w:t>
-      </w:r>
-      <w:r>
-        <w:t xml:space="preserve"> Drag and drop the “Processor Group” icon onto the canvas. Name this processor group “My First </w:t>
+        <w:t>Processor Group</w:t>
+      </w:r>
+      <w:r>
+        <w:t xml:space="preserve"> in </w:t>
       </w:r>
       <w:proofErr w:type="spellStart"/>
       <w:r>
@@ -302,18 +531,42 @@
       </w:r>
       <w:proofErr w:type="spellEnd"/>
       <w:r>
-        <w:t xml:space="preserve"> Flow”.</w:t>
-      </w:r>
-    </w:p>
-    <w:p>
-      <w:pPr>
-        <w:pStyle w:val="BodyText"/>
+        <w:t>, which serves as a logical container for grouping processors that will work together to form a data flow.</w:t>
+      </w:r>
+    </w:p>
+    <w:p>
+      <w:pPr>
+        <w:pStyle w:val="FirstParagraph"/>
       </w:pPr>
       <w:r>
         <w:rPr>
           <w:b/>
           <w:bCs/>
         </w:rPr>
+        <w:t>Exercise 1:</w:t>
+      </w:r>
+      <w:r>
+        <w:t xml:space="preserve"> Drag and drop the “Processor Group” icon onto the canvas. Name this processor group “My First </w:t>
+      </w:r>
+      <w:proofErr w:type="spellStart"/>
+      <w:r>
+        <w:t>NiFi</w:t>
+      </w:r>
+      <w:proofErr w:type="spellEnd"/>
+      <w:r>
+        <w:t xml:space="preserve"> Flow”.</w:t>
+      </w:r>
+    </w:p>
+    <w:p>
+      <w:pPr>
+        <w:pStyle w:val="BodyText"/>
+      </w:pPr>
+      <w:r>
+        <w:rPr>
+          <w:b/>
+          <w:bCs/>
+        </w:rPr>
+        <w:lastRenderedPageBreak/>
         <w:t>Deliverable:</w:t>
       </w:r>
       <w:r>
@@ -379,6 +632,9 @@
     <w:p>
       <w:pPr>
         <w:pStyle w:val="Heading4"/>
+        <w:rPr>
+          <w:b/>
+        </w:rPr>
       </w:pPr>
       <w:bookmarkStart w:id="4" w:name="designing-a-simple-flow"/>
       <w:bookmarkEnd w:id="3"/>
@@ -387,6 +643,22 @@
           <w:b/>
         </w:rPr>
         <w:t>3. Designing a Simple Flow</w:t>
+      </w:r>
+    </w:p>
+    <w:p>
+      <w:pPr>
+        <w:pStyle w:val="BodyText"/>
+      </w:pPr>
+      <w:r>
+        <w:t xml:space="preserve">In this step, you will design a simple data flow using </w:t>
+      </w:r>
+      <w:proofErr w:type="spellStart"/>
+      <w:r>
+        <w:t>NiFi</w:t>
+      </w:r>
+      <w:proofErr w:type="spellEnd"/>
+      <w:r>
+        <w:t xml:space="preserve"> processors to generate files and log their attributes. This introduces you to how processors can be linked and configured to automate data processing.</w:t>
       </w:r>
     </w:p>
     <w:p>
@@ -608,7 +880,6 @@
         </w:numPr>
       </w:pPr>
       <w:r>
-        <w:lastRenderedPageBreak/>
         <w:t xml:space="preserve">Connect </w:t>
       </w:r>
       <w:proofErr w:type="spellStart"/>
@@ -701,6 +972,9 @@
     <w:p>
       <w:pPr>
         <w:pStyle w:val="Heading4"/>
+        <w:rPr>
+          <w:b/>
+        </w:rPr>
       </w:pPr>
       <w:bookmarkStart w:id="5" w:name="setting-up-kafka"/>
       <w:bookmarkEnd w:id="4"/>
@@ -723,6 +997,38 @@
           <w:b/>
         </w:rPr>
         <w:t xml:space="preserve"> Collection</w:t>
+      </w:r>
+    </w:p>
+    <w:p>
+      <w:pPr>
+        <w:pStyle w:val="BodyText"/>
+      </w:pPr>
+      <w:r>
+        <w:t xml:space="preserve">In this section, you’ll set up a </w:t>
+      </w:r>
+      <w:proofErr w:type="spellStart"/>
+      <w:r>
+        <w:t>Solr</w:t>
+      </w:r>
+      <w:proofErr w:type="spellEnd"/>
+      <w:r>
+        <w:t xml:space="preserve"> collection to store logs. This will integrate your </w:t>
+      </w:r>
+      <w:proofErr w:type="spellStart"/>
+      <w:r>
+        <w:t>NiFi</w:t>
+      </w:r>
+      <w:proofErr w:type="spellEnd"/>
+      <w:r>
+        <w:t xml:space="preserve"> flow with </w:t>
+      </w:r>
+      <w:proofErr w:type="spellStart"/>
+      <w:r>
+        <w:t>Solr</w:t>
+      </w:r>
+      <w:proofErr w:type="spellEnd"/>
+      <w:r>
+        <w:t>, allowing you to push data into a searchable index.</w:t>
       </w:r>
     </w:p>
     <w:p>
@@ -811,16 +1117,8 @@
         <w:rPr>
           <w:rStyle w:val="AttributeTok"/>
         </w:rPr>
-        <w:t>-</w:t>
-      </w:r>
-      <w:proofErr w:type="gramStart"/>
-      <w:r>
-        <w:rPr>
-          <w:rStyle w:val="AttributeTok"/>
-        </w:rPr>
-        <w:t>d</w:t>
-      </w:r>
-      <w:proofErr w:type="gramEnd"/>
+        <w:t>-d</w:t>
+      </w:r>
     </w:p>
     <w:p>
       <w:pPr>
@@ -1015,16 +1313,8 @@
         <w:rPr>
           <w:rStyle w:val="NormalTok"/>
         </w:rPr>
-        <w:t xml:space="preserve"> solr-solr-1 </w:t>
-      </w:r>
-      <w:proofErr w:type="gramStart"/>
-      <w:r>
-        <w:rPr>
-          <w:rStyle w:val="NormalTok"/>
-        </w:rPr>
-        <w:t>bash</w:t>
-      </w:r>
-      <w:proofErr w:type="gramEnd"/>
+        <w:t xml:space="preserve"> solr-solr-1 bash</w:t>
+      </w:r>
     </w:p>
     <w:p>
       <w:pPr>
@@ -1148,6 +1438,9 @@
     <w:p>
       <w:pPr>
         <w:pStyle w:val="Heading4"/>
+        <w:rPr>
+          <w:b/>
+        </w:rPr>
       </w:pPr>
       <w:bookmarkStart w:id="6" w:name="nifi-advanced-flow-with-kafka"/>
       <w:bookmarkEnd w:id="5"/>
@@ -1179,6 +1472,38 @@
         <w:t>Solr</w:t>
       </w:r>
       <w:proofErr w:type="spellEnd"/>
+    </w:p>
+    <w:p>
+      <w:pPr>
+        <w:pStyle w:val="BodyText"/>
+      </w:pPr>
+      <w:r>
+        <w:t xml:space="preserve">Now, you’ll implement a more advanced data flow that integrates </w:t>
+      </w:r>
+      <w:proofErr w:type="spellStart"/>
+      <w:r>
+        <w:t>NiFi</w:t>
+      </w:r>
+      <w:proofErr w:type="spellEnd"/>
+      <w:r>
+        <w:t xml:space="preserve"> with </w:t>
+      </w:r>
+      <w:proofErr w:type="spellStart"/>
+      <w:r>
+        <w:t>Solr</w:t>
+      </w:r>
+      <w:proofErr w:type="spellEnd"/>
+      <w:r>
+        <w:t xml:space="preserve"> for log data processing and storage. You’ll import a pre-built flow to generate, filter, and index logs in </w:t>
+      </w:r>
+      <w:proofErr w:type="spellStart"/>
+      <w:r>
+        <w:t>Solr</w:t>
+      </w:r>
+      <w:proofErr w:type="spellEnd"/>
+      <w:r>
+        <w:t>.</w:t>
+      </w:r>
     </w:p>
     <w:p>
       <w:pPr>
@@ -1353,6 +1678,9 @@
     <w:p>
       <w:pPr>
         <w:pStyle w:val="Heading4"/>
+        <w:rPr>
+          <w:b/>
+        </w:rPr>
       </w:pPr>
       <w:bookmarkStart w:id="7" w:name="consuming-data-from-kafka"/>
       <w:bookmarkEnd w:id="6"/>
@@ -1375,6 +1703,30 @@
           <w:b/>
         </w:rPr>
         <w:t xml:space="preserve"> Data</w:t>
+      </w:r>
+    </w:p>
+    <w:p>
+      <w:pPr>
+        <w:pStyle w:val="BodyText"/>
+      </w:pPr>
+      <w:r>
+        <w:t xml:space="preserve">Finally, you will query the processed data stored in the </w:t>
+      </w:r>
+      <w:proofErr w:type="spellStart"/>
+      <w:r>
+        <w:t>Solr</w:t>
+      </w:r>
+      <w:proofErr w:type="spellEnd"/>
+      <w:r>
+        <w:t xml:space="preserve"> syslog collection. Use the </w:t>
+      </w:r>
+      <w:proofErr w:type="spellStart"/>
+      <w:r>
+        <w:t>Solr</w:t>
+      </w:r>
+      <w:proofErr w:type="spellEnd"/>
+      <w:r>
+        <w:t xml:space="preserve"> Web Interface to craft and execute queries, exploring different query parameters and filters.</w:t>
       </w:r>
     </w:p>
     <w:p>
@@ -1432,7 +1784,6 @@
         <w:pStyle w:val="BodyText"/>
       </w:pPr>
       <w:r>
-        <w:lastRenderedPageBreak/>
         <w:t>Follow the link, and you’ll be presented with a user-friendly interface to craft and execute your queries. Experiment with different parameters and filters.</w:t>
       </w:r>
     </w:p>
@@ -1492,7 +1843,7 @@
 </file>
 
 <file path=word/endnotes.xml><?xml version="1.0" encoding="utf-8"?>
-<w:endnotes xmlns:wpc="http://schemas.microsoft.com/office/word/2010/wordprocessingCanvas" xmlns:cx="http://schemas.microsoft.com/office/drawing/2014/chartex" xmlns:cx1="http://schemas.microsoft.com/office/drawing/2015/9/8/chartex" xmlns:cx2="http://schemas.microsoft.com/office/drawing/2015/10/21/chartex" xmlns:cx3="http://schemas.microsoft.com/office/drawing/2016/5/9/chartex" xmlns:cx4="http://schemas.microsoft.com/office/drawing/2016/5/10/chartex" xmlns:cx5="http://schemas.microsoft.com/office/drawing/2016/5/11/chartex" xmlns:cx6="http://schemas.microsoft.com/office/drawing/2016/5/12/chartex" xmlns:cx7="http://schemas.microsoft.com/office/drawing/2016/5/13/chartex" xmlns:cx8="http://schemas.microsoft.com/office/drawing/2016/5/14/chartex" xmlns:mc="http://schemas.openxmlformats.org/markup-compatibility/2006" xmlns:aink="http://schemas.microsoft.com/office/drawing/2016/ink" xmlns:am3d="http://schemas.microsoft.com/office/drawing/2017/model3d" xmlns:o="urn:schemas-microsoft-com:office:office" xmlns:oel="http://schemas.microsoft.com/office/2019/extlst" xmlns:r="http://schemas.openxmlformats.org/officeDocument/2006/relationships" xmlns:m="http://schemas.openxmlformats.org/officeDocument/2006/math" xmlns:v="urn:schemas-microsoft-com:vml" xmlns:wp14="http://schemas.microsoft.com/office/word/2010/wordprocessingDrawing" xmlns:wp="http://schemas.openxmlformats.org/drawingml/2006/wordprocessingDrawing" xmlns:w10="urn:schemas-microsoft-com:office:word" xmlns:w="http://schemas.openxmlformats.org/wordprocessingml/2006/main" xmlns:w14="http://schemas.microsoft.com/office/word/2010/wordml" xmlns:w15="http://schemas.microsoft.com/office/word/2012/wordml" xmlns:w16cex="http://schemas.microsoft.com/office/word/2018/wordml/cex" xmlns:w16cid="http://schemas.microsoft.com/office/word/2016/wordml/cid" xmlns:w16="http://schemas.microsoft.com/office/word/2018/wordml" xmlns:w16sdtdh="http://schemas.microsoft.com/office/word/2020/wordml/sdtdatahash" xmlns:w16se="http://schemas.microsoft.com/office/word/2015/wordml/symex" xmlns:wpg="http://schemas.microsoft.com/office/word/2010/wordprocessingGroup" xmlns:wpi="http://schemas.microsoft.com/office/word/2010/wordprocessingInk" xmlns:wne="http://schemas.microsoft.com/office/word/2006/wordml" xmlns:wps="http://schemas.microsoft.com/office/word/2010/wordprocessingShape" mc:Ignorable="w14 w15 w16se w16cid w16 w16cex w16sdtdh wp14">
+<w:endnotes xmlns:wpc="http://schemas.microsoft.com/office/word/2010/wordprocessingCanvas" xmlns:cx="http://schemas.microsoft.com/office/drawing/2014/chartex" xmlns:cx1="http://schemas.microsoft.com/office/drawing/2015/9/8/chartex" xmlns:cx2="http://schemas.microsoft.com/office/drawing/2015/10/21/chartex" xmlns:cx3="http://schemas.microsoft.com/office/drawing/2016/5/9/chartex" xmlns:cx4="http://schemas.microsoft.com/office/drawing/2016/5/10/chartex" xmlns:cx5="http://schemas.microsoft.com/office/drawing/2016/5/11/chartex" xmlns:cx6="http://schemas.microsoft.com/office/drawing/2016/5/12/chartex" xmlns:cx7="http://schemas.microsoft.com/office/drawing/2016/5/13/chartex" xmlns:cx8="http://schemas.microsoft.com/office/drawing/2016/5/14/chartex" xmlns:mc="http://schemas.openxmlformats.org/markup-compatibility/2006" xmlns:aink="http://schemas.microsoft.com/office/drawing/2016/ink" xmlns:am3d="http://schemas.microsoft.com/office/drawing/2017/model3d" xmlns:o="urn:schemas-microsoft-com:office:office" xmlns:oel="http://schemas.microsoft.com/office/2019/extlst" xmlns:r="http://schemas.openxmlformats.org/officeDocument/2006/relationships" xmlns:m="http://schemas.openxmlformats.org/officeDocument/2006/math" xmlns:v="urn:schemas-microsoft-com:vml" xmlns:wp14="http://schemas.microsoft.com/office/word/2010/wordprocessingDrawing" xmlns:wp="http://schemas.openxmlformats.org/drawingml/2006/wordprocessingDrawing" xmlns:w10="urn:schemas-microsoft-com:office:word" xmlns:w="http://schemas.openxmlformats.org/wordprocessingml/2006/main" xmlns:w14="http://schemas.microsoft.com/office/word/2010/wordml" xmlns:w15="http://schemas.microsoft.com/office/word/2012/wordml" xmlns:w16cex="http://schemas.microsoft.com/office/word/2018/wordml/cex" xmlns:w16cid="http://schemas.microsoft.com/office/word/2016/wordml/cid" xmlns:w16="http://schemas.microsoft.com/office/word/2018/wordml" xmlns:w16du="http://schemas.microsoft.com/office/word/2023/wordml/word16du" xmlns:w16sdtdh="http://schemas.microsoft.com/office/word/2020/wordml/sdtdatahash" xmlns:w16se="http://schemas.microsoft.com/office/word/2015/wordml/symex" xmlns:wpg="http://schemas.microsoft.com/office/word/2010/wordprocessingGroup" xmlns:wpi="http://schemas.microsoft.com/office/word/2010/wordprocessingInk" xmlns:wne="http://schemas.microsoft.com/office/word/2006/wordml" xmlns:wps="http://schemas.microsoft.com/office/word/2010/wordprocessingShape" mc:Ignorable="w14 w15 w16se w16cid w16 w16cex w16sdtdh w16du wp14">
   <w:endnote w:type="separator" w:id="-1">
     <w:p>
       <w:pPr>
@@ -1517,7 +1868,7 @@
 </file>
 
 <file path=word/footnotes.xml><?xml version="1.0" encoding="utf-8"?>
-<w:footnotes xmlns:wpc="http://schemas.microsoft.com/office/word/2010/wordprocessingCanvas" xmlns:cx="http://schemas.microsoft.com/office/drawing/2014/chartex" xmlns:cx1="http://schemas.microsoft.com/office/drawing/2015/9/8/chartex" xmlns:cx2="http://schemas.microsoft.com/office/drawing/2015/10/21/chartex" xmlns:cx3="http://schemas.microsoft.com/office/drawing/2016/5/9/chartex" xmlns:cx4="http://schemas.microsoft.com/office/drawing/2016/5/10/chartex" xmlns:cx5="http://schemas.microsoft.com/office/drawing/2016/5/11/chartex" xmlns:cx6="http://schemas.microsoft.com/office/drawing/2016/5/12/chartex" xmlns:cx7="http://schemas.microsoft.com/office/drawing/2016/5/13/chartex" xmlns:cx8="http://schemas.microsoft.com/office/drawing/2016/5/14/chartex" xmlns:mc="http://schemas.openxmlformats.org/markup-compatibility/2006" xmlns:aink="http://schemas.microsoft.com/office/drawing/2016/ink" xmlns:am3d="http://schemas.microsoft.com/office/drawing/2017/model3d" xmlns:o="urn:schemas-microsoft-com:office:office" xmlns:oel="http://schemas.microsoft.com/office/2019/extlst" xmlns:r="http://schemas.openxmlformats.org/officeDocument/2006/relationships" xmlns:m="http://schemas.openxmlformats.org/officeDocument/2006/math" xmlns:v="urn:schemas-microsoft-com:vml" xmlns:wp14="http://schemas.microsoft.com/office/word/2010/wordprocessingDrawing" xmlns:wp="http://schemas.openxmlformats.org/drawingml/2006/wordprocessingDrawing" xmlns:w10="urn:schemas-microsoft-com:office:word" xmlns:w="http://schemas.openxmlformats.org/wordprocessingml/2006/main" xmlns:w14="http://schemas.microsoft.com/office/word/2010/wordml" xmlns:w15="http://schemas.microsoft.com/office/word/2012/wordml" xmlns:w16cex="http://schemas.microsoft.com/office/word/2018/wordml/cex" xmlns:w16cid="http://schemas.microsoft.com/office/word/2016/wordml/cid" xmlns:w16="http://schemas.microsoft.com/office/word/2018/wordml" xmlns:w16sdtdh="http://schemas.microsoft.com/office/word/2020/wordml/sdtdatahash" xmlns:w16se="http://schemas.microsoft.com/office/word/2015/wordml/symex" xmlns:wpg="http://schemas.microsoft.com/office/word/2010/wordprocessingGroup" xmlns:wpi="http://schemas.microsoft.com/office/word/2010/wordprocessingInk" xmlns:wne="http://schemas.microsoft.com/office/word/2006/wordml" xmlns:wps="http://schemas.microsoft.com/office/word/2010/wordprocessingShape" mc:Ignorable="w14 w15 w16se w16cid w16 w16cex w16sdtdh wp14">
+<w:footnotes xmlns:wpc="http://schemas.microsoft.com/office/word/2010/wordprocessingCanvas" xmlns:cx="http://schemas.microsoft.com/office/drawing/2014/chartex" xmlns:cx1="http://schemas.microsoft.com/office/drawing/2015/9/8/chartex" xmlns:cx2="http://schemas.microsoft.com/office/drawing/2015/10/21/chartex" xmlns:cx3="http://schemas.microsoft.com/office/drawing/2016/5/9/chartex" xmlns:cx4="http://schemas.microsoft.com/office/drawing/2016/5/10/chartex" xmlns:cx5="http://schemas.microsoft.com/office/drawing/2016/5/11/chartex" xmlns:cx6="http://schemas.microsoft.com/office/drawing/2016/5/12/chartex" xmlns:cx7="http://schemas.microsoft.com/office/drawing/2016/5/13/chartex" xmlns:cx8="http://schemas.microsoft.com/office/drawing/2016/5/14/chartex" xmlns:mc="http://schemas.openxmlformats.org/markup-compatibility/2006" xmlns:aink="http://schemas.microsoft.com/office/drawing/2016/ink" xmlns:am3d="http://schemas.microsoft.com/office/drawing/2017/model3d" xmlns:o="urn:schemas-microsoft-com:office:office" xmlns:oel="http://schemas.microsoft.com/office/2019/extlst" xmlns:r="http://schemas.openxmlformats.org/officeDocument/2006/relationships" xmlns:m="http://schemas.openxmlformats.org/officeDocument/2006/math" xmlns:v="urn:schemas-microsoft-com:vml" xmlns:wp14="http://schemas.microsoft.com/office/word/2010/wordprocessingDrawing" xmlns:wp="http://schemas.openxmlformats.org/drawingml/2006/wordprocessingDrawing" xmlns:w10="urn:schemas-microsoft-com:office:word" xmlns:w="http://schemas.openxmlformats.org/wordprocessingml/2006/main" xmlns:w14="http://schemas.microsoft.com/office/word/2010/wordml" xmlns:w15="http://schemas.microsoft.com/office/word/2012/wordml" xmlns:w16cex="http://schemas.microsoft.com/office/word/2018/wordml/cex" xmlns:w16cid="http://schemas.microsoft.com/office/word/2016/wordml/cid" xmlns:w16="http://schemas.microsoft.com/office/word/2018/wordml" xmlns:w16du="http://schemas.microsoft.com/office/word/2023/wordml/word16du" xmlns:w16sdtdh="http://schemas.microsoft.com/office/word/2020/wordml/sdtdatahash" xmlns:w16se="http://schemas.microsoft.com/office/word/2015/wordml/symex" xmlns:wpg="http://schemas.microsoft.com/office/word/2010/wordprocessingGroup" xmlns:wpi="http://schemas.microsoft.com/office/word/2010/wordprocessingInk" xmlns:wne="http://schemas.microsoft.com/office/word/2006/wordml" xmlns:wps="http://schemas.microsoft.com/office/word/2010/wordprocessingShape" mc:Ignorable="w14 w15 w16se w16cid w16 w16cex w16sdtdh w16du wp14">
   <w:footnote w:type="separator" w:id="-1">
     <w:p>
       <w:r>
@@ -1536,7 +1887,7 @@
 </file>
 
 <file path=word/numbering.xml><?xml version="1.0" encoding="utf-8"?>
-<w:numbering xmlns:wpc="http://schemas.microsoft.com/office/word/2010/wordprocessingCanvas" xmlns:cx="http://schemas.microsoft.com/office/drawing/2014/chartex" xmlns:cx1="http://schemas.microsoft.com/office/drawing/2015/9/8/chartex" xmlns:cx2="http://schemas.microsoft.com/office/drawing/2015/10/21/chartex" xmlns:cx3="http://schemas.microsoft.com/office/drawing/2016/5/9/chartex" xmlns:cx4="http://schemas.microsoft.com/office/drawing/2016/5/10/chartex" xmlns:cx5="http://schemas.microsoft.com/office/drawing/2016/5/11/chartex" xmlns:cx6="http://schemas.microsoft.com/office/drawing/2016/5/12/chartex" xmlns:cx7="http://schemas.microsoft.com/office/drawing/2016/5/13/chartex" xmlns:cx8="http://schemas.microsoft.com/office/drawing/2016/5/14/chartex" xmlns:mc="http://schemas.openxmlformats.org/markup-compatibility/2006" xmlns:aink="http://schemas.microsoft.com/office/drawing/2016/ink" xmlns:am3d="http://schemas.microsoft.com/office/drawing/2017/model3d" xmlns:o="urn:schemas-microsoft-com:office:office" xmlns:oel="http://schemas.microsoft.com/office/2019/extlst" xmlns:r="http://schemas.openxmlformats.org/officeDocument/2006/relationships" xmlns:m="http://schemas.openxmlformats.org/officeDocument/2006/math" xmlns:v="urn:schemas-microsoft-com:vml" xmlns:wp14="http://schemas.microsoft.com/office/word/2010/wordprocessingDrawing" xmlns:wp="http://schemas.openxmlformats.org/drawingml/2006/wordprocessingDrawing" xmlns:w10="urn:schemas-microsoft-com:office:word" xmlns:w="http://schemas.openxmlformats.org/wordprocessingml/2006/main" xmlns:w14="http://schemas.microsoft.com/office/word/2010/wordml" xmlns:w15="http://schemas.microsoft.com/office/word/2012/wordml" xmlns:w16cex="http://schemas.microsoft.com/office/word/2018/wordml/cex" xmlns:w16cid="http://schemas.microsoft.com/office/word/2016/wordml/cid" xmlns:w16="http://schemas.microsoft.com/office/word/2018/wordml" xmlns:w16sdtdh="http://schemas.microsoft.com/office/word/2020/wordml/sdtdatahash" xmlns:w16se="http://schemas.microsoft.com/office/word/2015/wordml/symex" xmlns:wpg="http://schemas.microsoft.com/office/word/2010/wordprocessingGroup" xmlns:wpi="http://schemas.microsoft.com/office/word/2010/wordprocessingInk" xmlns:wne="http://schemas.microsoft.com/office/word/2006/wordml" xmlns:wps="http://schemas.microsoft.com/office/word/2010/wordprocessingShape" mc:Ignorable="w14 w15 w16se w16cid w16 w16cex w16sdtdh wp14">
+<w:numbering xmlns:wpc="http://schemas.microsoft.com/office/word/2010/wordprocessingCanvas" xmlns:cx="http://schemas.microsoft.com/office/drawing/2014/chartex" xmlns:cx1="http://schemas.microsoft.com/office/drawing/2015/9/8/chartex" xmlns:cx2="http://schemas.microsoft.com/office/drawing/2015/10/21/chartex" xmlns:cx3="http://schemas.microsoft.com/office/drawing/2016/5/9/chartex" xmlns:cx4="http://schemas.microsoft.com/office/drawing/2016/5/10/chartex" xmlns:cx5="http://schemas.microsoft.com/office/drawing/2016/5/11/chartex" xmlns:cx6="http://schemas.microsoft.com/office/drawing/2016/5/12/chartex" xmlns:cx7="http://schemas.microsoft.com/office/drawing/2016/5/13/chartex" xmlns:cx8="http://schemas.microsoft.com/office/drawing/2016/5/14/chartex" xmlns:mc="http://schemas.openxmlformats.org/markup-compatibility/2006" xmlns:aink="http://schemas.microsoft.com/office/drawing/2016/ink" xmlns:am3d="http://schemas.microsoft.com/office/drawing/2017/model3d" xmlns:o="urn:schemas-microsoft-com:office:office" xmlns:oel="http://schemas.microsoft.com/office/2019/extlst" xmlns:r="http://schemas.openxmlformats.org/officeDocument/2006/relationships" xmlns:m="http://schemas.openxmlformats.org/officeDocument/2006/math" xmlns:v="urn:schemas-microsoft-com:vml" xmlns:wp14="http://schemas.microsoft.com/office/word/2010/wordprocessingDrawing" xmlns:wp="http://schemas.openxmlformats.org/drawingml/2006/wordprocessingDrawing" xmlns:w10="urn:schemas-microsoft-com:office:word" xmlns:w="http://schemas.openxmlformats.org/wordprocessingml/2006/main" xmlns:w14="http://schemas.microsoft.com/office/word/2010/wordml" xmlns:w15="http://schemas.microsoft.com/office/word/2012/wordml" xmlns:w16cex="http://schemas.microsoft.com/office/word/2018/wordml/cex" xmlns:w16cid="http://schemas.microsoft.com/office/word/2016/wordml/cid" xmlns:w16="http://schemas.microsoft.com/office/word/2018/wordml" xmlns:w16du="http://schemas.microsoft.com/office/word/2023/wordml/word16du" xmlns:w16sdtdh="http://schemas.microsoft.com/office/word/2020/wordml/sdtdatahash" xmlns:w16se="http://schemas.microsoft.com/office/word/2015/wordml/symex" xmlns:wpg="http://schemas.microsoft.com/office/word/2010/wordprocessingGroup" xmlns:wpi="http://schemas.microsoft.com/office/word/2010/wordprocessingInk" xmlns:wne="http://schemas.microsoft.com/office/word/2006/wordml" xmlns:wps="http://schemas.microsoft.com/office/word/2010/wordprocessingShape" mc:Ignorable="w14 w15 w16se w16cid w16 w16cex w16sdtdh w16du wp14">
   <w:abstractNum w:abstractNumId="0" w15:restartNumberingAfterBreak="0">
     <w:nsid w:val="0000A990"/>
     <w:multiLevelType w:val="multilevel"/>
@@ -1692,6 +2043,453 @@
     </w:lvl>
   </w:abstractNum>
   <w:abstractNum w:abstractNumId="2" w15:restartNumberingAfterBreak="0">
+    <w:nsid w:val="09E9511C"/>
+    <w:multiLevelType w:val="multilevel"/>
+    <w:tmpl w:val="B2A4C0BA"/>
+    <w:lvl w:ilvl="0">
+      <w:start w:val="1"/>
+      <w:numFmt w:val="bullet"/>
+      <w:lvlText w:val=""/>
+      <w:lvlJc w:val="left"/>
+      <w:pPr>
+        <w:tabs>
+          <w:tab w:val="num" w:pos="720"/>
+        </w:tabs>
+        <w:ind w:left="720" w:hanging="360"/>
+      </w:pPr>
+      <w:rPr>
+        <w:rFonts w:ascii="Symbol" w:hAnsi="Symbol" w:hint="default"/>
+        <w:sz w:val="20"/>
+      </w:rPr>
+    </w:lvl>
+    <w:lvl w:ilvl="1" w:tentative="1">
+      <w:start w:val="1"/>
+      <w:numFmt w:val="bullet"/>
+      <w:lvlText w:val="o"/>
+      <w:lvlJc w:val="left"/>
+      <w:pPr>
+        <w:tabs>
+          <w:tab w:val="num" w:pos="1440"/>
+        </w:tabs>
+        <w:ind w:left="1440" w:hanging="360"/>
+      </w:pPr>
+      <w:rPr>
+        <w:rFonts w:ascii="Courier New" w:hAnsi="Courier New" w:hint="default"/>
+        <w:sz w:val="20"/>
+      </w:rPr>
+    </w:lvl>
+    <w:lvl w:ilvl="2" w:tentative="1">
+      <w:start w:val="1"/>
+      <w:numFmt w:val="bullet"/>
+      <w:lvlText w:val=""/>
+      <w:lvlJc w:val="left"/>
+      <w:pPr>
+        <w:tabs>
+          <w:tab w:val="num" w:pos="2160"/>
+        </w:tabs>
+        <w:ind w:left="2160" w:hanging="360"/>
+      </w:pPr>
+      <w:rPr>
+        <w:rFonts w:ascii="Wingdings" w:hAnsi="Wingdings" w:hint="default"/>
+        <w:sz w:val="20"/>
+      </w:rPr>
+    </w:lvl>
+    <w:lvl w:ilvl="3" w:tentative="1">
+      <w:start w:val="1"/>
+      <w:numFmt w:val="bullet"/>
+      <w:lvlText w:val=""/>
+      <w:lvlJc w:val="left"/>
+      <w:pPr>
+        <w:tabs>
+          <w:tab w:val="num" w:pos="2880"/>
+        </w:tabs>
+        <w:ind w:left="2880" w:hanging="360"/>
+      </w:pPr>
+      <w:rPr>
+        <w:rFonts w:ascii="Wingdings" w:hAnsi="Wingdings" w:hint="default"/>
+        <w:sz w:val="20"/>
+      </w:rPr>
+    </w:lvl>
+    <w:lvl w:ilvl="4" w:tentative="1">
+      <w:start w:val="1"/>
+      <w:numFmt w:val="bullet"/>
+      <w:lvlText w:val=""/>
+      <w:lvlJc w:val="left"/>
+      <w:pPr>
+        <w:tabs>
+          <w:tab w:val="num" w:pos="3600"/>
+        </w:tabs>
+        <w:ind w:left="3600" w:hanging="360"/>
+      </w:pPr>
+      <w:rPr>
+        <w:rFonts w:ascii="Wingdings" w:hAnsi="Wingdings" w:hint="default"/>
+        <w:sz w:val="20"/>
+      </w:rPr>
+    </w:lvl>
+    <w:lvl w:ilvl="5" w:tentative="1">
+      <w:start w:val="1"/>
+      <w:numFmt w:val="bullet"/>
+      <w:lvlText w:val=""/>
+      <w:lvlJc w:val="left"/>
+      <w:pPr>
+        <w:tabs>
+          <w:tab w:val="num" w:pos="4320"/>
+        </w:tabs>
+        <w:ind w:left="4320" w:hanging="360"/>
+      </w:pPr>
+      <w:rPr>
+        <w:rFonts w:ascii="Wingdings" w:hAnsi="Wingdings" w:hint="default"/>
+        <w:sz w:val="20"/>
+      </w:rPr>
+    </w:lvl>
+    <w:lvl w:ilvl="6" w:tentative="1">
+      <w:start w:val="1"/>
+      <w:numFmt w:val="bullet"/>
+      <w:lvlText w:val=""/>
+      <w:lvlJc w:val="left"/>
+      <w:pPr>
+        <w:tabs>
+          <w:tab w:val="num" w:pos="5040"/>
+        </w:tabs>
+        <w:ind w:left="5040" w:hanging="360"/>
+      </w:pPr>
+      <w:rPr>
+        <w:rFonts w:ascii="Wingdings" w:hAnsi="Wingdings" w:hint="default"/>
+        <w:sz w:val="20"/>
+      </w:rPr>
+    </w:lvl>
+    <w:lvl w:ilvl="7" w:tentative="1">
+      <w:start w:val="1"/>
+      <w:numFmt w:val="bullet"/>
+      <w:lvlText w:val=""/>
+      <w:lvlJc w:val="left"/>
+      <w:pPr>
+        <w:tabs>
+          <w:tab w:val="num" w:pos="5760"/>
+        </w:tabs>
+        <w:ind w:left="5760" w:hanging="360"/>
+      </w:pPr>
+      <w:rPr>
+        <w:rFonts w:ascii="Wingdings" w:hAnsi="Wingdings" w:hint="default"/>
+        <w:sz w:val="20"/>
+      </w:rPr>
+    </w:lvl>
+    <w:lvl w:ilvl="8" w:tentative="1">
+      <w:start w:val="1"/>
+      <w:numFmt w:val="bullet"/>
+      <w:lvlText w:val=""/>
+      <w:lvlJc w:val="left"/>
+      <w:pPr>
+        <w:tabs>
+          <w:tab w:val="num" w:pos="6480"/>
+        </w:tabs>
+        <w:ind w:left="6480" w:hanging="360"/>
+      </w:pPr>
+      <w:rPr>
+        <w:rFonts w:ascii="Wingdings" w:hAnsi="Wingdings" w:hint="default"/>
+        <w:sz w:val="20"/>
+      </w:rPr>
+    </w:lvl>
+  </w:abstractNum>
+  <w:abstractNum w:abstractNumId="3" w15:restartNumberingAfterBreak="0">
+    <w:nsid w:val="182E6438"/>
+    <w:multiLevelType w:val="multilevel"/>
+    <w:tmpl w:val="2DDEF59C"/>
+    <w:lvl w:ilvl="0">
+      <w:start w:val="1"/>
+      <w:numFmt w:val="bullet"/>
+      <w:lvlText w:val=""/>
+      <w:lvlJc w:val="left"/>
+      <w:pPr>
+        <w:tabs>
+          <w:tab w:val="num" w:pos="720"/>
+        </w:tabs>
+        <w:ind w:left="720" w:hanging="360"/>
+      </w:pPr>
+      <w:rPr>
+        <w:rFonts w:ascii="Symbol" w:hAnsi="Symbol" w:hint="default"/>
+        <w:sz w:val="20"/>
+      </w:rPr>
+    </w:lvl>
+    <w:lvl w:ilvl="1" w:tentative="1">
+      <w:start w:val="1"/>
+      <w:numFmt w:val="bullet"/>
+      <w:lvlText w:val="o"/>
+      <w:lvlJc w:val="left"/>
+      <w:pPr>
+        <w:tabs>
+          <w:tab w:val="num" w:pos="1440"/>
+        </w:tabs>
+        <w:ind w:left="1440" w:hanging="360"/>
+      </w:pPr>
+      <w:rPr>
+        <w:rFonts w:ascii="Courier New" w:hAnsi="Courier New" w:hint="default"/>
+        <w:sz w:val="20"/>
+      </w:rPr>
+    </w:lvl>
+    <w:lvl w:ilvl="2" w:tentative="1">
+      <w:start w:val="1"/>
+      <w:numFmt w:val="bullet"/>
+      <w:lvlText w:val=""/>
+      <w:lvlJc w:val="left"/>
+      <w:pPr>
+        <w:tabs>
+          <w:tab w:val="num" w:pos="2160"/>
+        </w:tabs>
+        <w:ind w:left="2160" w:hanging="360"/>
+      </w:pPr>
+      <w:rPr>
+        <w:rFonts w:ascii="Wingdings" w:hAnsi="Wingdings" w:hint="default"/>
+        <w:sz w:val="20"/>
+      </w:rPr>
+    </w:lvl>
+    <w:lvl w:ilvl="3" w:tentative="1">
+      <w:start w:val="1"/>
+      <w:numFmt w:val="bullet"/>
+      <w:lvlText w:val=""/>
+      <w:lvlJc w:val="left"/>
+      <w:pPr>
+        <w:tabs>
+          <w:tab w:val="num" w:pos="2880"/>
+        </w:tabs>
+        <w:ind w:left="2880" w:hanging="360"/>
+      </w:pPr>
+      <w:rPr>
+        <w:rFonts w:ascii="Wingdings" w:hAnsi="Wingdings" w:hint="default"/>
+        <w:sz w:val="20"/>
+      </w:rPr>
+    </w:lvl>
+    <w:lvl w:ilvl="4" w:tentative="1">
+      <w:start w:val="1"/>
+      <w:numFmt w:val="bullet"/>
+      <w:lvlText w:val=""/>
+      <w:lvlJc w:val="left"/>
+      <w:pPr>
+        <w:tabs>
+          <w:tab w:val="num" w:pos="3600"/>
+        </w:tabs>
+        <w:ind w:left="3600" w:hanging="360"/>
+      </w:pPr>
+      <w:rPr>
+        <w:rFonts w:ascii="Wingdings" w:hAnsi="Wingdings" w:hint="default"/>
+        <w:sz w:val="20"/>
+      </w:rPr>
+    </w:lvl>
+    <w:lvl w:ilvl="5" w:tentative="1">
+      <w:start w:val="1"/>
+      <w:numFmt w:val="bullet"/>
+      <w:lvlText w:val=""/>
+      <w:lvlJc w:val="left"/>
+      <w:pPr>
+        <w:tabs>
+          <w:tab w:val="num" w:pos="4320"/>
+        </w:tabs>
+        <w:ind w:left="4320" w:hanging="360"/>
+      </w:pPr>
+      <w:rPr>
+        <w:rFonts w:ascii="Wingdings" w:hAnsi="Wingdings" w:hint="default"/>
+        <w:sz w:val="20"/>
+      </w:rPr>
+    </w:lvl>
+    <w:lvl w:ilvl="6" w:tentative="1">
+      <w:start w:val="1"/>
+      <w:numFmt w:val="bullet"/>
+      <w:lvlText w:val=""/>
+      <w:lvlJc w:val="left"/>
+      <w:pPr>
+        <w:tabs>
+          <w:tab w:val="num" w:pos="5040"/>
+        </w:tabs>
+        <w:ind w:left="5040" w:hanging="360"/>
+      </w:pPr>
+      <w:rPr>
+        <w:rFonts w:ascii="Wingdings" w:hAnsi="Wingdings" w:hint="default"/>
+        <w:sz w:val="20"/>
+      </w:rPr>
+    </w:lvl>
+    <w:lvl w:ilvl="7" w:tentative="1">
+      <w:start w:val="1"/>
+      <w:numFmt w:val="bullet"/>
+      <w:lvlText w:val=""/>
+      <w:lvlJc w:val="left"/>
+      <w:pPr>
+        <w:tabs>
+          <w:tab w:val="num" w:pos="5760"/>
+        </w:tabs>
+        <w:ind w:left="5760" w:hanging="360"/>
+      </w:pPr>
+      <w:rPr>
+        <w:rFonts w:ascii="Wingdings" w:hAnsi="Wingdings" w:hint="default"/>
+        <w:sz w:val="20"/>
+      </w:rPr>
+    </w:lvl>
+    <w:lvl w:ilvl="8" w:tentative="1">
+      <w:start w:val="1"/>
+      <w:numFmt w:val="bullet"/>
+      <w:lvlText w:val=""/>
+      <w:lvlJc w:val="left"/>
+      <w:pPr>
+        <w:tabs>
+          <w:tab w:val="num" w:pos="6480"/>
+        </w:tabs>
+        <w:ind w:left="6480" w:hanging="360"/>
+      </w:pPr>
+      <w:rPr>
+        <w:rFonts w:ascii="Wingdings" w:hAnsi="Wingdings" w:hint="default"/>
+        <w:sz w:val="20"/>
+      </w:rPr>
+    </w:lvl>
+  </w:abstractNum>
+  <w:abstractNum w:abstractNumId="4" w15:restartNumberingAfterBreak="0">
+    <w:nsid w:val="1F536ED5"/>
+    <w:multiLevelType w:val="multilevel"/>
+    <w:tmpl w:val="51104D2C"/>
+    <w:lvl w:ilvl="0">
+      <w:start w:val="1"/>
+      <w:numFmt w:val="bullet"/>
+      <w:lvlText w:val=""/>
+      <w:lvlJc w:val="left"/>
+      <w:pPr>
+        <w:tabs>
+          <w:tab w:val="num" w:pos="720"/>
+        </w:tabs>
+        <w:ind w:left="720" w:hanging="360"/>
+      </w:pPr>
+      <w:rPr>
+        <w:rFonts w:ascii="Symbol" w:hAnsi="Symbol" w:hint="default"/>
+        <w:sz w:val="20"/>
+      </w:rPr>
+    </w:lvl>
+    <w:lvl w:ilvl="1" w:tentative="1">
+      <w:start w:val="1"/>
+      <w:numFmt w:val="bullet"/>
+      <w:lvlText w:val="o"/>
+      <w:lvlJc w:val="left"/>
+      <w:pPr>
+        <w:tabs>
+          <w:tab w:val="num" w:pos="1440"/>
+        </w:tabs>
+        <w:ind w:left="1440" w:hanging="360"/>
+      </w:pPr>
+      <w:rPr>
+        <w:rFonts w:ascii="Courier New" w:hAnsi="Courier New" w:hint="default"/>
+        <w:sz w:val="20"/>
+      </w:rPr>
+    </w:lvl>
+    <w:lvl w:ilvl="2" w:tentative="1">
+      <w:start w:val="1"/>
+      <w:numFmt w:val="bullet"/>
+      <w:lvlText w:val=""/>
+      <w:lvlJc w:val="left"/>
+      <w:pPr>
+        <w:tabs>
+          <w:tab w:val="num" w:pos="2160"/>
+        </w:tabs>
+        <w:ind w:left="2160" w:hanging="360"/>
+      </w:pPr>
+      <w:rPr>
+        <w:rFonts w:ascii="Wingdings" w:hAnsi="Wingdings" w:hint="default"/>
+        <w:sz w:val="20"/>
+      </w:rPr>
+    </w:lvl>
+    <w:lvl w:ilvl="3" w:tentative="1">
+      <w:start w:val="1"/>
+      <w:numFmt w:val="bullet"/>
+      <w:lvlText w:val=""/>
+      <w:lvlJc w:val="left"/>
+      <w:pPr>
+        <w:tabs>
+          <w:tab w:val="num" w:pos="2880"/>
+        </w:tabs>
+        <w:ind w:left="2880" w:hanging="360"/>
+      </w:pPr>
+      <w:rPr>
+        <w:rFonts w:ascii="Wingdings" w:hAnsi="Wingdings" w:hint="default"/>
+        <w:sz w:val="20"/>
+      </w:rPr>
+    </w:lvl>
+    <w:lvl w:ilvl="4" w:tentative="1">
+      <w:start w:val="1"/>
+      <w:numFmt w:val="bullet"/>
+      <w:lvlText w:val=""/>
+      <w:lvlJc w:val="left"/>
+      <w:pPr>
+        <w:tabs>
+          <w:tab w:val="num" w:pos="3600"/>
+        </w:tabs>
+        <w:ind w:left="3600" w:hanging="360"/>
+      </w:pPr>
+      <w:rPr>
+        <w:rFonts w:ascii="Wingdings" w:hAnsi="Wingdings" w:hint="default"/>
+        <w:sz w:val="20"/>
+      </w:rPr>
+    </w:lvl>
+    <w:lvl w:ilvl="5" w:tentative="1">
+      <w:start w:val="1"/>
+      <w:numFmt w:val="bullet"/>
+      <w:lvlText w:val=""/>
+      <w:lvlJc w:val="left"/>
+      <w:pPr>
+        <w:tabs>
+          <w:tab w:val="num" w:pos="4320"/>
+        </w:tabs>
+        <w:ind w:left="4320" w:hanging="360"/>
+      </w:pPr>
+      <w:rPr>
+        <w:rFonts w:ascii="Wingdings" w:hAnsi="Wingdings" w:hint="default"/>
+        <w:sz w:val="20"/>
+      </w:rPr>
+    </w:lvl>
+    <w:lvl w:ilvl="6" w:tentative="1">
+      <w:start w:val="1"/>
+      <w:numFmt w:val="bullet"/>
+      <w:lvlText w:val=""/>
+      <w:lvlJc w:val="left"/>
+      <w:pPr>
+        <w:tabs>
+          <w:tab w:val="num" w:pos="5040"/>
+        </w:tabs>
+        <w:ind w:left="5040" w:hanging="360"/>
+      </w:pPr>
+      <w:rPr>
+        <w:rFonts w:ascii="Wingdings" w:hAnsi="Wingdings" w:hint="default"/>
+        <w:sz w:val="20"/>
+      </w:rPr>
+    </w:lvl>
+    <w:lvl w:ilvl="7" w:tentative="1">
+      <w:start w:val="1"/>
+      <w:numFmt w:val="bullet"/>
+      <w:lvlText w:val=""/>
+      <w:lvlJc w:val="left"/>
+      <w:pPr>
+        <w:tabs>
+          <w:tab w:val="num" w:pos="5760"/>
+        </w:tabs>
+        <w:ind w:left="5760" w:hanging="360"/>
+      </w:pPr>
+      <w:rPr>
+        <w:rFonts w:ascii="Wingdings" w:hAnsi="Wingdings" w:hint="default"/>
+        <w:sz w:val="20"/>
+      </w:rPr>
+    </w:lvl>
+    <w:lvl w:ilvl="8" w:tentative="1">
+      <w:start w:val="1"/>
+      <w:numFmt w:val="bullet"/>
+      <w:lvlText w:val=""/>
+      <w:lvlJc w:val="left"/>
+      <w:pPr>
+        <w:tabs>
+          <w:tab w:val="num" w:pos="6480"/>
+        </w:tabs>
+        <w:ind w:left="6480" w:hanging="360"/>
+      </w:pPr>
+      <w:rPr>
+        <w:rFonts w:ascii="Wingdings" w:hAnsi="Wingdings" w:hint="default"/>
+        <w:sz w:val="20"/>
+      </w:rPr>
+    </w:lvl>
+  </w:abstractNum>
+  <w:abstractNum w:abstractNumId="5" w15:restartNumberingAfterBreak="0">
     <w:nsid w:val="229C7AF4"/>
     <w:multiLevelType w:val="multilevel"/>
     <w:tmpl w:val="4F000AD0"/>
@@ -1780,7 +2578,7 @@
       </w:pPr>
     </w:lvl>
   </w:abstractNum>
-  <w:abstractNum w:abstractNumId="3" w15:restartNumberingAfterBreak="0">
+  <w:abstractNum w:abstractNumId="6" w15:restartNumberingAfterBreak="0">
     <w:nsid w:val="41ED6236"/>
     <w:multiLevelType w:val="hybridMultilevel"/>
     <w:tmpl w:val="E2A472C8"/>
@@ -1893,7 +2691,7 @@
       </w:rPr>
     </w:lvl>
   </w:abstractNum>
-  <w:abstractNum w:abstractNumId="4" w15:restartNumberingAfterBreak="0">
+  <w:abstractNum w:abstractNumId="7" w15:restartNumberingAfterBreak="0">
     <w:nsid w:val="71064DDB"/>
     <w:multiLevelType w:val="hybridMultilevel"/>
     <w:tmpl w:val="C282A652"/>
@@ -2006,7 +2804,7 @@
       </w:rPr>
     </w:lvl>
   </w:abstractNum>
-  <w:abstractNum w:abstractNumId="5" w15:restartNumberingAfterBreak="0">
+  <w:abstractNum w:abstractNumId="8" w15:restartNumberingAfterBreak="0">
     <w:nsid w:val="7E710FEB"/>
     <w:multiLevelType w:val="multilevel"/>
     <w:tmpl w:val="4F000AD0"/>
@@ -2123,22 +2921,31 @@
     <w:abstractNumId w:val="1"/>
   </w:num>
   <w:num w:numId="10" w16cid:durableId="606234817">
+    <w:abstractNumId w:val="8"/>
+  </w:num>
+  <w:num w:numId="11" w16cid:durableId="1057777071">
     <w:abstractNumId w:val="5"/>
   </w:num>
-  <w:num w:numId="11" w16cid:durableId="1057777071">
-    <w:abstractNumId w:val="2"/>
+  <w:num w:numId="12" w16cid:durableId="1044330204">
+    <w:abstractNumId w:val="6"/>
   </w:num>
-  <w:num w:numId="12" w16cid:durableId="1044330204">
+  <w:num w:numId="13" w16cid:durableId="861699002">
+    <w:abstractNumId w:val="7"/>
+  </w:num>
+  <w:num w:numId="14" w16cid:durableId="2048411339">
     <w:abstractNumId w:val="3"/>
   </w:num>
-  <w:num w:numId="13" w16cid:durableId="861699002">
+  <w:num w:numId="15" w16cid:durableId="2130276139">
     <w:abstractNumId w:val="4"/>
+  </w:num>
+  <w:num w:numId="16" w16cid:durableId="437062941">
+    <w:abstractNumId w:val="2"/>
   </w:num>
 </w:numbering>
 </file>
 
 <file path=word/styles.xml><?xml version="1.0" encoding="utf-8"?>
-<w:styles xmlns:mc="http://schemas.openxmlformats.org/markup-compatibility/2006" xmlns:r="http://schemas.openxmlformats.org/officeDocument/2006/relationships" xmlns:w="http://schemas.openxmlformats.org/wordprocessingml/2006/main" xmlns:w14="http://schemas.microsoft.com/office/word/2010/wordml" xmlns:w15="http://schemas.microsoft.com/office/word/2012/wordml" xmlns:w16cex="http://schemas.microsoft.com/office/word/2018/wordml/cex" xmlns:w16cid="http://schemas.microsoft.com/office/word/2016/wordml/cid" xmlns:w16="http://schemas.microsoft.com/office/word/2018/wordml" xmlns:w16sdtdh="http://schemas.microsoft.com/office/word/2020/wordml/sdtdatahash" xmlns:w16se="http://schemas.microsoft.com/office/word/2015/wordml/symex" mc:Ignorable="w14 w15 w16se w16cid w16 w16cex w16sdtdh">
+<w:styles xmlns:mc="http://schemas.openxmlformats.org/markup-compatibility/2006" xmlns:r="http://schemas.openxmlformats.org/officeDocument/2006/relationships" xmlns:w="http://schemas.openxmlformats.org/wordprocessingml/2006/main" xmlns:w14="http://schemas.microsoft.com/office/word/2010/wordml" xmlns:w15="http://schemas.microsoft.com/office/word/2012/wordml" xmlns:w16cex="http://schemas.microsoft.com/office/word/2018/wordml/cex" xmlns:w16cid="http://schemas.microsoft.com/office/word/2016/wordml/cid" xmlns:w16="http://schemas.microsoft.com/office/word/2018/wordml" xmlns:w16du="http://schemas.microsoft.com/office/word/2023/wordml/word16du" xmlns:w16sdtdh="http://schemas.microsoft.com/office/word/2020/wordml/sdtdatahash" xmlns:w16se="http://schemas.microsoft.com/office/word/2015/wordml/symex" mc:Ignorable="w14 w15 w16se w16cid w16 w16cex w16sdtdh w16du">
   <w:docDefaults>
     <w:rPrDefault>
       <w:rPr>
@@ -2582,7 +3389,6 @@
   <w:style w:type="character" w:default="1" w:styleId="DefaultParagraphFont">
     <w:name w:val="Default Paragraph Font"/>
     <w:uiPriority w:val="1"/>
-    <w:semiHidden/>
     <w:unhideWhenUsed/>
   </w:style>
   <w:style w:type="table" w:default="1" w:styleId="TableNormal">
@@ -3230,6 +4036,14 @@
       <w:ind w:left="720"/>
       <w:contextualSpacing/>
     </w:pPr>
+  </w:style>
+  <w:style w:type="paragraph" w:styleId="NormalWeb">
+    <w:name w:val="Normal (Web)"/>
+    <w:basedOn w:val="Normal"/>
+    <w:rsid w:val="00745DE1"/>
+    <w:rPr>
+      <w:rFonts w:ascii="Times New Roman" w:hAnsi="Times New Roman" w:cs="Times New Roman"/>
+    </w:rPr>
   </w:style>
 </w:styles>
 </file>

--- a/week09/assignment/week9-assignment.docx
+++ b/week09/assignment/week9-assignment.docx
@@ -536,75 +536,22 @@
     </w:p>
     <w:p>
       <w:pPr>
-        <w:pStyle w:val="FirstParagraph"/>
-      </w:pPr>
-      <w:r>
+        <w:pStyle w:val="BodyText"/>
         <w:rPr>
           <w:b/>
           <w:bCs/>
-        </w:rPr>
-        <w:t>Exercise 1:</w:t>
-      </w:r>
-      <w:r>
-        <w:t xml:space="preserve"> Drag and drop the “Processor Group” icon onto the canvas. Name this processor group “My First </w:t>
-      </w:r>
-      <w:proofErr w:type="spellStart"/>
-      <w:r>
-        <w:t>NiFi</w:t>
-      </w:r>
-      <w:proofErr w:type="spellEnd"/>
-      <w:r>
-        <w:t xml:space="preserve"> Flow”.</w:t>
-      </w:r>
-    </w:p>
-    <w:p>
-      <w:pPr>
-        <w:pStyle w:val="BodyText"/>
+          <w:i/>
+          <w:iCs/>
+        </w:rPr>
       </w:pPr>
       <w:r>
         <w:rPr>
           <w:b/>
           <w:bCs/>
-        </w:rPr>
-        <w:lastRenderedPageBreak/>
-        <w:t>Deliverable:</w:t>
-      </w:r>
-      <w:r>
-        <w:t xml:space="preserve"> Screenshot of the </w:t>
-      </w:r>
-      <w:proofErr w:type="spellStart"/>
-      <w:r>
-        <w:t>NiFi</w:t>
-      </w:r>
-      <w:proofErr w:type="spellEnd"/>
-      <w:r>
-        <w:t xml:space="preserve"> canvas showing the Processor Group.</w:t>
-      </w:r>
-    </w:p>
-    <w:p>
-      <w:pPr>
-        <w:pStyle w:val="BodyText"/>
-      </w:pPr>
-      <w:r>
-        <w:rPr>
-          <w:b/>
-          <w:bCs/>
-        </w:rPr>
-        <w:t>Exercise 2:</w:t>
-      </w:r>
-      <w:r>
-        <w:t xml:space="preserve"> Create a Parameter Context for your new processor group. Define a parameter (e.g., </w:t>
-      </w:r>
-      <w:proofErr w:type="spellStart"/>
-      <w:r>
-        <w:rPr>
-          <w:rStyle w:val="VerbatimChar"/>
-        </w:rPr>
-        <w:t>File_Size</w:t>
-      </w:r>
-      <w:proofErr w:type="spellEnd"/>
-      <w:r>
-        <w:t>) that will determine the size of the files generated in the next step.</w:t>
+          <w:i/>
+          <w:iCs/>
+        </w:rPr>
+        <w:t>Please follow the video tutorial which covers creating a process group and parameter context.</w:t>
       </w:r>
     </w:p>
     <w:p>
@@ -620,6 +567,7 @@
           <w:bCs/>
           <w:color w:val="FF0000"/>
         </w:rPr>
+        <w:lastRenderedPageBreak/>
         <w:t>Deliverable:</w:t>
       </w:r>
       <w:r>
@@ -663,258 +611,31 @@
     </w:p>
     <w:p>
       <w:pPr>
-        <w:pStyle w:val="FirstParagraph"/>
-      </w:pPr>
-      <w:r>
+        <w:pStyle w:val="BodyText"/>
         <w:rPr>
           <w:b/>
           <w:bCs/>
-        </w:rPr>
-        <w:t>Exercise 3:</w:t>
-      </w:r>
-      <w:r>
-        <w:t xml:space="preserve"> Enter the “My First </w:t>
-      </w:r>
-      <w:proofErr w:type="spellStart"/>
-      <w:r>
-        <w:t>NiFi</w:t>
-      </w:r>
-      <w:proofErr w:type="spellEnd"/>
-      <w:r>
-        <w:t xml:space="preserve"> Flow” processor group by double-clicking it.</w:t>
-      </w:r>
-    </w:p>
-    <w:p>
-      <w:pPr>
-        <w:numPr>
-          <w:ilvl w:val="0"/>
-          <w:numId w:val="2"/>
-        </w:numPr>
-      </w:pPr>
-      <w:r>
-        <w:t xml:space="preserve">Add the </w:t>
-      </w:r>
-      <w:proofErr w:type="spellStart"/>
-      <w:r>
-        <w:rPr>
-          <w:rStyle w:val="VerbatimChar"/>
-        </w:rPr>
-        <w:t>GenerateFlowFile</w:t>
-      </w:r>
-      <w:proofErr w:type="spellEnd"/>
-      <w:r>
-        <w:t xml:space="preserve"> processor to the canvas.</w:t>
-      </w:r>
-    </w:p>
-    <w:p>
-      <w:pPr>
-        <w:numPr>
-          <w:ilvl w:val="0"/>
-          <w:numId w:val="2"/>
-        </w:numPr>
-      </w:pPr>
-      <w:r>
-        <w:t>Configure its properties:</w:t>
-      </w:r>
-    </w:p>
-    <w:p>
-      <w:pPr>
-        <w:pStyle w:val="Compact"/>
-        <w:numPr>
-          <w:ilvl w:val="1"/>
-          <w:numId w:val="2"/>
-        </w:numPr>
-      </w:pPr>
-      <w:r>
-        <w:t xml:space="preserve">Set </w:t>
-      </w:r>
-      <w:r>
-        <w:rPr>
-          <w:rStyle w:val="VerbatimChar"/>
-        </w:rPr>
-        <w:t>File Size</w:t>
-      </w:r>
-      <w:r>
-        <w:t xml:space="preserve"> using the parameter </w:t>
-      </w:r>
-      <w:r>
-        <w:t>#</w:t>
-      </w:r>
-      <w:r>
-        <w:t>(</w:t>
-      </w:r>
-      <w:r>
-        <w:rPr>
-          <w:rStyle w:val="VerbatimChar"/>
-        </w:rPr>
-        <w:t>File_Size</w:t>
-      </w:r>
-      <w:r>
-        <w:t>) you defined earlier.</w:t>
-      </w:r>
-    </w:p>
-    <w:p>
-      <w:pPr>
-        <w:pStyle w:val="Compact"/>
-        <w:numPr>
-          <w:ilvl w:val="1"/>
-          <w:numId w:val="2"/>
-        </w:numPr>
-      </w:pPr>
-      <w:r>
-        <w:t xml:space="preserve">Adjust the </w:t>
-      </w:r>
-      <w:r>
-        <w:rPr>
-          <w:rStyle w:val="VerbatimChar"/>
-        </w:rPr>
-        <w:t>Scheduling</w:t>
-      </w:r>
-      <w:r>
-        <w:t xml:space="preserve"> tab to run the processor every 5 seconds.</w:t>
-      </w:r>
-    </w:p>
-    <w:p>
-      <w:pPr>
-        <w:numPr>
-          <w:ilvl w:val="0"/>
-          <w:numId w:val="2"/>
-        </w:numPr>
-      </w:pPr>
-      <w:r>
-        <w:t xml:space="preserve">Next, add the </w:t>
-      </w:r>
-      <w:proofErr w:type="spellStart"/>
-      <w:r>
-        <w:rPr>
-          <w:rStyle w:val="VerbatimChar"/>
-        </w:rPr>
-        <w:t>LogAttribute</w:t>
-      </w:r>
-      <w:proofErr w:type="spellEnd"/>
-      <w:r>
-        <w:t xml:space="preserve"> processor to the canvas.</w:t>
-      </w:r>
-    </w:p>
-    <w:p>
-      <w:pPr>
-        <w:numPr>
-          <w:ilvl w:val="0"/>
-          <w:numId w:val="2"/>
-        </w:numPr>
-      </w:pPr>
-      <w:r>
-        <w:t xml:space="preserve">Change the </w:t>
-      </w:r>
-      <w:r>
-        <w:rPr>
-          <w:rFonts w:ascii="Consolas" w:hAnsi="Consolas" w:cs="Consolas"/>
-        </w:rPr>
-        <w:t>Bulletin Level</w:t>
-      </w:r>
-      <w:r>
-        <w:t xml:space="preserve"> in the </w:t>
-      </w:r>
-      <w:r>
-        <w:rPr>
-          <w:rFonts w:ascii="Consolas" w:hAnsi="Consolas" w:cs="Consolas"/>
-        </w:rPr>
-        <w:t>Settings</w:t>
-      </w:r>
-      <w:r>
-        <w:t xml:space="preserve"> to </w:t>
-      </w:r>
-      <w:r>
-        <w:rPr>
-          <w:rFonts w:ascii="Consolas" w:hAnsi="Consolas" w:cs="Consolas"/>
-        </w:rPr>
-        <w:t>Info</w:t>
-      </w:r>
-      <w:r>
-        <w:t>.</w:t>
-      </w:r>
-    </w:p>
-    <w:p>
-      <w:pPr>
-        <w:numPr>
-          <w:ilvl w:val="0"/>
-          <w:numId w:val="2"/>
-        </w:numPr>
-      </w:pPr>
-      <w:r>
-        <w:t xml:space="preserve">Change the </w:t>
-      </w:r>
-      <w:r>
-        <w:rPr>
-          <w:rFonts w:ascii="Consolas" w:hAnsi="Consolas" w:cs="Consolas"/>
-        </w:rPr>
-        <w:t>Log Payload</w:t>
-      </w:r>
-      <w:r>
-        <w:t xml:space="preserve"> property in </w:t>
-      </w:r>
-      <w:r>
-        <w:rPr>
-          <w:rFonts w:ascii="Consolas" w:hAnsi="Consolas" w:cs="Consolas"/>
-        </w:rPr>
-        <w:t>Properties</w:t>
-      </w:r>
-      <w:r>
-        <w:t xml:space="preserve"> to </w:t>
-      </w:r>
-      <w:r>
-        <w:rPr>
-          <w:rFonts w:ascii="Consolas" w:hAnsi="Consolas" w:cs="Consolas"/>
-        </w:rPr>
-        <w:t>true</w:t>
-      </w:r>
-      <w:r>
-        <w:t>.</w:t>
-      </w:r>
-    </w:p>
-    <w:p>
-      <w:pPr>
-        <w:numPr>
-          <w:ilvl w:val="0"/>
-          <w:numId w:val="2"/>
-        </w:numPr>
-      </w:pPr>
-      <w:r>
-        <w:t xml:space="preserve">Connect </w:t>
-      </w:r>
-      <w:proofErr w:type="spellStart"/>
-      <w:r>
-        <w:rPr>
-          <w:rStyle w:val="VerbatimChar"/>
-        </w:rPr>
-        <w:t>GenerateFlowFile</w:t>
-      </w:r>
-      <w:proofErr w:type="spellEnd"/>
-      <w:r>
-        <w:t xml:space="preserve"> to </w:t>
-      </w:r>
-      <w:proofErr w:type="spellStart"/>
-      <w:r>
-        <w:rPr>
-          <w:rStyle w:val="VerbatimChar"/>
-        </w:rPr>
-        <w:t>LogAttribute</w:t>
-      </w:r>
-      <w:proofErr w:type="spellEnd"/>
-      <w:r>
-        <w:t>. The relationship should be “success”.</w:t>
-      </w:r>
-    </w:p>
-    <w:p>
-      <w:pPr>
-        <w:pStyle w:val="ListParagraph"/>
-        <w:numPr>
-          <w:ilvl w:val="0"/>
-          <w:numId w:val="2"/>
-        </w:numPr>
-      </w:pPr>
-      <w:r>
-        <w:t>Start both processors and observe the flow of files.</w:t>
+          <w:i/>
+          <w:iCs/>
+        </w:rPr>
+      </w:pPr>
+      <w:r>
+        <w:rPr>
+          <w:b/>
+          <w:bCs/>
+          <w:i/>
+          <w:iCs/>
+        </w:rPr>
+        <w:t xml:space="preserve">Please follow the video tutorial which covers creating </w:t>
+      </w:r>
+      <w:r>
+        <w:rPr>
+          <w:b/>
+          <w:bCs/>
+          <w:i/>
+          <w:iCs/>
+        </w:rPr>
+        <w:t>designing your first flow.</w:t>
       </w:r>
     </w:p>
     <w:p>
@@ -1125,14 +846,7 @@
         <w:pStyle w:val="FirstParagraph"/>
       </w:pPr>
       <w:r>
-        <w:rPr>
-          <w:b/>
-          <w:bCs/>
-        </w:rPr>
-        <w:t>Exercise 4:</w:t>
-      </w:r>
-      <w:r>
-        <w:t xml:space="preserve"> Create a topic named </w:t>
+        <w:t xml:space="preserve">Create a topic named </w:t>
       </w:r>
       <w:proofErr w:type="spellStart"/>
       <w:r>
@@ -1507,122 +1221,31 @@
     </w:p>
     <w:p>
       <w:pPr>
-        <w:pStyle w:val="FirstParagraph"/>
-      </w:pPr>
-      <w:r>
+        <w:pStyle w:val="BodyText"/>
         <w:rPr>
           <w:b/>
           <w:bCs/>
-        </w:rPr>
-        <w:t>Exercise 5:</w:t>
-      </w:r>
-      <w:r>
-        <w:t xml:space="preserve"> Back in </w:t>
-      </w:r>
-      <w:proofErr w:type="spellStart"/>
-      <w:r>
-        <w:t>NiFi</w:t>
-      </w:r>
-      <w:proofErr w:type="spellEnd"/>
-      <w:r>
-        <w:t xml:space="preserve">, on the </w:t>
-      </w:r>
-      <w:proofErr w:type="spellStart"/>
-      <w:r>
-        <w:t>NiFi</w:t>
-      </w:r>
-      <w:proofErr w:type="spellEnd"/>
-      <w:r>
-        <w:t xml:space="preserve"> canvas:</w:t>
-      </w:r>
-    </w:p>
-    <w:p>
-      <w:pPr>
-        <w:numPr>
-          <w:ilvl w:val="0"/>
-          <w:numId w:val="2"/>
-        </w:numPr>
-      </w:pPr>
-      <w:r>
-        <w:t>Import the provided JSON file. This will load a pre-built dataflow onto your canvas.</w:t>
-      </w:r>
-    </w:p>
-    <w:p>
-      <w:pPr>
-        <w:numPr>
-          <w:ilvl w:val="0"/>
-          <w:numId w:val="2"/>
-        </w:numPr>
-      </w:pPr>
-      <w:r>
-        <w:t>This flow will:</w:t>
-      </w:r>
-    </w:p>
-    <w:p>
-      <w:pPr>
-        <w:pStyle w:val="Compact"/>
-        <w:numPr>
-          <w:ilvl w:val="1"/>
-          <w:numId w:val="2"/>
-        </w:numPr>
-      </w:pPr>
-      <w:r>
-        <w:t>Generate log data.</w:t>
-      </w:r>
-    </w:p>
-    <w:p>
-      <w:pPr>
-        <w:pStyle w:val="Compact"/>
-        <w:numPr>
-          <w:ilvl w:val="1"/>
-          <w:numId w:val="2"/>
-        </w:numPr>
-      </w:pPr>
-      <w:r>
-        <w:t>Filter the logs with SQL.</w:t>
-      </w:r>
-    </w:p>
-    <w:p>
-      <w:pPr>
-        <w:pStyle w:val="Compact"/>
-        <w:numPr>
-          <w:ilvl w:val="1"/>
-          <w:numId w:val="2"/>
-        </w:numPr>
-      </w:pPr>
-      <w:r>
-        <w:t>Convert logs from the syslog format to JSON.</w:t>
-      </w:r>
-    </w:p>
-    <w:p>
-      <w:pPr>
-        <w:pStyle w:val="Compact"/>
-        <w:numPr>
-          <w:ilvl w:val="1"/>
-          <w:numId w:val="2"/>
-        </w:numPr>
-      </w:pPr>
-      <w:r>
-        <w:t xml:space="preserve">Publish the processed data to </w:t>
-      </w:r>
-      <w:proofErr w:type="spellStart"/>
-      <w:r>
-        <w:t>Solr</w:t>
-      </w:r>
-      <w:proofErr w:type="spellEnd"/>
-      <w:r>
-        <w:t>.</w:t>
-      </w:r>
-    </w:p>
-    <w:p>
-      <w:pPr>
-        <w:numPr>
-          <w:ilvl w:val="0"/>
-          <w:numId w:val="2"/>
-        </w:numPr>
-      </w:pPr>
-      <w:r>
-        <w:t>Start the Flow</w:t>
+          <w:i/>
+          <w:iCs/>
+        </w:rPr>
+      </w:pPr>
+      <w:r>
+        <w:rPr>
+          <w:b/>
+          <w:bCs/>
+          <w:i/>
+          <w:iCs/>
+        </w:rPr>
+        <w:t xml:space="preserve">Please follow the video tutorial which covers </w:t>
+      </w:r>
+      <w:r>
+        <w:rPr>
+          <w:b/>
+          <w:bCs/>
+          <w:i/>
+          <w:iCs/>
+        </w:rPr>
+        <w:t>importing and starting your flow.</w:t>
       </w:r>
     </w:p>
     <w:p>
@@ -1688,6 +1311,7 @@
         <w:rPr>
           <w:b/>
         </w:rPr>
+        <w:lastRenderedPageBreak/>
         <w:t xml:space="preserve">6. Querying </w:t>
       </w:r>
       <w:proofErr w:type="spellStart"/>
@@ -1734,14 +1358,13 @@
         <w:pStyle w:val="FirstParagraph"/>
       </w:pPr>
       <w:r>
-        <w:rPr>
-          <w:b/>
-          <w:bCs/>
-        </w:rPr>
-        <w:t xml:space="preserve">Exercise 6: </w:t>
-      </w:r>
-      <w:r>
-        <w:t xml:space="preserve">Access the </w:t>
+        <w:t>Access</w:t>
+      </w:r>
+      <w:r>
+        <w:t xml:space="preserve"> </w:t>
+      </w:r>
+      <w:r>
+        <w:t xml:space="preserve">the </w:t>
       </w:r>
       <w:proofErr w:type="spellStart"/>
       <w:r>
@@ -3389,6 +3012,7 @@
   <w:style w:type="character" w:default="1" w:styleId="DefaultParagraphFont">
     <w:name w:val="Default Paragraph Font"/>
     <w:uiPriority w:val="1"/>
+    <w:semiHidden/>
     <w:unhideWhenUsed/>
   </w:style>
   <w:style w:type="table" w:default="1" w:styleId="TableNormal">

--- a/week09/assignment/week9-assignment.docx
+++ b/week09/assignment/week9-assignment.docx
@@ -1,6 +1,6 @@
 
 <file path=word/document.xml><?xml version="1.0" encoding="utf-8"?>
-<w:document xmlns:wpc="http://schemas.microsoft.com/office/word/2010/wordprocessingCanvas" xmlns:cx="http://schemas.microsoft.com/office/drawing/2014/chartex" xmlns:cx1="http://schemas.microsoft.com/office/drawing/2015/9/8/chartex" xmlns:cx2="http://schemas.microsoft.com/office/drawing/2015/10/21/chartex" xmlns:cx3="http://schemas.microsoft.com/office/drawing/2016/5/9/chartex" xmlns:cx4="http://schemas.microsoft.com/office/drawing/2016/5/10/chartex" xmlns:cx5="http://schemas.microsoft.com/office/drawing/2016/5/11/chartex" xmlns:cx6="http://schemas.microsoft.com/office/drawing/2016/5/12/chartex" xmlns:cx7="http://schemas.microsoft.com/office/drawing/2016/5/13/chartex" xmlns:cx8="http://schemas.microsoft.com/office/drawing/2016/5/14/chartex" xmlns:mc="http://schemas.openxmlformats.org/markup-compatibility/2006" xmlns:aink="http://schemas.microsoft.com/office/drawing/2016/ink" xmlns:am3d="http://schemas.microsoft.com/office/drawing/2017/model3d" xmlns:o="urn:schemas-microsoft-com:office:office" xmlns:oel="http://schemas.microsoft.com/office/2019/extlst" xmlns:r="http://schemas.openxmlformats.org/officeDocument/2006/relationships" xmlns:m="http://schemas.openxmlformats.org/officeDocument/2006/math" xmlns:v="urn:schemas-microsoft-com:vml" xmlns:wp14="http://schemas.microsoft.com/office/word/2010/wordprocessingDrawing" xmlns:wp="http://schemas.openxmlformats.org/drawingml/2006/wordprocessingDrawing" xmlns:w10="urn:schemas-microsoft-com:office:word" xmlns:w="http://schemas.openxmlformats.org/wordprocessingml/2006/main" xmlns:w14="http://schemas.microsoft.com/office/word/2010/wordml" xmlns:w15="http://schemas.microsoft.com/office/word/2012/wordml" xmlns:w16cex="http://schemas.microsoft.com/office/word/2018/wordml/cex" xmlns:w16cid="http://schemas.microsoft.com/office/word/2016/wordml/cid" xmlns:w16="http://schemas.microsoft.com/office/word/2018/wordml" xmlns:w16du="http://schemas.microsoft.com/office/word/2023/wordml/word16du" xmlns:w16sdtdh="http://schemas.microsoft.com/office/word/2020/wordml/sdtdatahash" xmlns:w16se="http://schemas.microsoft.com/office/word/2015/wordml/symex" xmlns:wpg="http://schemas.microsoft.com/office/word/2010/wordprocessingGroup" xmlns:wpi="http://schemas.microsoft.com/office/word/2010/wordprocessingInk" xmlns:wne="http://schemas.microsoft.com/office/word/2006/wordml" xmlns:wps="http://schemas.microsoft.com/office/word/2010/wordprocessingShape" mc:Ignorable="w14 w15 w16se w16cid w16 w16cex w16sdtdh w16du wp14">
+<w:document xmlns:wpc="http://schemas.microsoft.com/office/word/2010/wordprocessingCanvas" xmlns:cx="http://schemas.microsoft.com/office/drawing/2014/chartex" xmlns:cx1="http://schemas.microsoft.com/office/drawing/2015/9/8/chartex" xmlns:cx2="http://schemas.microsoft.com/office/drawing/2015/10/21/chartex" xmlns:cx3="http://schemas.microsoft.com/office/drawing/2016/5/9/chartex" xmlns:cx4="http://schemas.microsoft.com/office/drawing/2016/5/10/chartex" xmlns:cx5="http://schemas.microsoft.com/office/drawing/2016/5/11/chartex" xmlns:cx6="http://schemas.microsoft.com/office/drawing/2016/5/12/chartex" xmlns:cx7="http://schemas.microsoft.com/office/drawing/2016/5/13/chartex" xmlns:cx8="http://schemas.microsoft.com/office/drawing/2016/5/14/chartex" xmlns:mc="http://schemas.openxmlformats.org/markup-compatibility/2006" xmlns:aink="http://schemas.microsoft.com/office/drawing/2016/ink" xmlns:am3d="http://schemas.microsoft.com/office/drawing/2017/model3d" xmlns:o="urn:schemas-microsoft-com:office:office" xmlns:oel="http://schemas.microsoft.com/office/2019/extlst" xmlns:r="http://schemas.openxmlformats.org/officeDocument/2006/relationships" xmlns:m="http://schemas.openxmlformats.org/officeDocument/2006/math" xmlns:v="urn:schemas-microsoft-com:vml" xmlns:wp14="http://schemas.microsoft.com/office/word/2010/wordprocessingDrawing" xmlns:wp="http://schemas.openxmlformats.org/drawingml/2006/wordprocessingDrawing" xmlns:w10="urn:schemas-microsoft-com:office:word" xmlns:w="http://schemas.openxmlformats.org/wordprocessingml/2006/main" xmlns:w14="http://schemas.microsoft.com/office/word/2010/wordml" xmlns:w15="http://schemas.microsoft.com/office/word/2012/wordml" xmlns:w16cex="http://schemas.microsoft.com/office/word/2018/wordml/cex" xmlns:w16cid="http://schemas.microsoft.com/office/word/2016/wordml/cid" xmlns:w16="http://schemas.microsoft.com/office/word/2018/wordml" xmlns:w16du="http://schemas.microsoft.com/office/word/2023/wordml/word16du" xmlns:w16sdtdh="http://schemas.microsoft.com/office/word/2020/wordml/sdtdatahash" xmlns:w16sdtfl="http://schemas.microsoft.com/office/word/2024/wordml/sdtformatlock" xmlns:w16se="http://schemas.microsoft.com/office/word/2015/wordml/symex" xmlns:wpg="http://schemas.microsoft.com/office/word/2010/wordprocessingGroup" xmlns:wpi="http://schemas.microsoft.com/office/word/2010/wordprocessingInk" xmlns:wne="http://schemas.microsoft.com/office/word/2006/wordml" xmlns:wps="http://schemas.microsoft.com/office/word/2010/wordprocessingShape" mc:Ignorable="w14 w15 w16se w16cid w16 w16cex w16sdtdh w16sdtfl w16du wp14">
   <w:body>
     <w:p>
       <w:pPr>
@@ -27,29 +27,198 @@
     </w:p>
     <w:p>
       <w:pPr>
+        <w:pStyle w:val="NormalWeb"/>
+        <w:rPr>
+          <w:color w:val="EE0000"/>
+        </w:rPr>
+      </w:pPr>
+      <w:r>
+        <w:rPr>
+          <w:rStyle w:val="Strong"/>
+          <w:color w:val="EE0000"/>
+        </w:rPr>
+        <w:t>Required Viewing</w:t>
+      </w:r>
+    </w:p>
+    <w:p>
+      <w:pPr>
+        <w:pStyle w:val="NormalWeb"/>
+        <w:rPr>
+          <w:color w:val="EE0000"/>
+        </w:rPr>
+      </w:pPr>
+      <w:r>
+        <w:rPr>
+          <w:color w:val="EE0000"/>
+        </w:rPr>
+        <w:t>Before starting this assignment, you must watch two videos:</w:t>
+      </w:r>
+    </w:p>
+    <w:p>
+      <w:pPr>
+        <w:pStyle w:val="NormalWeb"/>
+        <w:numPr>
+          <w:ilvl w:val="0"/>
+          <w:numId w:val="17"/>
+        </w:numPr>
+        <w:spacing w:before="100" w:beforeAutospacing="1" w:after="100" w:afterAutospacing="1"/>
+        <w:rPr>
+          <w:color w:val="EE0000"/>
+        </w:rPr>
+      </w:pPr>
+      <w:r>
+        <w:rPr>
+          <w:b/>
+          <w:bCs/>
+          <w:color w:val="EE0000"/>
+        </w:rPr>
+        <w:t xml:space="preserve">Week 9 Fundamentals Lecture Video – </w:t>
+      </w:r>
+      <w:r>
+        <w:rPr>
+          <w:color w:val="EE0000"/>
+        </w:rPr>
+        <w:t xml:space="preserve">Explains </w:t>
+      </w:r>
+      <w:proofErr w:type="spellStart"/>
+      <w:r>
+        <w:rPr>
+          <w:color w:val="EE0000"/>
+        </w:rPr>
+        <w:t>NiFi</w:t>
+      </w:r>
+      <w:proofErr w:type="spellEnd"/>
+      <w:r>
+        <w:rPr>
+          <w:color w:val="EE0000"/>
+        </w:rPr>
+        <w:t xml:space="preserve"> architecture, the ETL process, and an IoT example, giving you the background needed to understand what you are learning.</w:t>
+      </w:r>
+      <w:r>
+        <w:rPr>
+          <w:color w:val="EE0000"/>
+        </w:rPr>
+        <w:t xml:space="preserve"> </w:t>
+      </w:r>
+      <w:r>
+        <w:rPr>
+          <w:color w:val="EE0000"/>
+        </w:rPr>
+        <w:t xml:space="preserve">Link: </w:t>
+      </w:r>
+      <w:hyperlink r:id="rId7" w:tgtFrame="_new" w:history="1">
+        <w:r>
+          <w:rPr>
+            <w:rStyle w:val="Hyperlink"/>
+            <w:color w:val="EE0000"/>
+          </w:rPr>
+          <w:t>https://youtu.be/B4sMXHgXOaM</w:t>
+        </w:r>
+      </w:hyperlink>
+      <w:r>
+        <w:rPr>
+          <w:color w:val="EE0000"/>
+        </w:rPr>
+        <w:br/>
+      </w:r>
+    </w:p>
+    <w:p>
+      <w:pPr>
+        <w:pStyle w:val="NormalWeb"/>
+        <w:numPr>
+          <w:ilvl w:val="0"/>
+          <w:numId w:val="17"/>
+        </w:numPr>
+        <w:spacing w:before="100" w:beforeAutospacing="1" w:after="100" w:afterAutospacing="1"/>
+        <w:rPr>
+          <w:color w:val="EE0000"/>
+        </w:rPr>
+      </w:pPr>
+      <w:r>
+        <w:rPr>
+          <w:rStyle w:val="Strong"/>
+          <w:color w:val="EE0000"/>
+        </w:rPr>
+        <w:t xml:space="preserve">Week </w:t>
+      </w:r>
+      <w:r>
+        <w:rPr>
+          <w:rStyle w:val="Strong"/>
+          <w:color w:val="EE0000"/>
+        </w:rPr>
+        <w:t>9</w:t>
+      </w:r>
+      <w:r>
+        <w:rPr>
+          <w:rStyle w:val="Strong"/>
+          <w:color w:val="EE0000"/>
+        </w:rPr>
+        <w:t xml:space="preserve"> Assignment Walkthrough Video</w:t>
+      </w:r>
+      <w:r>
+        <w:rPr>
+          <w:color w:val="EE0000"/>
+        </w:rPr>
+        <w:t xml:space="preserve"> – Shows you step by step how to complete the tasks, including each command and the expected output.</w:t>
+      </w:r>
+    </w:p>
+    <w:p>
+      <w:pPr>
+        <w:pStyle w:val="NormalWeb"/>
+        <w:rPr>
+          <w:color w:val="EE0000"/>
+        </w:rPr>
+      </w:pPr>
+      <w:r>
+        <w:rPr>
+          <w:color w:val="EE0000"/>
+        </w:rPr>
+        <w:t>It is not enough to just run commands without checking results. You must verify that your commands execute correctly. If they do not, you will lose points.</w:t>
+      </w:r>
+    </w:p>
+    <w:p>
+      <w:pPr>
+        <w:pStyle w:val="NormalWeb"/>
+        <w:rPr>
+          <w:color w:val="EE0000"/>
+        </w:rPr>
+      </w:pPr>
+      <w:r>
+        <w:rPr>
+          <w:color w:val="EE0000"/>
+        </w:rPr>
+        <w:t xml:space="preserve">Watching both videos is mandatory. The fundamentals video explains </w:t>
+      </w:r>
+      <w:r>
+        <w:rPr>
+          <w:rStyle w:val="Emphasis"/>
+          <w:color w:val="EE0000"/>
+        </w:rPr>
+        <w:t>what</w:t>
+      </w:r>
+      <w:r>
+        <w:rPr>
+          <w:color w:val="EE0000"/>
+        </w:rPr>
+        <w:t xml:space="preserve"> you’re learning and why it matters, and the walkthrough video shows you </w:t>
+      </w:r>
+      <w:r>
+        <w:rPr>
+          <w:rStyle w:val="Emphasis"/>
+          <w:color w:val="EE0000"/>
+        </w:rPr>
+        <w:t>how</w:t>
+      </w:r>
+      <w:r>
+        <w:rPr>
+          <w:color w:val="EE0000"/>
+        </w:rPr>
+        <w:t xml:space="preserve"> to complete the assignment.</w:t>
+      </w:r>
+    </w:p>
+    <w:p>
+      <w:pPr>
         <w:pStyle w:val="Heading2"/>
-        <w:rPr>
-          <w:b w:val="0"/>
-          <w:bCs w:val="0"/>
-          <w:color w:val="FF0000"/>
-          <w:sz w:val="24"/>
-          <w:szCs w:val="24"/>
-        </w:rPr>
-      </w:pPr>
-      <w:r>
-        <w:rPr>
-          <w:b w:val="0"/>
-          <w:bCs w:val="0"/>
-          <w:color w:val="FF0000"/>
-          <w:sz w:val="24"/>
-          <w:szCs w:val="24"/>
-        </w:rPr>
-        <w:t xml:space="preserve">You are required to watch the walkthrough video for this week's assignment. In the video, I guide you through each command, showing both the input and the expected output. Since you are working with new technology for the first time, it’s important not to just run a command </w:t>
-      </w:r>
-    </w:p>
-    <w:p>
-      <w:pPr>
-        <w:pStyle w:val="Heading2"/>
       </w:pPr>
       <w:r>
         <w:t xml:space="preserve">Week 9 Assignment: Exploring Apache </w:t>
@@ -62,10 +231,81 @@
     </w:p>
     <w:p>
       <w:pPr>
+        <w:pStyle w:val="Heading1"/>
+        <w:rPr>
+          <w:sz w:val="28"/>
+          <w:szCs w:val="28"/>
+        </w:rPr>
+      </w:pPr>
+      <w:bookmarkStart w:id="1" w:name="objective"/>
+      <w:r>
+        <w:rPr>
+          <w:sz w:val="28"/>
+          <w:szCs w:val="28"/>
+        </w:rPr>
+        <w:t>Conceptual Foundations</w:t>
+      </w:r>
+      <w:r>
+        <w:rPr>
+          <w:sz w:val="28"/>
+          <w:szCs w:val="28"/>
+        </w:rPr>
+        <w:br/>
+      </w:r>
+    </w:p>
+    <w:p>
+      <w:pPr>
+        <w:pStyle w:val="NormalWeb"/>
+      </w:pPr>
+      <w:r>
+        <w:t>Before beginning the assignment, watch the instructor-led fundamentals video, which introduces and explains the key concepts for this week:</w:t>
+      </w:r>
+      <w:r>
+        <w:br/>
+      </w:r>
+      <w:hyperlink r:id="rId8" w:tgtFrame="_blank" w:history="1">
+        <w:r>
+          <w:rPr>
+            <w:rStyle w:val="Hyperlink"/>
+          </w:rPr>
+          <w:t>https://youtu.be/B4sMXHgXOaM</w:t>
+        </w:r>
+      </w:hyperlink>
+    </w:p>
+    <w:p>
+      <w:pPr>
+        <w:pStyle w:val="NormalWeb"/>
+        <w:rPr>
+          <w:color w:val="EE0000"/>
+        </w:rPr>
+      </w:pPr>
+      <w:r>
+        <w:rPr>
+          <w:rStyle w:val="Strong"/>
+          <w:color w:val="EE0000"/>
+        </w:rPr>
+        <w:t>Deliverable:</w:t>
+      </w:r>
+      <w:r>
+        <w:rPr>
+          <w:color w:val="EE0000"/>
+        </w:rPr>
+        <w:t xml:space="preserve"> Write a 3–4 paragraph summary that demonstrates your understanding of the material presented in the video. Your writeup should explain the main ideas in your own words, highlight why these concepts are important, and connect them to the technologies you will be working with in the assignment.</w:t>
+      </w:r>
+    </w:p>
+    <w:p>
+      <w:pPr>
         <w:pStyle w:val="Heading3"/>
-      </w:pPr>
-      <w:bookmarkStart w:id="1" w:name="objective"/>
-      <w:r>
+        <w:rPr>
+          <w:sz w:val="28"/>
+          <w:szCs w:val="28"/>
+        </w:rPr>
+      </w:pPr>
+      <w:r>
+        <w:rPr>
+          <w:sz w:val="28"/>
+          <w:szCs w:val="28"/>
+        </w:rPr>
         <w:t>Objective:</w:t>
       </w:r>
       <w:r>
@@ -74,18 +314,32 @@
           <w:b w:val="0"/>
           <w:bCs w:val="0"/>
           <w:color w:val="auto"/>
+          <w:sz w:val="28"/>
+          <w:szCs w:val="28"/>
         </w:rPr>
         <w:t xml:space="preserve"> </w:t>
       </w:r>
       <w:r>
+        <w:rPr>
+          <w:sz w:val="28"/>
+          <w:szCs w:val="28"/>
+        </w:rPr>
         <w:t xml:space="preserve">Mastering Apache </w:t>
       </w:r>
       <w:proofErr w:type="spellStart"/>
       <w:r>
+        <w:rPr>
+          <w:sz w:val="28"/>
+          <w:szCs w:val="28"/>
+        </w:rPr>
         <w:t>NiFi</w:t>
       </w:r>
       <w:proofErr w:type="spellEnd"/>
       <w:r>
+        <w:rPr>
+          <w:sz w:val="28"/>
+          <w:szCs w:val="28"/>
+        </w:rPr>
         <w:t xml:space="preserve"> for Dataflow Automation and Integration</w:t>
       </w:r>
     </w:p>
@@ -228,6 +482,7 @@
         </w:numPr>
       </w:pPr>
       <w:r>
+        <w:lastRenderedPageBreak/>
         <w:t xml:space="preserve">Use </w:t>
       </w:r>
       <w:proofErr w:type="spellStart"/>
@@ -418,7 +673,7 @@
         <w:pStyle w:val="FirstParagraph"/>
         <w:ind w:left="720"/>
       </w:pPr>
-      <w:hyperlink r:id="rId7">
+      <w:hyperlink r:id="rId9">
         <w:r>
           <w:rPr>
             <w:rStyle w:val="Hyperlink"/>
@@ -567,7 +822,6 @@
           <w:bCs/>
           <w:color w:val="FF0000"/>
         </w:rPr>
-        <w:lastRenderedPageBreak/>
         <w:t>Deliverable:</w:t>
       </w:r>
       <w:r>
@@ -881,6 +1135,7 @@
         <w:rPr>
           <w:rStyle w:val="ExtensionTok"/>
         </w:rPr>
+        <w:lastRenderedPageBreak/>
         <w:t xml:space="preserve">Enter the </w:t>
       </w:r>
       <w:proofErr w:type="spellStart"/>
@@ -1311,7 +1566,6 @@
         <w:rPr>
           <w:b/>
         </w:rPr>
-        <w:lastRenderedPageBreak/>
         <w:t xml:space="preserve">6. Querying </w:t>
       </w:r>
       <w:proofErr w:type="spellStart"/>
@@ -1379,7 +1633,7 @@
       <w:pPr>
         <w:pStyle w:val="BodyText"/>
       </w:pPr>
-      <w:hyperlink r:id="rId8" w:anchor="/syslog/query">
+      <w:hyperlink r:id="rId10" w:anchor="/syslog/query">
         <w:r>
           <w:rPr>
             <w:rStyle w:val="Hyperlink"/>
@@ -1466,7 +1720,7 @@
 </file>
 
 <file path=word/endnotes.xml><?xml version="1.0" encoding="utf-8"?>
-<w:endnotes xmlns:wpc="http://schemas.microsoft.com/office/word/2010/wordprocessingCanvas" xmlns:cx="http://schemas.microsoft.com/office/drawing/2014/chartex" xmlns:cx1="http://schemas.microsoft.com/office/drawing/2015/9/8/chartex" xmlns:cx2="http://schemas.microsoft.com/office/drawing/2015/10/21/chartex" xmlns:cx3="http://schemas.microsoft.com/office/drawing/2016/5/9/chartex" xmlns:cx4="http://schemas.microsoft.com/office/drawing/2016/5/10/chartex" xmlns:cx5="http://schemas.microsoft.com/office/drawing/2016/5/11/chartex" xmlns:cx6="http://schemas.microsoft.com/office/drawing/2016/5/12/chartex" xmlns:cx7="http://schemas.microsoft.com/office/drawing/2016/5/13/chartex" xmlns:cx8="http://schemas.microsoft.com/office/drawing/2016/5/14/chartex" xmlns:mc="http://schemas.openxmlformats.org/markup-compatibility/2006" xmlns:aink="http://schemas.microsoft.com/office/drawing/2016/ink" xmlns:am3d="http://schemas.microsoft.com/office/drawing/2017/model3d" xmlns:o="urn:schemas-microsoft-com:office:office" xmlns:oel="http://schemas.microsoft.com/office/2019/extlst" xmlns:r="http://schemas.openxmlformats.org/officeDocument/2006/relationships" xmlns:m="http://schemas.openxmlformats.org/officeDocument/2006/math" xmlns:v="urn:schemas-microsoft-com:vml" xmlns:wp14="http://schemas.microsoft.com/office/word/2010/wordprocessingDrawing" xmlns:wp="http://schemas.openxmlformats.org/drawingml/2006/wordprocessingDrawing" xmlns:w10="urn:schemas-microsoft-com:office:word" xmlns:w="http://schemas.openxmlformats.org/wordprocessingml/2006/main" xmlns:w14="http://schemas.microsoft.com/office/word/2010/wordml" xmlns:w15="http://schemas.microsoft.com/office/word/2012/wordml" xmlns:w16cex="http://schemas.microsoft.com/office/word/2018/wordml/cex" xmlns:w16cid="http://schemas.microsoft.com/office/word/2016/wordml/cid" xmlns:w16="http://schemas.microsoft.com/office/word/2018/wordml" xmlns:w16du="http://schemas.microsoft.com/office/word/2023/wordml/word16du" xmlns:w16sdtdh="http://schemas.microsoft.com/office/word/2020/wordml/sdtdatahash" xmlns:w16se="http://schemas.microsoft.com/office/word/2015/wordml/symex" xmlns:wpg="http://schemas.microsoft.com/office/word/2010/wordprocessingGroup" xmlns:wpi="http://schemas.microsoft.com/office/word/2010/wordprocessingInk" xmlns:wne="http://schemas.microsoft.com/office/word/2006/wordml" xmlns:wps="http://schemas.microsoft.com/office/word/2010/wordprocessingShape" mc:Ignorable="w14 w15 w16se w16cid w16 w16cex w16sdtdh w16du wp14">
+<w:endnotes xmlns:wpc="http://schemas.microsoft.com/office/word/2010/wordprocessingCanvas" xmlns:cx="http://schemas.microsoft.com/office/drawing/2014/chartex" xmlns:cx1="http://schemas.microsoft.com/office/drawing/2015/9/8/chartex" xmlns:cx2="http://schemas.microsoft.com/office/drawing/2015/10/21/chartex" xmlns:cx3="http://schemas.microsoft.com/office/drawing/2016/5/9/chartex" xmlns:cx4="http://schemas.microsoft.com/office/drawing/2016/5/10/chartex" xmlns:cx5="http://schemas.microsoft.com/office/drawing/2016/5/11/chartex" xmlns:cx6="http://schemas.microsoft.com/office/drawing/2016/5/12/chartex" xmlns:cx7="http://schemas.microsoft.com/office/drawing/2016/5/13/chartex" xmlns:cx8="http://schemas.microsoft.com/office/drawing/2016/5/14/chartex" xmlns:mc="http://schemas.openxmlformats.org/markup-compatibility/2006" xmlns:aink="http://schemas.microsoft.com/office/drawing/2016/ink" xmlns:am3d="http://schemas.microsoft.com/office/drawing/2017/model3d" xmlns:o="urn:schemas-microsoft-com:office:office" xmlns:oel="http://schemas.microsoft.com/office/2019/extlst" xmlns:r="http://schemas.openxmlformats.org/officeDocument/2006/relationships" xmlns:m="http://schemas.openxmlformats.org/officeDocument/2006/math" xmlns:v="urn:schemas-microsoft-com:vml" xmlns:wp14="http://schemas.microsoft.com/office/word/2010/wordprocessingDrawing" xmlns:wp="http://schemas.openxmlformats.org/drawingml/2006/wordprocessingDrawing" xmlns:w10="urn:schemas-microsoft-com:office:word" xmlns:w="http://schemas.openxmlformats.org/wordprocessingml/2006/main" xmlns:w14="http://schemas.microsoft.com/office/word/2010/wordml" xmlns:w15="http://schemas.microsoft.com/office/word/2012/wordml" xmlns:w16cex="http://schemas.microsoft.com/office/word/2018/wordml/cex" xmlns:w16cid="http://schemas.microsoft.com/office/word/2016/wordml/cid" xmlns:w16="http://schemas.microsoft.com/office/word/2018/wordml" xmlns:w16du="http://schemas.microsoft.com/office/word/2023/wordml/word16du" xmlns:w16sdtdh="http://schemas.microsoft.com/office/word/2020/wordml/sdtdatahash" xmlns:w16sdtfl="http://schemas.microsoft.com/office/word/2024/wordml/sdtformatlock" xmlns:w16se="http://schemas.microsoft.com/office/word/2015/wordml/symex" xmlns:wpg="http://schemas.microsoft.com/office/word/2010/wordprocessingGroup" xmlns:wpi="http://schemas.microsoft.com/office/word/2010/wordprocessingInk" xmlns:wne="http://schemas.microsoft.com/office/word/2006/wordml" xmlns:wps="http://schemas.microsoft.com/office/word/2010/wordprocessingShape" mc:Ignorable="w14 w15 w16se w16cid w16 w16cex w16sdtdh w16sdtfl w16du wp14">
   <w:endnote w:type="separator" w:id="-1">
     <w:p>
       <w:pPr>
@@ -1491,7 +1745,7 @@
 </file>
 
 <file path=word/footnotes.xml><?xml version="1.0" encoding="utf-8"?>
-<w:footnotes xmlns:wpc="http://schemas.microsoft.com/office/word/2010/wordprocessingCanvas" xmlns:cx="http://schemas.microsoft.com/office/drawing/2014/chartex" xmlns:cx1="http://schemas.microsoft.com/office/drawing/2015/9/8/chartex" xmlns:cx2="http://schemas.microsoft.com/office/drawing/2015/10/21/chartex" xmlns:cx3="http://schemas.microsoft.com/office/drawing/2016/5/9/chartex" xmlns:cx4="http://schemas.microsoft.com/office/drawing/2016/5/10/chartex" xmlns:cx5="http://schemas.microsoft.com/office/drawing/2016/5/11/chartex" xmlns:cx6="http://schemas.microsoft.com/office/drawing/2016/5/12/chartex" xmlns:cx7="http://schemas.microsoft.com/office/drawing/2016/5/13/chartex" xmlns:cx8="http://schemas.microsoft.com/office/drawing/2016/5/14/chartex" xmlns:mc="http://schemas.openxmlformats.org/markup-compatibility/2006" xmlns:aink="http://schemas.microsoft.com/office/drawing/2016/ink" xmlns:am3d="http://schemas.microsoft.com/office/drawing/2017/model3d" xmlns:o="urn:schemas-microsoft-com:office:office" xmlns:oel="http://schemas.microsoft.com/office/2019/extlst" xmlns:r="http://schemas.openxmlformats.org/officeDocument/2006/relationships" xmlns:m="http://schemas.openxmlformats.org/officeDocument/2006/math" xmlns:v="urn:schemas-microsoft-com:vml" xmlns:wp14="http://schemas.microsoft.com/office/word/2010/wordprocessingDrawing" xmlns:wp="http://schemas.openxmlformats.org/drawingml/2006/wordprocessingDrawing" xmlns:w10="urn:schemas-microsoft-com:office:word" xmlns:w="http://schemas.openxmlformats.org/wordprocessingml/2006/main" xmlns:w14="http://schemas.microsoft.com/office/word/2010/wordml" xmlns:w15="http://schemas.microsoft.com/office/word/2012/wordml" xmlns:w16cex="http://schemas.microsoft.com/office/word/2018/wordml/cex" xmlns:w16cid="http://schemas.microsoft.com/office/word/2016/wordml/cid" xmlns:w16="http://schemas.microsoft.com/office/word/2018/wordml" xmlns:w16du="http://schemas.microsoft.com/office/word/2023/wordml/word16du" xmlns:w16sdtdh="http://schemas.microsoft.com/office/word/2020/wordml/sdtdatahash" xmlns:w16se="http://schemas.microsoft.com/office/word/2015/wordml/symex" xmlns:wpg="http://schemas.microsoft.com/office/word/2010/wordprocessingGroup" xmlns:wpi="http://schemas.microsoft.com/office/word/2010/wordprocessingInk" xmlns:wne="http://schemas.microsoft.com/office/word/2006/wordml" xmlns:wps="http://schemas.microsoft.com/office/word/2010/wordprocessingShape" mc:Ignorable="w14 w15 w16se w16cid w16 w16cex w16sdtdh w16du wp14">
+<w:footnotes xmlns:wpc="http://schemas.microsoft.com/office/word/2010/wordprocessingCanvas" xmlns:cx="http://schemas.microsoft.com/office/drawing/2014/chartex" xmlns:cx1="http://schemas.microsoft.com/office/drawing/2015/9/8/chartex" xmlns:cx2="http://schemas.microsoft.com/office/drawing/2015/10/21/chartex" xmlns:cx3="http://schemas.microsoft.com/office/drawing/2016/5/9/chartex" xmlns:cx4="http://schemas.microsoft.com/office/drawing/2016/5/10/chartex" xmlns:cx5="http://schemas.microsoft.com/office/drawing/2016/5/11/chartex" xmlns:cx6="http://schemas.microsoft.com/office/drawing/2016/5/12/chartex" xmlns:cx7="http://schemas.microsoft.com/office/drawing/2016/5/13/chartex" xmlns:cx8="http://schemas.microsoft.com/office/drawing/2016/5/14/chartex" xmlns:mc="http://schemas.openxmlformats.org/markup-compatibility/2006" xmlns:aink="http://schemas.microsoft.com/office/drawing/2016/ink" xmlns:am3d="http://schemas.microsoft.com/office/drawing/2017/model3d" xmlns:o="urn:schemas-microsoft-com:office:office" xmlns:oel="http://schemas.microsoft.com/office/2019/extlst" xmlns:r="http://schemas.openxmlformats.org/officeDocument/2006/relationships" xmlns:m="http://schemas.openxmlformats.org/officeDocument/2006/math" xmlns:v="urn:schemas-microsoft-com:vml" xmlns:wp14="http://schemas.microsoft.com/office/word/2010/wordprocessingDrawing" xmlns:wp="http://schemas.openxmlformats.org/drawingml/2006/wordprocessingDrawing" xmlns:w10="urn:schemas-microsoft-com:office:word" xmlns:w="http://schemas.openxmlformats.org/wordprocessingml/2006/main" xmlns:w14="http://schemas.microsoft.com/office/word/2010/wordml" xmlns:w15="http://schemas.microsoft.com/office/word/2012/wordml" xmlns:w16cex="http://schemas.microsoft.com/office/word/2018/wordml/cex" xmlns:w16cid="http://schemas.microsoft.com/office/word/2016/wordml/cid" xmlns:w16="http://schemas.microsoft.com/office/word/2018/wordml" xmlns:w16du="http://schemas.microsoft.com/office/word/2023/wordml/word16du" xmlns:w16sdtdh="http://schemas.microsoft.com/office/word/2020/wordml/sdtdatahash" xmlns:w16sdtfl="http://schemas.microsoft.com/office/word/2024/wordml/sdtformatlock" xmlns:w16se="http://schemas.microsoft.com/office/word/2015/wordml/symex" xmlns:wpg="http://schemas.microsoft.com/office/word/2010/wordprocessingGroup" xmlns:wpi="http://schemas.microsoft.com/office/word/2010/wordprocessingInk" xmlns:wne="http://schemas.microsoft.com/office/word/2006/wordml" xmlns:wps="http://schemas.microsoft.com/office/word/2010/wordprocessingShape" mc:Ignorable="w14 w15 w16se w16cid w16 w16cex w16sdtdh w16sdtfl w16du wp14">
   <w:footnote w:type="separator" w:id="-1">
     <w:p>
       <w:r>
@@ -1510,7 +1764,7 @@
 </file>
 
 <file path=word/numbering.xml><?xml version="1.0" encoding="utf-8"?>
-<w:numbering xmlns:wpc="http://schemas.microsoft.com/office/word/2010/wordprocessingCanvas" xmlns:cx="http://schemas.microsoft.com/office/drawing/2014/chartex" xmlns:cx1="http://schemas.microsoft.com/office/drawing/2015/9/8/chartex" xmlns:cx2="http://schemas.microsoft.com/office/drawing/2015/10/21/chartex" xmlns:cx3="http://schemas.microsoft.com/office/drawing/2016/5/9/chartex" xmlns:cx4="http://schemas.microsoft.com/office/drawing/2016/5/10/chartex" xmlns:cx5="http://schemas.microsoft.com/office/drawing/2016/5/11/chartex" xmlns:cx6="http://schemas.microsoft.com/office/drawing/2016/5/12/chartex" xmlns:cx7="http://schemas.microsoft.com/office/drawing/2016/5/13/chartex" xmlns:cx8="http://schemas.microsoft.com/office/drawing/2016/5/14/chartex" xmlns:mc="http://schemas.openxmlformats.org/markup-compatibility/2006" xmlns:aink="http://schemas.microsoft.com/office/drawing/2016/ink" xmlns:am3d="http://schemas.microsoft.com/office/drawing/2017/model3d" xmlns:o="urn:schemas-microsoft-com:office:office" xmlns:oel="http://schemas.microsoft.com/office/2019/extlst" xmlns:r="http://schemas.openxmlformats.org/officeDocument/2006/relationships" xmlns:m="http://schemas.openxmlformats.org/officeDocument/2006/math" xmlns:v="urn:schemas-microsoft-com:vml" xmlns:wp14="http://schemas.microsoft.com/office/word/2010/wordprocessingDrawing" xmlns:wp="http://schemas.openxmlformats.org/drawingml/2006/wordprocessingDrawing" xmlns:w10="urn:schemas-microsoft-com:office:word" xmlns:w="http://schemas.openxmlformats.org/wordprocessingml/2006/main" xmlns:w14="http://schemas.microsoft.com/office/word/2010/wordml" xmlns:w15="http://schemas.microsoft.com/office/word/2012/wordml" xmlns:w16cex="http://schemas.microsoft.com/office/word/2018/wordml/cex" xmlns:w16cid="http://schemas.microsoft.com/office/word/2016/wordml/cid" xmlns:w16="http://schemas.microsoft.com/office/word/2018/wordml" xmlns:w16du="http://schemas.microsoft.com/office/word/2023/wordml/word16du" xmlns:w16sdtdh="http://schemas.microsoft.com/office/word/2020/wordml/sdtdatahash" xmlns:w16se="http://schemas.microsoft.com/office/word/2015/wordml/symex" xmlns:wpg="http://schemas.microsoft.com/office/word/2010/wordprocessingGroup" xmlns:wpi="http://schemas.microsoft.com/office/word/2010/wordprocessingInk" xmlns:wne="http://schemas.microsoft.com/office/word/2006/wordml" xmlns:wps="http://schemas.microsoft.com/office/word/2010/wordprocessingShape" mc:Ignorable="w14 w15 w16se w16cid w16 w16cex w16sdtdh w16du wp14">
+<w:numbering xmlns:wpc="http://schemas.microsoft.com/office/word/2010/wordprocessingCanvas" xmlns:cx="http://schemas.microsoft.com/office/drawing/2014/chartex" xmlns:cx1="http://schemas.microsoft.com/office/drawing/2015/9/8/chartex" xmlns:cx2="http://schemas.microsoft.com/office/drawing/2015/10/21/chartex" xmlns:cx3="http://schemas.microsoft.com/office/drawing/2016/5/9/chartex" xmlns:cx4="http://schemas.microsoft.com/office/drawing/2016/5/10/chartex" xmlns:cx5="http://schemas.microsoft.com/office/drawing/2016/5/11/chartex" xmlns:cx6="http://schemas.microsoft.com/office/drawing/2016/5/12/chartex" xmlns:cx7="http://schemas.microsoft.com/office/drawing/2016/5/13/chartex" xmlns:cx8="http://schemas.microsoft.com/office/drawing/2016/5/14/chartex" xmlns:mc="http://schemas.openxmlformats.org/markup-compatibility/2006" xmlns:aink="http://schemas.microsoft.com/office/drawing/2016/ink" xmlns:am3d="http://schemas.microsoft.com/office/drawing/2017/model3d" xmlns:o="urn:schemas-microsoft-com:office:office" xmlns:oel="http://schemas.microsoft.com/office/2019/extlst" xmlns:r="http://schemas.openxmlformats.org/officeDocument/2006/relationships" xmlns:m="http://schemas.openxmlformats.org/officeDocument/2006/math" xmlns:v="urn:schemas-microsoft-com:vml" xmlns:wp14="http://schemas.microsoft.com/office/word/2010/wordprocessingDrawing" xmlns:wp="http://schemas.openxmlformats.org/drawingml/2006/wordprocessingDrawing" xmlns:w10="urn:schemas-microsoft-com:office:word" xmlns:w="http://schemas.openxmlformats.org/wordprocessingml/2006/main" xmlns:w14="http://schemas.microsoft.com/office/word/2010/wordml" xmlns:w15="http://schemas.microsoft.com/office/word/2012/wordml" xmlns:w16cex="http://schemas.microsoft.com/office/word/2018/wordml/cex" xmlns:w16cid="http://schemas.microsoft.com/office/word/2016/wordml/cid" xmlns:w16="http://schemas.microsoft.com/office/word/2018/wordml" xmlns:w16du="http://schemas.microsoft.com/office/word/2023/wordml/word16du" xmlns:w16sdtdh="http://schemas.microsoft.com/office/word/2020/wordml/sdtdatahash" xmlns:w16sdtfl="http://schemas.microsoft.com/office/word/2024/wordml/sdtformatlock" xmlns:w16se="http://schemas.microsoft.com/office/word/2015/wordml/symex" xmlns:wpg="http://schemas.microsoft.com/office/word/2010/wordprocessingGroup" xmlns:wpi="http://schemas.microsoft.com/office/word/2010/wordprocessingInk" xmlns:wne="http://schemas.microsoft.com/office/word/2006/wordml" xmlns:wps="http://schemas.microsoft.com/office/word/2010/wordprocessingShape" mc:Ignorable="w14 w15 w16se w16cid w16 w16cex w16sdtdh w16sdtfl w16du wp14">
   <w:abstractNum w:abstractNumId="0" w15:restartNumberingAfterBreak="0">
     <w:nsid w:val="0000A990"/>
     <w:multiLevelType w:val="multilevel"/>
@@ -2202,6 +2456,119 @@
     </w:lvl>
   </w:abstractNum>
   <w:abstractNum w:abstractNumId="6" w15:restartNumberingAfterBreak="0">
+    <w:nsid w:val="3CBC3E39"/>
+    <w:multiLevelType w:val="multilevel"/>
+    <w:tmpl w:val="AA2E14B6"/>
+    <w:lvl w:ilvl="0">
+      <w:start w:val="1"/>
+      <w:numFmt w:val="decimal"/>
+      <w:lvlText w:val="%1."/>
+      <w:lvlJc w:val="left"/>
+      <w:pPr>
+        <w:tabs>
+          <w:tab w:val="num" w:pos="720"/>
+        </w:tabs>
+        <w:ind w:left="720" w:hanging="360"/>
+      </w:pPr>
+    </w:lvl>
+    <w:lvl w:ilvl="1" w:tentative="1">
+      <w:start w:val="1"/>
+      <w:numFmt w:val="decimal"/>
+      <w:lvlText w:val="%2."/>
+      <w:lvlJc w:val="left"/>
+      <w:pPr>
+        <w:tabs>
+          <w:tab w:val="num" w:pos="1440"/>
+        </w:tabs>
+        <w:ind w:left="1440" w:hanging="360"/>
+      </w:pPr>
+    </w:lvl>
+    <w:lvl w:ilvl="2" w:tentative="1">
+      <w:start w:val="1"/>
+      <w:numFmt w:val="decimal"/>
+      <w:lvlText w:val="%3."/>
+      <w:lvlJc w:val="left"/>
+      <w:pPr>
+        <w:tabs>
+          <w:tab w:val="num" w:pos="2160"/>
+        </w:tabs>
+        <w:ind w:left="2160" w:hanging="360"/>
+      </w:pPr>
+    </w:lvl>
+    <w:lvl w:ilvl="3" w:tentative="1">
+      <w:start w:val="1"/>
+      <w:numFmt w:val="decimal"/>
+      <w:lvlText w:val="%4."/>
+      <w:lvlJc w:val="left"/>
+      <w:pPr>
+        <w:tabs>
+          <w:tab w:val="num" w:pos="2880"/>
+        </w:tabs>
+        <w:ind w:left="2880" w:hanging="360"/>
+      </w:pPr>
+    </w:lvl>
+    <w:lvl w:ilvl="4" w:tentative="1">
+      <w:start w:val="1"/>
+      <w:numFmt w:val="decimal"/>
+      <w:lvlText w:val="%5."/>
+      <w:lvlJc w:val="left"/>
+      <w:pPr>
+        <w:tabs>
+          <w:tab w:val="num" w:pos="3600"/>
+        </w:tabs>
+        <w:ind w:left="3600" w:hanging="360"/>
+      </w:pPr>
+    </w:lvl>
+    <w:lvl w:ilvl="5" w:tentative="1">
+      <w:start w:val="1"/>
+      <w:numFmt w:val="decimal"/>
+      <w:lvlText w:val="%6."/>
+      <w:lvlJc w:val="left"/>
+      <w:pPr>
+        <w:tabs>
+          <w:tab w:val="num" w:pos="4320"/>
+        </w:tabs>
+        <w:ind w:left="4320" w:hanging="360"/>
+      </w:pPr>
+    </w:lvl>
+    <w:lvl w:ilvl="6" w:tentative="1">
+      <w:start w:val="1"/>
+      <w:numFmt w:val="decimal"/>
+      <w:lvlText w:val="%7."/>
+      <w:lvlJc w:val="left"/>
+      <w:pPr>
+        <w:tabs>
+          <w:tab w:val="num" w:pos="5040"/>
+        </w:tabs>
+        <w:ind w:left="5040" w:hanging="360"/>
+      </w:pPr>
+    </w:lvl>
+    <w:lvl w:ilvl="7" w:tentative="1">
+      <w:start w:val="1"/>
+      <w:numFmt w:val="decimal"/>
+      <w:lvlText w:val="%8."/>
+      <w:lvlJc w:val="left"/>
+      <w:pPr>
+        <w:tabs>
+          <w:tab w:val="num" w:pos="5760"/>
+        </w:tabs>
+        <w:ind w:left="5760" w:hanging="360"/>
+      </w:pPr>
+    </w:lvl>
+    <w:lvl w:ilvl="8" w:tentative="1">
+      <w:start w:val="1"/>
+      <w:numFmt w:val="decimal"/>
+      <w:lvlText w:val="%9."/>
+      <w:lvlJc w:val="left"/>
+      <w:pPr>
+        <w:tabs>
+          <w:tab w:val="num" w:pos="6480"/>
+        </w:tabs>
+        <w:ind w:left="6480" w:hanging="360"/>
+      </w:pPr>
+    </w:lvl>
+  </w:abstractNum>
+  <w:abstractNum w:abstractNumId="7" w15:restartNumberingAfterBreak="0">
     <w:nsid w:val="41ED6236"/>
     <w:multiLevelType w:val="hybridMultilevel"/>
     <w:tmpl w:val="E2A472C8"/>
@@ -2314,7 +2681,7 @@
       </w:rPr>
     </w:lvl>
   </w:abstractNum>
-  <w:abstractNum w:abstractNumId="7" w15:restartNumberingAfterBreak="0">
+  <w:abstractNum w:abstractNumId="8" w15:restartNumberingAfterBreak="0">
     <w:nsid w:val="71064DDB"/>
     <w:multiLevelType w:val="hybridMultilevel"/>
     <w:tmpl w:val="C282A652"/>
@@ -2427,7 +2794,7 @@
       </w:rPr>
     </w:lvl>
   </w:abstractNum>
-  <w:abstractNum w:abstractNumId="8" w15:restartNumberingAfterBreak="0">
+  <w:abstractNum w:abstractNumId="9" w15:restartNumberingAfterBreak="0">
     <w:nsid w:val="7E710FEB"/>
     <w:multiLevelType w:val="multilevel"/>
     <w:tmpl w:val="4F000AD0"/>
@@ -2544,16 +2911,16 @@
     <w:abstractNumId w:val="1"/>
   </w:num>
   <w:num w:numId="10" w16cid:durableId="606234817">
-    <w:abstractNumId w:val="8"/>
+    <w:abstractNumId w:val="9"/>
   </w:num>
   <w:num w:numId="11" w16cid:durableId="1057777071">
     <w:abstractNumId w:val="5"/>
   </w:num>
   <w:num w:numId="12" w16cid:durableId="1044330204">
-    <w:abstractNumId w:val="6"/>
+    <w:abstractNumId w:val="7"/>
   </w:num>
   <w:num w:numId="13" w16cid:durableId="861699002">
-    <w:abstractNumId w:val="7"/>
+    <w:abstractNumId w:val="8"/>
   </w:num>
   <w:num w:numId="14" w16cid:durableId="2048411339">
     <w:abstractNumId w:val="3"/>
@@ -2564,11 +2931,14 @@
   <w:num w:numId="16" w16cid:durableId="437062941">
     <w:abstractNumId w:val="2"/>
   </w:num>
+  <w:num w:numId="17" w16cid:durableId="2078279239">
+    <w:abstractNumId w:val="6"/>
+  </w:num>
 </w:numbering>
 </file>
 
 <file path=word/styles.xml><?xml version="1.0" encoding="utf-8"?>
-<w:styles xmlns:mc="http://schemas.openxmlformats.org/markup-compatibility/2006" xmlns:r="http://schemas.openxmlformats.org/officeDocument/2006/relationships" xmlns:w="http://schemas.openxmlformats.org/wordprocessingml/2006/main" xmlns:w14="http://schemas.microsoft.com/office/word/2010/wordml" xmlns:w15="http://schemas.microsoft.com/office/word/2012/wordml" xmlns:w16cex="http://schemas.microsoft.com/office/word/2018/wordml/cex" xmlns:w16cid="http://schemas.microsoft.com/office/word/2016/wordml/cid" xmlns:w16="http://schemas.microsoft.com/office/word/2018/wordml" xmlns:w16du="http://schemas.microsoft.com/office/word/2023/wordml/word16du" xmlns:w16sdtdh="http://schemas.microsoft.com/office/word/2020/wordml/sdtdatahash" xmlns:w16se="http://schemas.microsoft.com/office/word/2015/wordml/symex" mc:Ignorable="w14 w15 w16se w16cid w16 w16cex w16sdtdh w16du">
+<w:styles xmlns:mc="http://schemas.openxmlformats.org/markup-compatibility/2006" xmlns:r="http://schemas.openxmlformats.org/officeDocument/2006/relationships" xmlns:w="http://schemas.openxmlformats.org/wordprocessingml/2006/main" xmlns:w14="http://schemas.microsoft.com/office/word/2010/wordml" xmlns:w15="http://schemas.microsoft.com/office/word/2012/wordml" xmlns:w16cex="http://schemas.microsoft.com/office/word/2018/wordml/cex" xmlns:w16cid="http://schemas.microsoft.com/office/word/2016/wordml/cid" xmlns:w16="http://schemas.microsoft.com/office/word/2018/wordml" xmlns:w16du="http://schemas.microsoft.com/office/word/2023/wordml/word16du" xmlns:w16sdtdh="http://schemas.microsoft.com/office/word/2020/wordml/sdtdatahash" xmlns:w16sdtfl="http://schemas.microsoft.com/office/word/2024/wordml/sdtformatlock" xmlns:w16se="http://schemas.microsoft.com/office/word/2015/wordml/symex" mc:Ignorable="w14 w15 w16se w16cid w16 w16cex w16sdtdh w16sdtfl w16du">
   <w:docDefaults>
     <w:rPrDefault>
       <w:rPr>
@@ -2585,6 +2955,9 @@
     </w:pPrDefault>
   </w:docDefaults>
   <w:latentStyles w:defLockedState="0" w:defUIPriority="0" w:defSemiHidden="0" w:defUnhideWhenUsed="0" w:defQFormat="0" w:count="376">
+    <w:lsdException w:name="Strong" w:uiPriority="22" w:qFormat="1"/>
+    <w:lsdException w:name="Emphasis" w:uiPriority="20" w:qFormat="1"/>
+    <w:lsdException w:name="Normal (Web)" w:uiPriority="99"/>
     <w:lsdException w:name="Normal Table" w:semiHidden="1" w:unhideWhenUsed="1"/>
     <w:lsdException w:name="Table Simple 1" w:semiHidden="1" w:unhideWhenUsed="1"/>
     <w:lsdException w:name="Table Simple 2" w:semiHidden="1" w:unhideWhenUsed="1"/>
@@ -3012,7 +3385,6 @@
   <w:style w:type="character" w:default="1" w:styleId="DefaultParagraphFont">
     <w:name w:val="Default Paragraph Font"/>
     <w:uiPriority w:val="1"/>
-    <w:semiHidden/>
     <w:unhideWhenUsed/>
   </w:style>
   <w:style w:type="table" w:default="1" w:styleId="TableNormal">
@@ -3664,9 +4036,44 @@
   <w:style w:type="paragraph" w:styleId="NormalWeb">
     <w:name w:val="Normal (Web)"/>
     <w:basedOn w:val="Normal"/>
+    <w:uiPriority w:val="99"/>
     <w:rsid w:val="00745DE1"/>
     <w:rPr>
       <w:rFonts w:ascii="Times New Roman" w:hAnsi="Times New Roman" w:cs="Times New Roman"/>
+    </w:rPr>
+  </w:style>
+  <w:style w:type="character" w:styleId="Strong">
+    <w:name w:val="Strong"/>
+    <w:basedOn w:val="DefaultParagraphFont"/>
+    <w:uiPriority w:val="22"/>
+    <w:qFormat/>
+    <w:rsid w:val="00B9326D"/>
+    <w:rPr>
+      <w:b/>
+      <w:bCs/>
+    </w:rPr>
+  </w:style>
+  <w:style w:type="character" w:styleId="Emphasis">
+    <w:name w:val="Emphasis"/>
+    <w:basedOn w:val="DefaultParagraphFont"/>
+    <w:uiPriority w:val="20"/>
+    <w:qFormat/>
+    <w:rsid w:val="00B9326D"/>
+    <w:rPr>
+      <w:i/>
+      <w:iCs/>
+    </w:rPr>
+  </w:style>
+  <w:style w:type="character" w:styleId="UnresolvedMention">
+    <w:name w:val="Unresolved Mention"/>
+    <w:basedOn w:val="DefaultParagraphFont"/>
+    <w:uiPriority w:val="99"/>
+    <w:semiHidden/>
+    <w:unhideWhenUsed/>
+    <w:rsid w:val="00FB404F"/>
+    <w:rPr>
+      <w:color w:val="605E5C"/>
+      <w:shd w:val="clear" w:color="auto" w:fill="E1DFDD"/>
     </w:rPr>
   </w:style>
 </w:styles>

--- a/week09/assignment/week9-assignment.docx
+++ b/week09/assignment/week9-assignment.docx
@@ -92,27 +92,41 @@
         <w:rPr>
           <w:color w:val="EE0000"/>
         </w:rPr>
-        <w:t xml:space="preserve"> architecture, the ETL process, and an IoT example, giving you the background needed to understand what you are learning.</w:t>
+        <w:t xml:space="preserve"> architecture, the ETL process, and an IoT example, giving you the background needed to understand what you are learning</w:t>
       </w:r>
       <w:r>
         <w:rPr>
           <w:color w:val="EE0000"/>
         </w:rPr>
+        <w:t>. Link:</w:t>
+      </w:r>
+      <w:r>
+        <w:rPr>
+          <w:color w:val="EE0000"/>
+        </w:rPr>
         <w:t xml:space="preserve"> </w:t>
       </w:r>
-      <w:r>
-        <w:rPr>
-          <w:color w:val="EE0000"/>
-        </w:rPr>
-        <w:t xml:space="preserve">Link: </w:t>
-      </w:r>
-      <w:hyperlink r:id="rId7" w:tgtFrame="_new" w:history="1">
+      <w:hyperlink r:id="rId7" w:history="1">
         <w:r>
           <w:rPr>
             <w:rStyle w:val="Hyperlink"/>
             <w:color w:val="EE0000"/>
           </w:rPr>
-          <w:t>https://youtu.be/B4sMXHgXOaM</w:t>
+          <w:t>https://youtu</w:t>
+        </w:r>
+        <w:r>
+          <w:rPr>
+            <w:rStyle w:val="Hyperlink"/>
+            <w:color w:val="EE0000"/>
+          </w:rPr>
+          <w:t>.</w:t>
+        </w:r>
+        <w:r>
+          <w:rPr>
+            <w:rStyle w:val="Hyperlink"/>
+            <w:color w:val="EE0000"/>
+          </w:rPr>
+          <w:t>be/YiCo70SV2O8</w:t>
         </w:r>
       </w:hyperlink>
       <w:r>
@@ -263,12 +277,24 @@
       <w:r>
         <w:br/>
       </w:r>
-      <w:hyperlink r:id="rId8" w:tgtFrame="_blank" w:history="1">
+      <w:hyperlink r:id="rId8" w:history="1">
         <w:r>
           <w:rPr>
             <w:rStyle w:val="Hyperlink"/>
           </w:rPr>
-          <w:t>https://youtu.be/B4sMXHgXOaM</w:t>
+          <w:t>https</w:t>
+        </w:r>
+        <w:r>
+          <w:rPr>
+            <w:rStyle w:val="Hyperlink"/>
+          </w:rPr>
+          <w:t>:</w:t>
+        </w:r>
+        <w:r>
+          <w:rPr>
+            <w:rStyle w:val="Hyperlink"/>
+          </w:rPr>
+          <w:t>//youtu.be/YiCo70SV2O8</w:t>
         </w:r>
       </w:hyperlink>
     </w:p>
@@ -3385,6 +3411,7 @@
   <w:style w:type="character" w:default="1" w:styleId="DefaultParagraphFont">
     <w:name w:val="Default Paragraph Font"/>
     <w:uiPriority w:val="1"/>
+    <w:semiHidden/>
     <w:unhideWhenUsed/>
   </w:style>
   <w:style w:type="table" w:default="1" w:styleId="TableNormal">

--- a/week09/assignment/week9-assignment.docx
+++ b/week09/assignment/week9-assignment.docx
@@ -4,54 +4,36 @@
   <w:body>
     <w:p>
       <w:pPr>
-        <w:pStyle w:val="Heading2"/>
-        <w:rPr>
-          <w:b w:val="0"/>
-          <w:bCs w:val="0"/>
-          <w:color w:val="FF0000"/>
-          <w:sz w:val="24"/>
-          <w:szCs w:val="24"/>
+        <w:pStyle w:val="NormalWeb"/>
+        <w:rPr>
+          <w:sz w:val="22"/>
+          <w:szCs w:val="22"/>
         </w:rPr>
       </w:pPr>
       <w:bookmarkStart w:id="0" w:name="week-9-assignment-exploring-apache-nifi"/>
       <w:r>
         <w:rPr>
-          <w:b w:val="0"/>
-          <w:bCs w:val="0"/>
-          <w:color w:val="FF0000"/>
-          <w:sz w:val="24"/>
-          <w:szCs w:val="24"/>
-        </w:rPr>
-        <w:t>! STOP!</w:t>
+          <w:rStyle w:val="Strong"/>
+          <w:sz w:val="22"/>
+          <w:szCs w:val="22"/>
+        </w:rPr>
+        <w:t>Required Viewing</w:t>
       </w:r>
     </w:p>
     <w:p>
       <w:pPr>
         <w:pStyle w:val="NormalWeb"/>
         <w:rPr>
-          <w:color w:val="EE0000"/>
-        </w:rPr>
-      </w:pPr>
-      <w:r>
-        <w:rPr>
-          <w:rStyle w:val="Strong"/>
-          <w:color w:val="EE0000"/>
-        </w:rPr>
-        <w:t>Required Viewing</w:t>
-      </w:r>
-    </w:p>
-    <w:p>
-      <w:pPr>
-        <w:pStyle w:val="NormalWeb"/>
-        <w:rPr>
-          <w:color w:val="EE0000"/>
-        </w:rPr>
-      </w:pPr>
-      <w:r>
-        <w:rPr>
-          <w:color w:val="EE0000"/>
-        </w:rPr>
-        <w:t>Before starting this assignment, you must watch two videos:</w:t>
+          <w:sz w:val="22"/>
+          <w:szCs w:val="22"/>
+        </w:rPr>
+      </w:pPr>
+      <w:r>
+        <w:rPr>
+          <w:sz w:val="22"/>
+          <w:szCs w:val="22"/>
+        </w:rPr>
+        <w:t>Before starting this assignment, you must watch three videos:</w:t>
       </w:r>
     </w:p>
     <w:p>
@@ -59,182 +41,793 @@
         <w:pStyle w:val="NormalWeb"/>
         <w:numPr>
           <w:ilvl w:val="0"/>
-          <w:numId w:val="17"/>
+          <w:numId w:val="18"/>
         </w:numPr>
         <w:spacing w:before="100" w:beforeAutospacing="1" w:after="100" w:afterAutospacing="1"/>
         <w:rPr>
-          <w:color w:val="EE0000"/>
-        </w:rPr>
-      </w:pPr>
-      <w:r>
-        <w:rPr>
-          <w:b/>
-          <w:bCs/>
-          <w:color w:val="EE0000"/>
-        </w:rPr>
-        <w:t xml:space="preserve">Week 9 Fundamentals Lecture Video – </w:t>
-      </w:r>
-      <w:r>
-        <w:rPr>
-          <w:color w:val="EE0000"/>
+          <w:sz w:val="22"/>
+          <w:szCs w:val="22"/>
+        </w:rPr>
+      </w:pPr>
+      <w:r>
+        <w:rPr>
+          <w:rStyle w:val="Strong"/>
+          <w:sz w:val="22"/>
+          <w:szCs w:val="22"/>
+        </w:rPr>
+        <w:t>Week 9 Fundamentals Lecture Video</w:t>
+      </w:r>
+    </w:p>
+    <w:p>
+      <w:pPr>
+        <w:pStyle w:val="NormalWeb"/>
+        <w:numPr>
+          <w:ilvl w:val="1"/>
+          <w:numId w:val="18"/>
+        </w:numPr>
+        <w:spacing w:before="100" w:beforeAutospacing="1" w:after="100" w:afterAutospacing="1"/>
+        <w:rPr>
+          <w:sz w:val="22"/>
+          <w:szCs w:val="22"/>
+        </w:rPr>
+      </w:pPr>
+      <w:r>
+        <w:rPr>
+          <w:sz w:val="22"/>
+          <w:szCs w:val="22"/>
         </w:rPr>
         <w:t xml:space="preserve">Explains </w:t>
       </w:r>
       <w:proofErr w:type="spellStart"/>
       <w:r>
         <w:rPr>
-          <w:color w:val="EE0000"/>
+          <w:sz w:val="22"/>
+          <w:szCs w:val="22"/>
         </w:rPr>
         <w:t>NiFi</w:t>
       </w:r>
       <w:proofErr w:type="spellEnd"/>
       <w:r>
         <w:rPr>
-          <w:color w:val="EE0000"/>
-        </w:rPr>
-        <w:t xml:space="preserve"> architecture, the ETL process, and an IoT example, giving you the background needed to understand what you are learning</w:t>
-      </w:r>
-      <w:r>
-        <w:rPr>
-          <w:color w:val="EE0000"/>
-        </w:rPr>
-        <w:t>. Link:</w:t>
-      </w:r>
-      <w:r>
-        <w:rPr>
-          <w:color w:val="EE0000"/>
-        </w:rPr>
-        <w:t xml:space="preserve"> </w:t>
-      </w:r>
-      <w:hyperlink r:id="rId7" w:history="1">
+          <w:sz w:val="22"/>
+          <w:szCs w:val="22"/>
+        </w:rPr>
+        <w:t xml:space="preserve"> architecture, the ETL process, and an IoT example.</w:t>
+      </w:r>
+    </w:p>
+    <w:p>
+      <w:pPr>
+        <w:pStyle w:val="NormalWeb"/>
+        <w:numPr>
+          <w:ilvl w:val="1"/>
+          <w:numId w:val="18"/>
+        </w:numPr>
+        <w:spacing w:before="100" w:beforeAutospacing="1" w:after="100" w:afterAutospacing="1"/>
+        <w:rPr>
+          <w:sz w:val="22"/>
+          <w:szCs w:val="22"/>
+        </w:rPr>
+      </w:pPr>
+      <w:r>
+        <w:rPr>
+          <w:sz w:val="22"/>
+          <w:szCs w:val="22"/>
+        </w:rPr>
+        <w:t>Provides the background needed to understand what you are learning.</w:t>
+      </w:r>
+    </w:p>
+    <w:p>
+      <w:pPr>
+        <w:pStyle w:val="NormalWeb"/>
+        <w:numPr>
+          <w:ilvl w:val="1"/>
+          <w:numId w:val="18"/>
+        </w:numPr>
+        <w:spacing w:before="100" w:beforeAutospacing="1" w:after="100" w:afterAutospacing="1"/>
+        <w:rPr>
+          <w:sz w:val="22"/>
+          <w:szCs w:val="22"/>
+        </w:rPr>
+      </w:pPr>
+      <w:r>
+        <w:rPr>
+          <w:sz w:val="22"/>
+          <w:szCs w:val="22"/>
+        </w:rPr>
+        <w:t xml:space="preserve">Link: </w:t>
+      </w:r>
+      <w:hyperlink r:id="rId7" w:tgtFrame="_new" w:history="1">
         <w:r>
           <w:rPr>
             <w:rStyle w:val="Hyperlink"/>
-            <w:color w:val="EE0000"/>
+            <w:sz w:val="22"/>
+            <w:szCs w:val="22"/>
           </w:rPr>
-          <w:t>https://youtu</w:t>
-        </w:r>
-        <w:r>
-          <w:rPr>
-            <w:rStyle w:val="Hyperlink"/>
-            <w:color w:val="EE0000"/>
-          </w:rPr>
-          <w:t>.</w:t>
-        </w:r>
-        <w:r>
-          <w:rPr>
-            <w:rStyle w:val="Hyperlink"/>
-            <w:color w:val="EE0000"/>
-          </w:rPr>
-          <w:t>be/YiCo70SV2O8</w:t>
+          <w:t>https://youtu.be/YiCo70SV2O8</w:t>
         </w:r>
       </w:hyperlink>
-      <w:r>
-        <w:rPr>
-          <w:color w:val="EE0000"/>
-        </w:rPr>
-        <w:br/>
-      </w:r>
     </w:p>
     <w:p>
       <w:pPr>
         <w:pStyle w:val="NormalWeb"/>
         <w:numPr>
           <w:ilvl w:val="0"/>
-          <w:numId w:val="17"/>
+          <w:numId w:val="18"/>
         </w:numPr>
         <w:spacing w:before="100" w:beforeAutospacing="1" w:after="100" w:afterAutospacing="1"/>
         <w:rPr>
-          <w:color w:val="EE0000"/>
+          <w:sz w:val="22"/>
+          <w:szCs w:val="22"/>
         </w:rPr>
       </w:pPr>
       <w:r>
         <w:rPr>
           <w:rStyle w:val="Strong"/>
-          <w:color w:val="EE0000"/>
-        </w:rPr>
-        <w:t xml:space="preserve">Week </w:t>
-      </w:r>
+          <w:sz w:val="22"/>
+          <w:szCs w:val="22"/>
+        </w:rPr>
+        <w:t>Week 9 Assignment Walkthrough Video</w:t>
+      </w:r>
+    </w:p>
+    <w:p>
+      <w:pPr>
+        <w:pStyle w:val="NormalWeb"/>
+        <w:numPr>
+          <w:ilvl w:val="1"/>
+          <w:numId w:val="18"/>
+        </w:numPr>
+        <w:spacing w:before="100" w:beforeAutospacing="1" w:after="100" w:afterAutospacing="1"/>
+        <w:rPr>
+          <w:sz w:val="22"/>
+          <w:szCs w:val="22"/>
+        </w:rPr>
+      </w:pPr>
+      <w:r>
+        <w:rPr>
+          <w:sz w:val="22"/>
+          <w:szCs w:val="22"/>
+        </w:rPr>
+        <w:t>Shows step by step how to complete the tasks, including commands and expected outputs.</w:t>
+      </w:r>
+    </w:p>
+    <w:p>
+      <w:pPr>
+        <w:pStyle w:val="NormalWeb"/>
+        <w:numPr>
+          <w:ilvl w:val="1"/>
+          <w:numId w:val="18"/>
+        </w:numPr>
+        <w:spacing w:before="100" w:beforeAutospacing="1" w:after="100" w:afterAutospacing="1"/>
+        <w:rPr>
+          <w:sz w:val="22"/>
+          <w:szCs w:val="22"/>
+        </w:rPr>
+      </w:pPr>
+      <w:r>
+        <w:rPr>
+          <w:sz w:val="22"/>
+          <w:szCs w:val="22"/>
+        </w:rPr>
+        <w:t>It is not enough to just run commands. You must verify that your commands executed correctly. Incorrect or incomplete results will lose points.</w:t>
+      </w:r>
+    </w:p>
+    <w:p>
+      <w:pPr>
+        <w:pStyle w:val="NormalWeb"/>
+        <w:spacing w:after="0"/>
+        <w:rPr>
+          <w:sz w:val="22"/>
+          <w:szCs w:val="22"/>
+        </w:rPr>
+      </w:pPr>
+      <w:r>
+        <w:rPr>
+          <w:sz w:val="22"/>
+          <w:szCs w:val="22"/>
+        </w:rPr>
+        <w:t xml:space="preserve">Watching all videos is mandatory. The fundamentals video explains what you are learning and why it matters, the interface walkthrough shows how to navigate the </w:t>
+      </w:r>
+      <w:proofErr w:type="spellStart"/>
+      <w:r>
+        <w:rPr>
+          <w:sz w:val="22"/>
+          <w:szCs w:val="22"/>
+        </w:rPr>
+        <w:t>NiFi</w:t>
+      </w:r>
+      <w:proofErr w:type="spellEnd"/>
+      <w:r>
+        <w:rPr>
+          <w:sz w:val="22"/>
+          <w:szCs w:val="22"/>
+        </w:rPr>
+        <w:t xml:space="preserve"> UI, and the walkthrough video demonstrates how to complete the assignment.</w:t>
+      </w:r>
+    </w:p>
+    <w:p>
+      <w:pPr>
+        <w:spacing w:after="0"/>
+        <w:rPr>
+          <w:sz w:val="22"/>
+          <w:szCs w:val="22"/>
+        </w:rPr>
+      </w:pPr>
+      <w:r>
+        <w:rPr>
+          <w:noProof/>
+          <w:sz w:val="22"/>
+          <w:szCs w:val="22"/>
+        </w:rPr>
+      </w:r>
+      <w:r>
+        <w:rPr>
+          <w:noProof/>
+          <w:sz w:val="22"/>
+          <w:szCs w:val="22"/>
+        </w:rPr>
+        <w:pict w14:anchorId="1C445E8C">
+          <v:rect id="_x0000_i1025" alt="" style="width:468pt;height:.05pt;mso-width-percent:0;mso-height-percent:0;mso-width-percent:0;mso-height-percent:0" o:hralign="center" o:hrstd="t" o:hr="t" fillcolor="#a0a0a0" stroked="f"/>
+        </w:pict>
+      </w:r>
+    </w:p>
+    <w:p>
+      <w:pPr>
+        <w:pStyle w:val="NormalWeb"/>
+        <w:spacing w:after="0"/>
+        <w:rPr>
+          <w:sz w:val="22"/>
+          <w:szCs w:val="22"/>
+        </w:rPr>
+      </w:pPr>
       <w:r>
         <w:rPr>
           <w:rStyle w:val="Strong"/>
-          <w:color w:val="EE0000"/>
-        </w:rPr>
-        <w:t>9</w:t>
-      </w:r>
+          <w:sz w:val="22"/>
+          <w:szCs w:val="22"/>
+        </w:rPr>
+        <w:t>Submission Guidelines</w:t>
+      </w:r>
+    </w:p>
+    <w:p>
+      <w:pPr>
+        <w:pStyle w:val="NormalWeb"/>
+        <w:numPr>
+          <w:ilvl w:val="0"/>
+          <w:numId w:val="19"/>
+        </w:numPr>
+        <w:spacing w:before="100" w:beforeAutospacing="1" w:after="100" w:afterAutospacing="1"/>
+        <w:rPr>
+          <w:sz w:val="22"/>
+          <w:szCs w:val="22"/>
+        </w:rPr>
+      </w:pPr>
+      <w:r>
+        <w:rPr>
+          <w:sz w:val="22"/>
+          <w:szCs w:val="22"/>
+        </w:rPr>
+        <w:t>Submit your work as a single Word or PDF document (no raw screenshots or multiple files).</w:t>
+      </w:r>
+    </w:p>
+    <w:p>
+      <w:pPr>
+        <w:pStyle w:val="NormalWeb"/>
+        <w:numPr>
+          <w:ilvl w:val="0"/>
+          <w:numId w:val="19"/>
+        </w:numPr>
+        <w:spacing w:before="100" w:beforeAutospacing="1" w:after="100" w:afterAutospacing="1"/>
+        <w:rPr>
+          <w:sz w:val="22"/>
+          <w:szCs w:val="22"/>
+        </w:rPr>
+      </w:pPr>
+      <w:r>
+        <w:rPr>
+          <w:sz w:val="22"/>
+          <w:szCs w:val="22"/>
+        </w:rPr>
+        <w:t>Include the following in your submission:</w:t>
+      </w:r>
+    </w:p>
+    <w:p>
+      <w:pPr>
+        <w:pStyle w:val="NormalWeb"/>
+        <w:numPr>
+          <w:ilvl w:val="1"/>
+          <w:numId w:val="19"/>
+        </w:numPr>
+        <w:spacing w:before="100" w:beforeAutospacing="1" w:after="100" w:afterAutospacing="1"/>
+        <w:rPr>
+          <w:sz w:val="22"/>
+          <w:szCs w:val="22"/>
+        </w:rPr>
+      </w:pPr>
+      <w:r>
+        <w:rPr>
+          <w:sz w:val="22"/>
+          <w:szCs w:val="22"/>
+        </w:rPr>
+        <w:t>Screenshots of each required step.</w:t>
+      </w:r>
+    </w:p>
+    <w:p>
+      <w:pPr>
+        <w:pStyle w:val="NormalWeb"/>
+        <w:numPr>
+          <w:ilvl w:val="1"/>
+          <w:numId w:val="19"/>
+        </w:numPr>
+        <w:spacing w:before="100" w:beforeAutospacing="1" w:after="100" w:afterAutospacing="1"/>
+        <w:rPr>
+          <w:sz w:val="22"/>
+          <w:szCs w:val="22"/>
+        </w:rPr>
+      </w:pPr>
+      <w:r>
+        <w:rPr>
+          <w:sz w:val="22"/>
+          <w:szCs w:val="22"/>
+        </w:rPr>
+        <w:t>A short explanation for each screenshot:</w:t>
+      </w:r>
+    </w:p>
+    <w:p>
+      <w:pPr>
+        <w:pStyle w:val="NormalWeb"/>
+        <w:numPr>
+          <w:ilvl w:val="2"/>
+          <w:numId w:val="19"/>
+        </w:numPr>
+        <w:spacing w:before="100" w:beforeAutospacing="1" w:after="100" w:afterAutospacing="1"/>
+        <w:rPr>
+          <w:sz w:val="22"/>
+          <w:szCs w:val="22"/>
+        </w:rPr>
+      </w:pPr>
+      <w:r>
+        <w:rPr>
+          <w:sz w:val="22"/>
+          <w:szCs w:val="22"/>
+        </w:rPr>
+        <w:t>The command/action you ran.</w:t>
+      </w:r>
+    </w:p>
+    <w:p>
+      <w:pPr>
+        <w:pStyle w:val="NormalWeb"/>
+        <w:numPr>
+          <w:ilvl w:val="2"/>
+          <w:numId w:val="19"/>
+        </w:numPr>
+        <w:spacing w:before="100" w:beforeAutospacing="1" w:after="100" w:afterAutospacing="1"/>
+        <w:rPr>
+          <w:sz w:val="22"/>
+          <w:szCs w:val="22"/>
+        </w:rPr>
+      </w:pPr>
+      <w:r>
+        <w:rPr>
+          <w:sz w:val="22"/>
+          <w:szCs w:val="22"/>
+        </w:rPr>
+        <w:t>What the output shows.</w:t>
+      </w:r>
+    </w:p>
+    <w:p>
+      <w:pPr>
+        <w:pStyle w:val="NormalWeb"/>
+        <w:numPr>
+          <w:ilvl w:val="2"/>
+          <w:numId w:val="19"/>
+        </w:numPr>
+        <w:spacing w:before="100" w:beforeAutospacing="1" w:after="100" w:afterAutospacing="1"/>
+        <w:rPr>
+          <w:sz w:val="22"/>
+          <w:szCs w:val="22"/>
+        </w:rPr>
+      </w:pPr>
+      <w:r>
+        <w:rPr>
+          <w:sz w:val="22"/>
+          <w:szCs w:val="22"/>
+        </w:rPr>
+        <w:t>Whether the result matched your expectation.</w:t>
+      </w:r>
+    </w:p>
+    <w:p>
+      <w:pPr>
+        <w:pStyle w:val="NormalWeb"/>
+        <w:numPr>
+          <w:ilvl w:val="0"/>
+          <w:numId w:val="19"/>
+        </w:numPr>
+        <w:spacing w:before="100" w:beforeAutospacing="1" w:after="100" w:afterAutospacing="1"/>
+        <w:rPr>
+          <w:sz w:val="22"/>
+          <w:szCs w:val="22"/>
+        </w:rPr>
+      </w:pPr>
+      <w:r>
+        <w:rPr>
+          <w:sz w:val="22"/>
+          <w:szCs w:val="22"/>
+        </w:rPr>
+        <w:t>Organize your work in the same order as the assignment guide so it is easy to follow.</w:t>
+      </w:r>
+    </w:p>
+    <w:p>
+      <w:pPr>
+        <w:pStyle w:val="NormalWeb"/>
+        <w:numPr>
+          <w:ilvl w:val="0"/>
+          <w:numId w:val="19"/>
+        </w:numPr>
+        <w:spacing w:after="0"/>
+        <w:rPr>
+          <w:sz w:val="22"/>
+          <w:szCs w:val="22"/>
+        </w:rPr>
+      </w:pPr>
+      <w:r>
+        <w:rPr>
+          <w:sz w:val="22"/>
+          <w:szCs w:val="22"/>
+        </w:rPr>
+        <w:t>This is a master’s level course – professionalism and clarity are expected. Well-structured submissions show your ability to communicate technical work effectively.</w:t>
+      </w:r>
+    </w:p>
+    <w:p>
+      <w:pPr>
+        <w:spacing w:after="0"/>
+        <w:rPr>
+          <w:sz w:val="22"/>
+          <w:szCs w:val="22"/>
+        </w:rPr>
+      </w:pPr>
+      <w:r>
+        <w:rPr>
+          <w:noProof/>
+          <w:sz w:val="22"/>
+          <w:szCs w:val="22"/>
+        </w:rPr>
+      </w:r>
+      <w:r>
+        <w:rPr>
+          <w:noProof/>
+          <w:sz w:val="22"/>
+          <w:szCs w:val="22"/>
+        </w:rPr>
+        <w:pict w14:anchorId="05EBF41C">
+          <v:rect id="_x0000_i1026" alt="" style="width:468pt;height:.05pt;mso-width-percent:0;mso-height-percent:0;mso-width-percent:0;mso-height-percent:0" o:hralign="center" o:hrstd="t" o:hr="t" fillcolor="#a0a0a0" stroked="f"/>
+        </w:pict>
+      </w:r>
+    </w:p>
+    <w:p>
+      <w:pPr>
+        <w:pStyle w:val="NormalWeb"/>
+        <w:spacing w:after="0"/>
+        <w:rPr>
+          <w:sz w:val="22"/>
+          <w:szCs w:val="22"/>
+        </w:rPr>
+      </w:pPr>
       <w:r>
         <w:rPr>
           <w:rStyle w:val="Strong"/>
-          <w:color w:val="EE0000"/>
-        </w:rPr>
-        <w:t xml:space="preserve"> Assignment Walkthrough Video</w:t>
-      </w:r>
-      <w:r>
-        <w:rPr>
-          <w:color w:val="EE0000"/>
-        </w:rPr>
-        <w:t xml:space="preserve"> – Shows you step by step how to complete the tasks, including each command and the expected output.</w:t>
+          <w:sz w:val="22"/>
+          <w:szCs w:val="22"/>
+        </w:rPr>
+        <w:t>Week 9 Assignment – Objectives and Points</w:t>
+      </w:r>
+    </w:p>
+    <w:p>
+      <w:pPr>
+        <w:pStyle w:val="ListParagraph"/>
+        <w:numPr>
+          <w:ilvl w:val="0"/>
+          <w:numId w:val="21"/>
+        </w:numPr>
+        <w:spacing w:before="100" w:beforeAutospacing="1" w:after="100" w:afterAutospacing="1"/>
+        <w:rPr>
+          <w:rFonts w:ascii="Times New Roman" w:eastAsia="Times New Roman" w:hAnsi="Times New Roman" w:cs="Times New Roman"/>
+        </w:rPr>
+      </w:pPr>
+      <w:r>
+        <w:rPr>
+          <w:rFonts w:ascii="Times New Roman" w:eastAsia="Times New Roman" w:hAnsi="Times New Roman" w:cs="Times New Roman"/>
+          <w:b/>
+          <w:bCs/>
+        </w:rPr>
+        <w:t>Objective 1 – Conceptual Foundations: 8 pts</w:t>
+      </w:r>
+    </w:p>
+    <w:p>
+      <w:pPr>
+        <w:pStyle w:val="ListParagraph"/>
+        <w:numPr>
+          <w:ilvl w:val="0"/>
+          <w:numId w:val="21"/>
+        </w:numPr>
+        <w:spacing w:before="100" w:beforeAutospacing="1" w:after="100" w:afterAutospacing="1"/>
+        <w:rPr>
+          <w:rFonts w:ascii="Times New Roman" w:eastAsia="Times New Roman" w:hAnsi="Times New Roman" w:cs="Times New Roman"/>
+        </w:rPr>
+      </w:pPr>
+      <w:r>
+        <w:rPr>
+          <w:rFonts w:ascii="Times New Roman" w:eastAsia="Times New Roman" w:hAnsi="Times New Roman" w:cs="Times New Roman"/>
+          <w:b/>
+          <w:bCs/>
+        </w:rPr>
+        <w:t>Objective 2 – Environment Initialization (</w:t>
+      </w:r>
+      <w:proofErr w:type="spellStart"/>
+      <w:r>
+        <w:rPr>
+          <w:rFonts w:ascii="Times New Roman" w:eastAsia="Times New Roman" w:hAnsi="Times New Roman" w:cs="Times New Roman"/>
+          <w:b/>
+          <w:bCs/>
+        </w:rPr>
+        <w:t>NiFi</w:t>
+      </w:r>
+      <w:proofErr w:type="spellEnd"/>
+      <w:r>
+        <w:rPr>
+          <w:rFonts w:ascii="Times New Roman" w:eastAsia="Times New Roman" w:hAnsi="Times New Roman" w:cs="Times New Roman"/>
+          <w:b/>
+          <w:bCs/>
+        </w:rPr>
+        <w:t xml:space="preserve"> UI Access): 6 pts</w:t>
+      </w:r>
+    </w:p>
+    <w:p>
+      <w:pPr>
+        <w:pStyle w:val="ListParagraph"/>
+        <w:numPr>
+          <w:ilvl w:val="0"/>
+          <w:numId w:val="21"/>
+        </w:numPr>
+        <w:spacing w:before="100" w:beforeAutospacing="1" w:after="100" w:afterAutospacing="1"/>
+        <w:rPr>
+          <w:rFonts w:ascii="Times New Roman" w:eastAsia="Times New Roman" w:hAnsi="Times New Roman" w:cs="Times New Roman"/>
+        </w:rPr>
+      </w:pPr>
+      <w:r>
+        <w:rPr>
+          <w:rFonts w:ascii="Times New Roman" w:eastAsia="Times New Roman" w:hAnsi="Times New Roman" w:cs="Times New Roman"/>
+          <w:b/>
+          <w:bCs/>
+        </w:rPr>
+        <w:t>Objective 3 – Creating a Processor Group and Parameter Context: 10 pts</w:t>
+      </w:r>
+    </w:p>
+    <w:p>
+      <w:pPr>
+        <w:pStyle w:val="ListParagraph"/>
+        <w:numPr>
+          <w:ilvl w:val="0"/>
+          <w:numId w:val="21"/>
+        </w:numPr>
+        <w:spacing w:before="100" w:beforeAutospacing="1" w:after="100" w:afterAutospacing="1"/>
+        <w:rPr>
+          <w:rFonts w:ascii="Times New Roman" w:eastAsia="Times New Roman" w:hAnsi="Times New Roman" w:cs="Times New Roman"/>
+        </w:rPr>
+      </w:pPr>
+      <w:r>
+        <w:rPr>
+          <w:rFonts w:ascii="Times New Roman" w:eastAsia="Times New Roman" w:hAnsi="Times New Roman" w:cs="Times New Roman"/>
+          <w:b/>
+          <w:bCs/>
+        </w:rPr>
+        <w:t>Objective 4 – Designing a Simple Flow (</w:t>
+      </w:r>
+      <w:proofErr w:type="spellStart"/>
+      <w:r>
+        <w:rPr>
+          <w:rFonts w:ascii="Times New Roman" w:eastAsia="Times New Roman" w:hAnsi="Times New Roman" w:cs="Times New Roman"/>
+          <w:b/>
+          <w:bCs/>
+        </w:rPr>
+        <w:t>GenerateFlowFile</w:t>
+      </w:r>
+      <w:proofErr w:type="spellEnd"/>
+      <w:r>
+        <w:rPr>
+          <w:rFonts w:ascii="Times New Roman" w:eastAsia="Times New Roman" w:hAnsi="Times New Roman" w:cs="Times New Roman"/>
+          <w:b/>
+          <w:bCs/>
+        </w:rPr>
+        <w:t xml:space="preserve"> → </w:t>
+      </w:r>
+      <w:proofErr w:type="spellStart"/>
+      <w:r>
+        <w:rPr>
+          <w:rFonts w:ascii="Times New Roman" w:eastAsia="Times New Roman" w:hAnsi="Times New Roman" w:cs="Times New Roman"/>
+          <w:b/>
+          <w:bCs/>
+        </w:rPr>
+        <w:t>LogAttribute</w:t>
+      </w:r>
+      <w:proofErr w:type="spellEnd"/>
+      <w:r>
+        <w:rPr>
+          <w:rFonts w:ascii="Times New Roman" w:eastAsia="Times New Roman" w:hAnsi="Times New Roman" w:cs="Times New Roman"/>
+          <w:b/>
+          <w:bCs/>
+        </w:rPr>
+        <w:t>): 12 pts</w:t>
+      </w:r>
+    </w:p>
+    <w:p>
+      <w:pPr>
+        <w:pStyle w:val="ListParagraph"/>
+        <w:numPr>
+          <w:ilvl w:val="0"/>
+          <w:numId w:val="21"/>
+        </w:numPr>
+        <w:spacing w:before="100" w:beforeAutospacing="1" w:after="100" w:afterAutospacing="1"/>
+        <w:rPr>
+          <w:rFonts w:ascii="Times New Roman" w:eastAsia="Times New Roman" w:hAnsi="Times New Roman" w:cs="Times New Roman"/>
+        </w:rPr>
+      </w:pPr>
+      <w:r>
+        <w:rPr>
+          <w:rFonts w:ascii="Times New Roman" w:eastAsia="Times New Roman" w:hAnsi="Times New Roman" w:cs="Times New Roman"/>
+          <w:b/>
+          <w:bCs/>
+        </w:rPr>
+        <w:t xml:space="preserve">Objective 5 – Setting Up </w:t>
+      </w:r>
+      <w:proofErr w:type="spellStart"/>
+      <w:r>
+        <w:rPr>
+          <w:rFonts w:ascii="Times New Roman" w:eastAsia="Times New Roman" w:hAnsi="Times New Roman" w:cs="Times New Roman"/>
+          <w:b/>
+          <w:bCs/>
+        </w:rPr>
+        <w:t>Solr</w:t>
+      </w:r>
+      <w:proofErr w:type="spellEnd"/>
+      <w:r>
+        <w:rPr>
+          <w:rFonts w:ascii="Times New Roman" w:eastAsia="Times New Roman" w:hAnsi="Times New Roman" w:cs="Times New Roman"/>
+          <w:b/>
+          <w:bCs/>
+        </w:rPr>
+        <w:t xml:space="preserve"> Collection: 12 pts</w:t>
+      </w:r>
+    </w:p>
+    <w:p>
+      <w:pPr>
+        <w:pStyle w:val="ListParagraph"/>
+        <w:numPr>
+          <w:ilvl w:val="0"/>
+          <w:numId w:val="21"/>
+        </w:numPr>
+        <w:spacing w:before="100" w:beforeAutospacing="1" w:after="100" w:afterAutospacing="1"/>
+        <w:rPr>
+          <w:rFonts w:ascii="Times New Roman" w:eastAsia="Times New Roman" w:hAnsi="Times New Roman" w:cs="Times New Roman"/>
+        </w:rPr>
+      </w:pPr>
+      <w:r>
+        <w:rPr>
+          <w:rFonts w:ascii="Times New Roman" w:eastAsia="Times New Roman" w:hAnsi="Times New Roman" w:cs="Times New Roman"/>
+          <w:b/>
+          <w:bCs/>
+        </w:rPr>
+        <w:t xml:space="preserve">Objective 6 – </w:t>
+      </w:r>
+      <w:proofErr w:type="spellStart"/>
+      <w:r>
+        <w:rPr>
+          <w:rFonts w:ascii="Times New Roman" w:eastAsia="Times New Roman" w:hAnsi="Times New Roman" w:cs="Times New Roman"/>
+          <w:b/>
+          <w:bCs/>
+        </w:rPr>
+        <w:t>NiFi</w:t>
+      </w:r>
+      <w:proofErr w:type="spellEnd"/>
+      <w:r>
+        <w:rPr>
+          <w:rFonts w:ascii="Times New Roman" w:eastAsia="Times New Roman" w:hAnsi="Times New Roman" w:cs="Times New Roman"/>
+          <w:b/>
+          <w:bCs/>
+        </w:rPr>
+        <w:t xml:space="preserve"> Advanced Flow with </w:t>
+      </w:r>
+      <w:proofErr w:type="spellStart"/>
+      <w:r>
+        <w:rPr>
+          <w:rFonts w:ascii="Times New Roman" w:eastAsia="Times New Roman" w:hAnsi="Times New Roman" w:cs="Times New Roman"/>
+          <w:b/>
+          <w:bCs/>
+        </w:rPr>
+        <w:t>Solr</w:t>
+      </w:r>
+      <w:proofErr w:type="spellEnd"/>
+      <w:r>
+        <w:rPr>
+          <w:rFonts w:ascii="Times New Roman" w:eastAsia="Times New Roman" w:hAnsi="Times New Roman" w:cs="Times New Roman"/>
+          <w:b/>
+          <w:bCs/>
+        </w:rPr>
+        <w:t xml:space="preserve"> Integration: 16 pts</w:t>
+      </w:r>
+    </w:p>
+    <w:p>
+      <w:pPr>
+        <w:pStyle w:val="ListParagraph"/>
+        <w:numPr>
+          <w:ilvl w:val="0"/>
+          <w:numId w:val="21"/>
+        </w:numPr>
+        <w:spacing w:before="100" w:beforeAutospacing="1" w:after="100" w:afterAutospacing="1"/>
+        <w:rPr>
+          <w:rFonts w:ascii="Times New Roman" w:eastAsia="Times New Roman" w:hAnsi="Times New Roman" w:cs="Times New Roman"/>
+        </w:rPr>
+      </w:pPr>
+      <w:r>
+        <w:rPr>
+          <w:rFonts w:ascii="Times New Roman" w:eastAsia="Times New Roman" w:hAnsi="Times New Roman" w:cs="Times New Roman"/>
+          <w:b/>
+          <w:bCs/>
+        </w:rPr>
+        <w:t xml:space="preserve">Objective 7 – Querying </w:t>
+      </w:r>
+      <w:proofErr w:type="spellStart"/>
+      <w:r>
+        <w:rPr>
+          <w:rFonts w:ascii="Times New Roman" w:eastAsia="Times New Roman" w:hAnsi="Times New Roman" w:cs="Times New Roman"/>
+          <w:b/>
+          <w:bCs/>
+        </w:rPr>
+        <w:t>Solr</w:t>
+      </w:r>
+      <w:proofErr w:type="spellEnd"/>
+      <w:r>
+        <w:rPr>
+          <w:rFonts w:ascii="Times New Roman" w:eastAsia="Times New Roman" w:hAnsi="Times New Roman" w:cs="Times New Roman"/>
+          <w:b/>
+          <w:bCs/>
+        </w:rPr>
+        <w:t xml:space="preserve"> Data: 24 pts</w:t>
       </w:r>
     </w:p>
     <w:p>
       <w:pPr>
         <w:pStyle w:val="NormalWeb"/>
         <w:rPr>
-          <w:color w:val="EE0000"/>
-        </w:rPr>
-      </w:pPr>
-      <w:r>
-        <w:rPr>
-          <w:color w:val="EE0000"/>
-        </w:rPr>
-        <w:t>It is not enough to just run commands without checking results. You must verify that your commands execute correctly. If they do not, you will lose points.</w:t>
+          <w:rStyle w:val="Strong"/>
+          <w:sz w:val="22"/>
+          <w:szCs w:val="22"/>
+        </w:rPr>
+      </w:pPr>
+      <w:r>
+        <w:rPr>
+          <w:rStyle w:val="Strong"/>
+          <w:sz w:val="22"/>
+          <w:szCs w:val="22"/>
+        </w:rPr>
+        <w:t>Total: 88 points</w:t>
       </w:r>
     </w:p>
     <w:p>
       <w:pPr>
         <w:pStyle w:val="NormalWeb"/>
         <w:rPr>
-          <w:color w:val="EE0000"/>
-        </w:rPr>
-      </w:pPr>
-      <w:r>
-        <w:rPr>
-          <w:color w:val="EE0000"/>
-        </w:rPr>
-        <w:t xml:space="preserve">Watching both videos is mandatory. The fundamentals video explains </w:t>
-      </w:r>
-      <w:r>
-        <w:rPr>
-          <w:rStyle w:val="Emphasis"/>
-          <w:color w:val="EE0000"/>
-        </w:rPr>
-        <w:t>what</w:t>
-      </w:r>
-      <w:r>
-        <w:rPr>
-          <w:color w:val="EE0000"/>
-        </w:rPr>
-        <w:t xml:space="preserve"> you’re learning and why it matters, and the walkthrough video shows you </w:t>
-      </w:r>
-      <w:r>
-        <w:rPr>
-          <w:rStyle w:val="Emphasis"/>
-          <w:color w:val="EE0000"/>
-        </w:rPr>
-        <w:t>how</w:t>
-      </w:r>
-      <w:r>
-        <w:rPr>
-          <w:color w:val="EE0000"/>
-        </w:rPr>
-        <w:t xml:space="preserve"> to complete the assignment.</w:t>
-      </w:r>
-    </w:p>
-    <w:p>
-      <w:pPr>
-        <w:pStyle w:val="Heading2"/>
-      </w:pPr>
-      <w:r>
+          <w:sz w:val="22"/>
+          <w:szCs w:val="22"/>
+        </w:rPr>
+      </w:pPr>
+    </w:p>
+    <w:p>
+      <w:pPr>
+        <w:pStyle w:val="Heading1"/>
+        <w:jc w:val="center"/>
+      </w:pPr>
+      <w:r>
+        <w:lastRenderedPageBreak/>
         <w:t xml:space="preserve">Week 9 Assignment: Exploring Apache </w:t>
       </w:r>
       <w:proofErr w:type="spellStart"/>
@@ -245,24 +838,183 @@
     </w:p>
     <w:p>
       <w:pPr>
+        <w:pStyle w:val="FirstParagraph"/>
+      </w:pPr>
+      <w:bookmarkStart w:id="1" w:name="objective"/>
+      <w:r>
+        <w:t xml:space="preserve">In this assignment, you will explore </w:t>
+      </w:r>
+      <w:r>
+        <w:rPr>
+          <w:b/>
+          <w:bCs/>
+        </w:rPr>
+        <w:t xml:space="preserve">Apache </w:t>
+      </w:r>
+      <w:proofErr w:type="spellStart"/>
+      <w:r>
+        <w:rPr>
+          <w:b/>
+          <w:bCs/>
+        </w:rPr>
+        <w:t>NiFi</w:t>
+      </w:r>
+      <w:proofErr w:type="spellEnd"/>
+      <w:r>
+        <w:t xml:space="preserve">, a powerful tool for automating and managing data flows between systems. </w:t>
+      </w:r>
+      <w:proofErr w:type="spellStart"/>
+      <w:r>
+        <w:t>NiFi</w:t>
+      </w:r>
+      <w:proofErr w:type="spellEnd"/>
+      <w:r>
+        <w:t xml:space="preserve"> is widely used for moving and transforming data across different platforms, offering real-time control over data flow, routing, transformation, and system integration. You will design and implement dataflows, working with processors, parameter contexts, and integrating with </w:t>
+      </w:r>
+      <w:r>
+        <w:rPr>
+          <w:b/>
+          <w:bCs/>
+        </w:rPr>
+        <w:t xml:space="preserve">Apache </w:t>
+      </w:r>
+      <w:proofErr w:type="spellStart"/>
+      <w:r>
+        <w:rPr>
+          <w:b/>
+          <w:bCs/>
+        </w:rPr>
+        <w:t>Solr</w:t>
+      </w:r>
+      <w:proofErr w:type="spellEnd"/>
+      <w:r>
+        <w:t xml:space="preserve"> for data indexing and querying.</w:t>
+      </w:r>
+    </w:p>
+    <w:p>
+      <w:pPr>
+        <w:pStyle w:val="FirstParagraph"/>
+      </w:pPr>
+      <w:r>
+        <w:t>By the end of this assignment, you will:</w:t>
+      </w:r>
+    </w:p>
+    <w:p>
+      <w:pPr>
+        <w:pStyle w:val="FirstParagraph"/>
+        <w:numPr>
+          <w:ilvl w:val="0"/>
+          <w:numId w:val="14"/>
+        </w:numPr>
+      </w:pPr>
+      <w:r>
+        <w:t xml:space="preserve">Understand how to create and configure processor groups in </w:t>
+      </w:r>
+      <w:proofErr w:type="spellStart"/>
+      <w:r>
+        <w:t>NiFi</w:t>
+      </w:r>
+      <w:proofErr w:type="spellEnd"/>
+      <w:r>
+        <w:t>.</w:t>
+      </w:r>
+    </w:p>
+    <w:p>
+      <w:pPr>
+        <w:pStyle w:val="FirstParagraph"/>
+        <w:numPr>
+          <w:ilvl w:val="0"/>
+          <w:numId w:val="14"/>
+        </w:numPr>
+      </w:pPr>
+      <w:r>
+        <w:t xml:space="preserve">Gain experience in designing simple and advanced data flows using </w:t>
+      </w:r>
+      <w:proofErr w:type="spellStart"/>
+      <w:r>
+        <w:t>NiFi</w:t>
+      </w:r>
+      <w:proofErr w:type="spellEnd"/>
+      <w:r>
+        <w:t xml:space="preserve"> processors.</w:t>
+      </w:r>
+    </w:p>
+    <w:p>
+      <w:pPr>
+        <w:pStyle w:val="FirstParagraph"/>
+        <w:numPr>
+          <w:ilvl w:val="0"/>
+          <w:numId w:val="14"/>
+        </w:numPr>
+      </w:pPr>
+      <w:r>
+        <w:t xml:space="preserve">Learn how to integrate </w:t>
+      </w:r>
+      <w:proofErr w:type="spellStart"/>
+      <w:r>
+        <w:t>NiFi</w:t>
+      </w:r>
+      <w:proofErr w:type="spellEnd"/>
+      <w:r>
+        <w:t xml:space="preserve"> with </w:t>
+      </w:r>
+      <w:proofErr w:type="spellStart"/>
+      <w:r>
+        <w:t>Solr</w:t>
+      </w:r>
+      <w:proofErr w:type="spellEnd"/>
+      <w:r>
+        <w:t xml:space="preserve"> for processing and indexing log data.</w:t>
+      </w:r>
+    </w:p>
+    <w:p>
+      <w:pPr>
+        <w:pStyle w:val="FirstParagraph"/>
+        <w:numPr>
+          <w:ilvl w:val="0"/>
+          <w:numId w:val="14"/>
+        </w:numPr>
+      </w:pPr>
+      <w:r>
+        <w:t xml:space="preserve">Use </w:t>
+      </w:r>
+      <w:proofErr w:type="spellStart"/>
+      <w:r>
+        <w:t>Solr’s</w:t>
+      </w:r>
+      <w:proofErr w:type="spellEnd"/>
+      <w:r>
+        <w:t xml:space="preserve"> interface to query and analyze processed data.</w:t>
+      </w:r>
+    </w:p>
+    <w:p>
+      <w:pPr>
         <w:pStyle w:val="Heading1"/>
         <w:rPr>
-          <w:sz w:val="28"/>
-          <w:szCs w:val="28"/>
-        </w:rPr>
-      </w:pPr>
-      <w:bookmarkStart w:id="1" w:name="objective"/>
-      <w:r>
-        <w:rPr>
-          <w:sz w:val="28"/>
-          <w:szCs w:val="28"/>
+          <w:u w:val="single"/>
+        </w:rPr>
+      </w:pPr>
+      <w:r>
+        <w:rPr>
+          <w:u w:val="single"/>
+        </w:rPr>
+        <w:t xml:space="preserve">Objective 1 - </w:t>
+      </w:r>
+      <w:r>
+        <w:rPr>
+          <w:u w:val="single"/>
         </w:rPr>
         <w:t>Conceptual Foundations</w:t>
       </w:r>
       <w:r>
         <w:rPr>
-          <w:sz w:val="28"/>
-          <w:szCs w:val="28"/>
+          <w:u w:val="single"/>
+        </w:rPr>
+        <w:t xml:space="preserve"> (8 points)</w:t>
+      </w:r>
+      <w:r>
+        <w:rPr>
+          <w:u w:val="single"/>
         </w:rPr>
         <w:br/>
       </w:r>
@@ -276,25 +1028,21 @@
       </w:r>
       <w:r>
         <w:br/>
+      </w:r>
+      <w:r>
+        <w:rPr>
+          <w:rStyle w:val="Strong"/>
+          <w:b w:val="0"/>
+          <w:bCs w:val="0"/>
+        </w:rPr>
+        <w:t xml:space="preserve">Link: </w:t>
       </w:r>
       <w:hyperlink r:id="rId8" w:history="1">
         <w:r>
           <w:rPr>
             <w:rStyle w:val="Hyperlink"/>
           </w:rPr>
-          <w:t>https</w:t>
-        </w:r>
-        <w:r>
-          <w:rPr>
-            <w:rStyle w:val="Hyperlink"/>
-          </w:rPr>
-          <w:t>:</w:t>
-        </w:r>
-        <w:r>
-          <w:rPr>
-            <w:rStyle w:val="Hyperlink"/>
-          </w:rPr>
-          <w:t>//youtu.be/YiCo70SV2O8</w:t>
+          <w:t>https://youtu.be/YiCo70SV2O8</w:t>
         </w:r>
       </w:hyperlink>
     </w:p>
@@ -316,215 +1064,80 @@
         <w:rPr>
           <w:color w:val="EE0000"/>
         </w:rPr>
-        <w:t xml:space="preserve"> Write a 3–4 paragraph summary that demonstrates your understanding of the material presented in the video. Your writeup should explain the main ideas in your own words, highlight why these concepts are important, and connect them to the technologies you will be working with in the assignment.</w:t>
-      </w:r>
-    </w:p>
-    <w:p>
-      <w:pPr>
-        <w:pStyle w:val="Heading3"/>
-        <w:rPr>
-          <w:sz w:val="28"/>
-          <w:szCs w:val="28"/>
-        </w:rPr>
-      </w:pPr>
-      <w:r>
-        <w:rPr>
-          <w:sz w:val="28"/>
-          <w:szCs w:val="28"/>
-        </w:rPr>
-        <w:t>Objective:</w:t>
-      </w:r>
-      <w:r>
-        <w:rPr>
-          <w:rFonts w:asciiTheme="minorHAnsi" w:eastAsiaTheme="minorHAnsi" w:hAnsiTheme="minorHAnsi" w:cstheme="minorBidi"/>
-          <w:b w:val="0"/>
-          <w:bCs w:val="0"/>
-          <w:color w:val="auto"/>
-          <w:sz w:val="28"/>
-          <w:szCs w:val="28"/>
-        </w:rPr>
-        <w:t xml:space="preserve"> </w:t>
-      </w:r>
-      <w:r>
-        <w:rPr>
-          <w:sz w:val="28"/>
-          <w:szCs w:val="28"/>
-        </w:rPr>
-        <w:t xml:space="preserve">Mastering Apache </w:t>
-      </w:r>
-      <w:proofErr w:type="spellStart"/>
-      <w:r>
-        <w:rPr>
-          <w:sz w:val="28"/>
-          <w:szCs w:val="28"/>
+        <w:t xml:space="preserve"> Write a 3–4 paragraph summary of the fundamentals video. Explain the key concepts in your own words, why they are important, and how they connect to </w:t>
+      </w:r>
+      <w:proofErr w:type="spellStart"/>
+      <w:r>
+        <w:rPr>
+          <w:color w:val="EE0000"/>
         </w:rPr>
         <w:t>NiFi</w:t>
       </w:r>
       <w:proofErr w:type="spellEnd"/>
       <w:r>
         <w:rPr>
-          <w:sz w:val="28"/>
-          <w:szCs w:val="28"/>
-        </w:rPr>
-        <w:t xml:space="preserve"> for Dataflow Automation and Integration</w:t>
-      </w:r>
-    </w:p>
-    <w:p>
-      <w:pPr>
-        <w:pStyle w:val="FirstParagraph"/>
-      </w:pPr>
-      <w:r>
-        <w:t xml:space="preserve">In this assignment, you will explore </w:t>
-      </w:r>
-      <w:r>
-        <w:rPr>
-          <w:b/>
-          <w:bCs/>
-        </w:rPr>
-        <w:t xml:space="preserve">Apache </w:t>
-      </w:r>
-      <w:proofErr w:type="spellStart"/>
-      <w:r>
-        <w:rPr>
-          <w:b/>
-          <w:bCs/>
-        </w:rPr>
-        <w:t>NiFi</w:t>
-      </w:r>
-      <w:proofErr w:type="spellEnd"/>
-      <w:r>
-        <w:t xml:space="preserve">, a powerful tool for automating and managing data flows between systems. </w:t>
-      </w:r>
-      <w:proofErr w:type="spellStart"/>
-      <w:r>
-        <w:t>NiFi</w:t>
-      </w:r>
-      <w:proofErr w:type="spellEnd"/>
-      <w:r>
-        <w:t xml:space="preserve"> is widely used for moving and transforming data across different platforms, offering real-time control over data flow, routing, transformation, and system integration. You will design and implement dataflows, working with processors, parameter contexts, and integrating with </w:t>
-      </w:r>
-      <w:r>
-        <w:rPr>
-          <w:b/>
-          <w:bCs/>
-        </w:rPr>
-        <w:t xml:space="preserve">Apache </w:t>
-      </w:r>
-      <w:proofErr w:type="spellStart"/>
-      <w:r>
-        <w:rPr>
-          <w:b/>
-          <w:bCs/>
+          <w:color w:val="EE0000"/>
+        </w:rPr>
+        <w:t xml:space="preserve"> and </w:t>
+      </w:r>
+      <w:proofErr w:type="spellStart"/>
+      <w:r>
+        <w:rPr>
+          <w:color w:val="EE0000"/>
         </w:rPr>
         <w:t>Solr</w:t>
       </w:r>
       <w:proofErr w:type="spellEnd"/>
       <w:r>
-        <w:t xml:space="preserve"> for data indexing and querying.</w:t>
-      </w:r>
-    </w:p>
-    <w:p>
-      <w:pPr>
-        <w:pStyle w:val="FirstParagraph"/>
-      </w:pPr>
-      <w:r>
-        <w:t>By the end of this assignment, you will:</w:t>
-      </w:r>
-    </w:p>
-    <w:p>
-      <w:pPr>
-        <w:pStyle w:val="FirstParagraph"/>
-        <w:numPr>
-          <w:ilvl w:val="0"/>
-          <w:numId w:val="14"/>
-        </w:numPr>
-      </w:pPr>
-      <w:r>
-        <w:t xml:space="preserve">Understand how to create and configure processor groups in </w:t>
-      </w:r>
-      <w:proofErr w:type="spellStart"/>
-      <w:r>
-        <w:t>NiFi</w:t>
-      </w:r>
-      <w:proofErr w:type="spellEnd"/>
-      <w:r>
-        <w:t>.</w:t>
-      </w:r>
-    </w:p>
-    <w:p>
-      <w:pPr>
-        <w:pStyle w:val="FirstParagraph"/>
-        <w:numPr>
-          <w:ilvl w:val="0"/>
-          <w:numId w:val="14"/>
-        </w:numPr>
-      </w:pPr>
-      <w:r>
-        <w:t xml:space="preserve">Gain experience in designing simple and advanced data flows using </w:t>
-      </w:r>
-      <w:proofErr w:type="spellStart"/>
-      <w:r>
-        <w:t>NiFi</w:t>
-      </w:r>
-      <w:proofErr w:type="spellEnd"/>
-      <w:r>
-        <w:t xml:space="preserve"> processors.</w:t>
-      </w:r>
-    </w:p>
-    <w:p>
-      <w:pPr>
-        <w:pStyle w:val="FirstParagraph"/>
-        <w:numPr>
-          <w:ilvl w:val="0"/>
-          <w:numId w:val="14"/>
-        </w:numPr>
-      </w:pPr>
-      <w:r>
-        <w:t xml:space="preserve">Learn how to integrate </w:t>
-      </w:r>
-      <w:proofErr w:type="spellStart"/>
-      <w:r>
-        <w:t>NiFi</w:t>
-      </w:r>
-      <w:proofErr w:type="spellEnd"/>
-      <w:r>
-        <w:t xml:space="preserve"> with </w:t>
-      </w:r>
-      <w:proofErr w:type="spellStart"/>
-      <w:r>
-        <w:t>Solr</w:t>
-      </w:r>
-      <w:proofErr w:type="spellEnd"/>
-      <w:r>
-        <w:t xml:space="preserve"> for processing and indexing log data.</w:t>
-      </w:r>
-    </w:p>
-    <w:p>
-      <w:pPr>
-        <w:pStyle w:val="FirstParagraph"/>
-        <w:numPr>
-          <w:ilvl w:val="0"/>
-          <w:numId w:val="14"/>
-        </w:numPr>
-      </w:pPr>
-      <w:r>
-        <w:lastRenderedPageBreak/>
-        <w:t xml:space="preserve">Use </w:t>
-      </w:r>
-      <w:proofErr w:type="spellStart"/>
-      <w:r>
-        <w:t>Solr’s</w:t>
-      </w:r>
-      <w:proofErr w:type="spellEnd"/>
-      <w:r>
-        <w:t xml:space="preserve"> interface to query and analyze processed data.</w:t>
+        <w:rPr>
+          <w:color w:val="EE0000"/>
+        </w:rPr>
+        <w:t xml:space="preserve"> in this assignment.</w:t>
+      </w:r>
+    </w:p>
+    <w:p>
+      <w:pPr>
+        <w:pStyle w:val="Heading1"/>
+        <w:rPr>
+          <w:u w:val="single"/>
+        </w:rPr>
+      </w:pPr>
+      <w:bookmarkStart w:id="2" w:name="environment-initialization"/>
+      <w:r>
+        <w:rPr>
+          <w:u w:val="single"/>
+        </w:rPr>
+        <w:t xml:space="preserve">Objective </w:t>
+      </w:r>
+      <w:r>
+        <w:rPr>
+          <w:u w:val="single"/>
+        </w:rPr>
+        <w:t>2</w:t>
+      </w:r>
+      <w:r>
+        <w:rPr>
+          <w:u w:val="single"/>
+        </w:rPr>
+        <w:t xml:space="preserve"> - Environment Initialization (</w:t>
+      </w:r>
+      <w:r>
+        <w:rPr>
+          <w:u w:val="single"/>
+        </w:rPr>
+        <w:t>6</w:t>
+      </w:r>
+      <w:r>
+        <w:rPr>
+          <w:u w:val="single"/>
+        </w:rPr>
+        <w:t xml:space="preserve"> points)</w:t>
       </w:r>
     </w:p>
     <w:p>
       <w:pPr>
         <w:pStyle w:val="Heading4"/>
       </w:pPr>
-      <w:bookmarkStart w:id="2" w:name="environment-initialization"/>
       <w:r>
         <w:rPr>
           <w:b/>
@@ -741,52 +1354,98 @@
       <w:pPr>
         <w:pStyle w:val="BodyText"/>
         <w:rPr>
-          <w:color w:val="FF0000"/>
-        </w:rPr>
-      </w:pPr>
-      <w:r>
-        <w:rPr>
-          <w:b/>
-          <w:bCs/>
-          <w:color w:val="FF0000"/>
+          <w:color w:val="EE0000"/>
+        </w:rPr>
+      </w:pPr>
+      <w:r>
+        <w:rPr>
+          <w:rStyle w:val="Strong"/>
+          <w:color w:val="EE0000"/>
         </w:rPr>
         <w:t>Deliverable:</w:t>
       </w:r>
       <w:r>
         <w:rPr>
-          <w:color w:val="FF0000"/>
+          <w:color w:val="EE0000"/>
         </w:rPr>
         <w:t xml:space="preserve"> Screenshot confirming successful access to the </w:t>
       </w:r>
       <w:proofErr w:type="spellStart"/>
       <w:r>
         <w:rPr>
-          <w:color w:val="FF0000"/>
+          <w:color w:val="EE0000"/>
         </w:rPr>
         <w:t>NiFi</w:t>
       </w:r>
       <w:proofErr w:type="spellEnd"/>
       <w:r>
         <w:rPr>
-          <w:color w:val="FF0000"/>
-        </w:rPr>
-        <w:t xml:space="preserve"> UI.</w:t>
-      </w:r>
-    </w:p>
-    <w:p>
-      <w:pPr>
-        <w:pStyle w:val="Heading4"/>
-        <w:rPr>
-          <w:b/>
+          <w:color w:val="EE0000"/>
+        </w:rPr>
+        <w:t xml:space="preserve"> UI. Include 1–2 sentences explaining what you did to start </w:t>
+      </w:r>
+      <w:proofErr w:type="spellStart"/>
+      <w:r>
+        <w:rPr>
+          <w:color w:val="EE0000"/>
+        </w:rPr>
+        <w:t>NiFi</w:t>
+      </w:r>
+      <w:proofErr w:type="spellEnd"/>
+      <w:r>
+        <w:rPr>
+          <w:color w:val="EE0000"/>
+        </w:rPr>
+        <w:t xml:space="preserve"> and how you know the UI is working.</w:t>
+      </w:r>
+    </w:p>
+    <w:p>
+      <w:pPr>
+        <w:pStyle w:val="Heading1"/>
+        <w:rPr>
+          <w:u w:val="single"/>
         </w:rPr>
       </w:pPr>
       <w:bookmarkStart w:id="3" w:name="creating-a-processor-group"/>
       <w:bookmarkEnd w:id="2"/>
       <w:r>
         <w:rPr>
-          <w:b/>
-        </w:rPr>
-        <w:t>2. Creating a Processor Group</w:t>
+          <w:u w:val="single"/>
+        </w:rPr>
+        <w:lastRenderedPageBreak/>
+        <w:t xml:space="preserve">Objective </w:t>
+      </w:r>
+      <w:r>
+        <w:rPr>
+          <w:u w:val="single"/>
+        </w:rPr>
+        <w:t>3</w:t>
+      </w:r>
+      <w:r>
+        <w:rPr>
+          <w:u w:val="single"/>
+        </w:rPr>
+        <w:t xml:space="preserve"> - Creating a Processor Group and Context (10 points)</w:t>
+      </w:r>
+    </w:p>
+    <w:p>
+      <w:pPr>
+        <w:pStyle w:val="Heading4"/>
+        <w:rPr>
+          <w:b/>
+        </w:rPr>
+      </w:pPr>
+      <w:r>
+        <w:rPr>
+          <w:b/>
+        </w:rPr>
+        <w:t>1</w:t>
+      </w:r>
+      <w:r>
+        <w:rPr>
+          <w:b/>
+        </w:rPr>
+        <w:t>. Creating a Processor Group</w:t>
       </w:r>
     </w:p>
     <w:p>
@@ -839,38 +1498,81 @@
       <w:pPr>
         <w:pStyle w:val="BodyText"/>
         <w:rPr>
-          <w:color w:val="FF0000"/>
-        </w:rPr>
-      </w:pPr>
-      <w:r>
-        <w:rPr>
-          <w:b/>
-          <w:bCs/>
-          <w:color w:val="FF0000"/>
+          <w:color w:val="EE0000"/>
+        </w:rPr>
+      </w:pPr>
+      <w:r>
+        <w:rPr>
+          <w:rStyle w:val="Strong"/>
+          <w:color w:val="EE0000"/>
         </w:rPr>
         <w:t>Deliverable:</w:t>
       </w:r>
       <w:r>
         <w:rPr>
-          <w:color w:val="FF0000"/>
-        </w:rPr>
-        <w:t xml:space="preserve"> Screenshot of the defined parameter within the Parameter Context.</w:t>
-      </w:r>
-    </w:p>
-    <w:p>
-      <w:pPr>
-        <w:pStyle w:val="Heading4"/>
-        <w:rPr>
-          <w:b/>
+          <w:color w:val="EE0000"/>
+        </w:rPr>
+        <w:t xml:space="preserve"> Screenshot of the defined parameter within the Parameter Context. Add 1–2 sentences explaining what parameter you created and why it matters in managing your flow.</w:t>
+      </w:r>
+    </w:p>
+    <w:p>
+      <w:pPr>
+        <w:pStyle w:val="Heading1"/>
+        <w:rPr>
+          <w:u w:val="single"/>
         </w:rPr>
       </w:pPr>
       <w:bookmarkStart w:id="4" w:name="designing-a-simple-flow"/>
       <w:bookmarkEnd w:id="3"/>
       <w:r>
         <w:rPr>
-          <w:b/>
-        </w:rPr>
-        <w:t>3. Designing a Simple Flow</w:t>
+          <w:u w:val="single"/>
+        </w:rPr>
+        <w:t xml:space="preserve">Objective </w:t>
+      </w:r>
+      <w:r>
+        <w:rPr>
+          <w:u w:val="single"/>
+        </w:rPr>
+        <w:t xml:space="preserve">4 </w:t>
+      </w:r>
+      <w:r>
+        <w:rPr>
+          <w:u w:val="single"/>
+        </w:rPr>
+        <w:t>- Designing a Simple Flow (1</w:t>
+      </w:r>
+      <w:r>
+        <w:rPr>
+          <w:u w:val="single"/>
+        </w:rPr>
+        <w:t>2</w:t>
+      </w:r>
+      <w:r>
+        <w:rPr>
+          <w:u w:val="single"/>
+        </w:rPr>
+        <w:t xml:space="preserve"> points)</w:t>
+      </w:r>
+    </w:p>
+    <w:p>
+      <w:pPr>
+        <w:pStyle w:val="Heading4"/>
+        <w:rPr>
+          <w:b/>
+        </w:rPr>
+      </w:pPr>
+      <w:r>
+        <w:rPr>
+          <w:b/>
+        </w:rPr>
+        <w:t>1</w:t>
+      </w:r>
+      <w:r>
+        <w:rPr>
+          <w:b/>
+        </w:rPr>
+        <w:t>. Designing a Simple Flow</w:t>
       </w:r>
     </w:p>
     <w:p>
@@ -922,68 +1624,123 @@
       <w:pPr>
         <w:pStyle w:val="FirstParagraph"/>
         <w:rPr>
-          <w:color w:val="FF0000"/>
-        </w:rPr>
-      </w:pPr>
-      <w:r>
-        <w:rPr>
-          <w:b/>
-          <w:bCs/>
-          <w:color w:val="FF0000"/>
+          <w:color w:val="EE0000"/>
+        </w:rPr>
+      </w:pPr>
+      <w:r>
+        <w:rPr>
+          <w:rStyle w:val="Strong"/>
+          <w:color w:val="EE0000"/>
         </w:rPr>
         <w:t>Deliverable:</w:t>
       </w:r>
       <w:r>
         <w:rPr>
-          <w:color w:val="FF0000"/>
-        </w:rPr>
-        <w:t xml:space="preserve"> Screenshot of the simple flow (</w:t>
-      </w:r>
-      <w:proofErr w:type="spellStart"/>
-      <w:r>
-        <w:rPr>
-          <w:rStyle w:val="VerbatimChar"/>
-          <w:color w:val="FF0000"/>
+          <w:color w:val="EE0000"/>
+        </w:rPr>
+        <w:t xml:space="preserve"> Screenshot of your simple flow (</w:t>
+      </w:r>
+      <w:proofErr w:type="spellStart"/>
+      <w:r>
+        <w:rPr>
+          <w:color w:val="EE0000"/>
         </w:rPr>
         <w:t>GenerateFlowFile</w:t>
       </w:r>
       <w:proofErr w:type="spellEnd"/>
       <w:r>
         <w:rPr>
-          <w:color w:val="FF0000"/>
-        </w:rPr>
-        <w:t xml:space="preserve"> to </w:t>
-      </w:r>
-      <w:proofErr w:type="spellStart"/>
-      <w:r>
-        <w:rPr>
-          <w:rStyle w:val="VerbatimChar"/>
-          <w:color w:val="FF0000"/>
+          <w:color w:val="EE0000"/>
+        </w:rPr>
+        <w:t xml:space="preserve"> connected to </w:t>
+      </w:r>
+      <w:proofErr w:type="spellStart"/>
+      <w:r>
+        <w:rPr>
+          <w:color w:val="EE0000"/>
         </w:rPr>
         <w:t>LogAttribute</w:t>
       </w:r>
       <w:proofErr w:type="spellEnd"/>
       <w:r>
         <w:rPr>
-          <w:color w:val="FF0000"/>
-        </w:rPr>
-        <w:t>).</w:t>
-      </w:r>
-    </w:p>
-    <w:p>
-      <w:pPr>
-        <w:pStyle w:val="Heading4"/>
-        <w:rPr>
-          <w:b/>
+          <w:color w:val="EE0000"/>
+        </w:rPr>
+        <w:t>). Include 1–2 sentences explaining what the flow does and what the output confirms.</w:t>
+      </w:r>
+    </w:p>
+    <w:p>
+      <w:pPr>
+        <w:pStyle w:val="Heading1"/>
+        <w:rPr>
+          <w:u w:val="single"/>
         </w:rPr>
       </w:pPr>
       <w:bookmarkStart w:id="5" w:name="setting-up-kafka"/>
       <w:bookmarkEnd w:id="4"/>
       <w:r>
         <w:rPr>
-          <w:b/>
-        </w:rPr>
-        <w:t xml:space="preserve">4. Setting Up </w:t>
+          <w:u w:val="single"/>
+        </w:rPr>
+        <w:t xml:space="preserve">Objective </w:t>
+      </w:r>
+      <w:r>
+        <w:rPr>
+          <w:u w:val="single"/>
+        </w:rPr>
+        <w:t xml:space="preserve">5 </w:t>
+      </w:r>
+      <w:r>
+        <w:rPr>
+          <w:u w:val="single"/>
+        </w:rPr>
+        <w:t xml:space="preserve">- Setting Up </w:t>
+      </w:r>
+      <w:proofErr w:type="spellStart"/>
+      <w:r>
+        <w:rPr>
+          <w:u w:val="single"/>
+        </w:rPr>
+        <w:t>Solr</w:t>
+      </w:r>
+      <w:proofErr w:type="spellEnd"/>
+      <w:r>
+        <w:rPr>
+          <w:u w:val="single"/>
+        </w:rPr>
+        <w:t xml:space="preserve"> Collection (1</w:t>
+      </w:r>
+      <w:r>
+        <w:rPr>
+          <w:u w:val="single"/>
+        </w:rPr>
+        <w:t>2</w:t>
+      </w:r>
+      <w:r>
+        <w:rPr>
+          <w:u w:val="single"/>
+        </w:rPr>
+        <w:t xml:space="preserve"> points)</w:t>
+      </w:r>
+    </w:p>
+    <w:p>
+      <w:pPr>
+        <w:pStyle w:val="Heading4"/>
+        <w:rPr>
+          <w:b/>
+        </w:rPr>
+      </w:pPr>
+      <w:r>
+        <w:rPr>
+          <w:b/>
+        </w:rPr>
+        <w:t>1</w:t>
+      </w:r>
+      <w:r>
+        <w:rPr>
+          <w:b/>
+        </w:rPr>
+        <w:t xml:space="preserve">. Setting Up </w:t>
       </w:r>
       <w:proofErr w:type="spellStart"/>
       <w:r>
@@ -1126,21 +1883,15 @@
         <w:pStyle w:val="FirstParagraph"/>
       </w:pPr>
       <w:r>
-        <w:t xml:space="preserve">Create a topic named </w:t>
-      </w:r>
-      <w:proofErr w:type="spellStart"/>
-      <w:r>
-        <w:rPr>
-          <w:rStyle w:val="VerbatimChar"/>
-        </w:rPr>
-        <w:t>nifi</w:t>
-      </w:r>
-      <w:proofErr w:type="spellEnd"/>
-      <w:r>
-        <w:rPr>
-          <w:rStyle w:val="VerbatimChar"/>
-        </w:rPr>
-        <w:t>-syslog</w:t>
+        <w:t xml:space="preserve">Create a </w:t>
+      </w:r>
+      <w:proofErr w:type="spellStart"/>
+      <w:r>
+        <w:t>Solr</w:t>
+      </w:r>
+      <w:proofErr w:type="spellEnd"/>
+      <w:r>
+        <w:t xml:space="preserve"> collection named syslog</w:t>
       </w:r>
       <w:r>
         <w:t>.</w:t>
@@ -1161,7 +1912,6 @@
         <w:rPr>
           <w:rStyle w:val="ExtensionTok"/>
         </w:rPr>
-        <w:lastRenderedPageBreak/>
         <w:t xml:space="preserve">Enter the </w:t>
       </w:r>
       <w:proofErr w:type="spellStart"/>
@@ -1251,6 +2001,7 @@
         <w:rPr>
           <w:rStyle w:val="NormalTok"/>
         </w:rPr>
+        <w:lastRenderedPageBreak/>
         <w:t xml:space="preserve">If you can’t access the </w:t>
       </w:r>
       <w:proofErr w:type="spellStart"/>
@@ -1387,63 +2138,149 @@
       <w:pPr>
         <w:pStyle w:val="FirstParagraph"/>
         <w:rPr>
-          <w:color w:val="FF0000"/>
-        </w:rPr>
-      </w:pPr>
-      <w:r>
-        <w:rPr>
-          <w:b/>
-          <w:bCs/>
-          <w:color w:val="FF0000"/>
+          <w:color w:val="EE0000"/>
+        </w:rPr>
+      </w:pPr>
+      <w:r>
+        <w:rPr>
+          <w:rStyle w:val="Strong"/>
+          <w:color w:val="EE0000"/>
         </w:rPr>
         <w:t>Deliverable:</w:t>
       </w:r>
       <w:r>
         <w:rPr>
-          <w:color w:val="FF0000"/>
+          <w:color w:val="EE0000"/>
         </w:rPr>
         <w:t xml:space="preserve"> Screenshot confirming the successful creation of the </w:t>
       </w:r>
       <w:r>
         <w:rPr>
-          <w:rStyle w:val="VerbatimChar"/>
-          <w:color w:val="FF0000"/>
+          <w:rStyle w:val="HTMLCode"/>
+          <w:rFonts w:eastAsiaTheme="minorHAnsi"/>
+          <w:color w:val="EE0000"/>
         </w:rPr>
         <w:t>syslog</w:t>
       </w:r>
       <w:r>
         <w:rPr>
-          <w:color w:val="FF0000"/>
+          <w:color w:val="EE0000"/>
         </w:rPr>
         <w:t xml:space="preserve"> </w:t>
       </w:r>
-      <w:r>
-        <w:rPr>
-          <w:color w:val="FF0000"/>
-        </w:rPr>
-        <w:t>collection</w:t>
-      </w:r>
-      <w:r>
-        <w:rPr>
-          <w:color w:val="FF0000"/>
-        </w:rPr>
-        <w:t>.</w:t>
-      </w:r>
-    </w:p>
-    <w:p>
-      <w:pPr>
-        <w:pStyle w:val="Heading4"/>
-        <w:rPr>
-          <w:b/>
+      <w:proofErr w:type="spellStart"/>
+      <w:r>
+        <w:rPr>
+          <w:color w:val="EE0000"/>
+        </w:rPr>
+        <w:t>Solr</w:t>
+      </w:r>
+      <w:proofErr w:type="spellEnd"/>
+      <w:r>
+        <w:rPr>
+          <w:color w:val="EE0000"/>
+        </w:rPr>
+        <w:t xml:space="preserve"> collection. Add 1–2 sentences explaining what this collection will be used for in the assignment.</w:t>
+      </w:r>
+    </w:p>
+    <w:p>
+      <w:pPr>
+        <w:pStyle w:val="Heading1"/>
+        <w:rPr>
+          <w:u w:val="single"/>
         </w:rPr>
       </w:pPr>
       <w:bookmarkStart w:id="6" w:name="nifi-advanced-flow-with-kafka"/>
       <w:bookmarkEnd w:id="5"/>
       <w:r>
         <w:rPr>
-          <w:b/>
-        </w:rPr>
-        <w:t xml:space="preserve">5. </w:t>
+          <w:u w:val="single"/>
+        </w:rPr>
+        <w:t xml:space="preserve">Objective </w:t>
+      </w:r>
+      <w:r>
+        <w:rPr>
+          <w:u w:val="single"/>
+        </w:rPr>
+        <w:t xml:space="preserve">6 </w:t>
+      </w:r>
+      <w:r>
+        <w:rPr>
+          <w:u w:val="single"/>
+        </w:rPr>
+        <w:t xml:space="preserve">- </w:t>
+      </w:r>
+      <w:proofErr w:type="spellStart"/>
+      <w:r>
+        <w:rPr>
+          <w:u w:val="single"/>
+        </w:rPr>
+        <w:t>NiFi</w:t>
+      </w:r>
+      <w:proofErr w:type="spellEnd"/>
+      <w:r>
+        <w:rPr>
+          <w:u w:val="single"/>
+        </w:rPr>
+        <w:t xml:space="preserve"> Advanced Flow with </w:t>
+      </w:r>
+      <w:proofErr w:type="spellStart"/>
+      <w:r>
+        <w:rPr>
+          <w:u w:val="single"/>
+        </w:rPr>
+        <w:t>Solr</w:t>
+      </w:r>
+      <w:proofErr w:type="spellEnd"/>
+      <w:r>
+        <w:rPr>
+          <w:u w:val="single"/>
+        </w:rPr>
+        <w:t xml:space="preserve"> Integration</w:t>
+      </w:r>
+      <w:r>
+        <w:rPr>
+          <w:u w:val="single"/>
+        </w:rPr>
+        <w:t xml:space="preserve"> </w:t>
+      </w:r>
+      <w:r>
+        <w:rPr>
+          <w:u w:val="single"/>
+        </w:rPr>
+        <w:t>(1</w:t>
+      </w:r>
+      <w:r>
+        <w:rPr>
+          <w:u w:val="single"/>
+        </w:rPr>
+        <w:t>6</w:t>
+      </w:r>
+      <w:r>
+        <w:rPr>
+          <w:u w:val="single"/>
+        </w:rPr>
+        <w:t xml:space="preserve"> points)</w:t>
+      </w:r>
+    </w:p>
+    <w:p>
+      <w:pPr>
+        <w:pStyle w:val="Heading4"/>
+        <w:rPr>
+          <w:b/>
+        </w:rPr>
+      </w:pPr>
+      <w:r>
+        <w:rPr>
+          <w:b/>
+        </w:rPr>
+        <w:t>1</w:t>
+      </w:r>
+      <w:r>
+        <w:rPr>
+          <w:b/>
+        </w:rPr>
+        <w:t xml:space="preserve">. </w:t>
       </w:r>
       <w:proofErr w:type="spellStart"/>
       <w:r>
@@ -1533,66 +2370,129 @@
       <w:pPr>
         <w:pStyle w:val="FirstParagraph"/>
         <w:rPr>
-          <w:color w:val="FF0000"/>
-        </w:rPr>
-      </w:pPr>
-      <w:r>
-        <w:rPr>
-          <w:b/>
-          <w:bCs/>
-          <w:color w:val="FF0000"/>
+          <w:color w:val="EE0000"/>
+        </w:rPr>
+      </w:pPr>
+      <w:r>
+        <w:rPr>
+          <w:rStyle w:val="Strong"/>
+          <w:color w:val="EE0000"/>
         </w:rPr>
         <w:t>Deliverable:</w:t>
       </w:r>
       <w:r>
         <w:rPr>
-          <w:color w:val="FF0000"/>
-        </w:rPr>
-        <w:t xml:space="preserve"> Screenshot of the advanced </w:t>
-      </w:r>
-      <w:proofErr w:type="spellStart"/>
-      <w:r>
-        <w:rPr>
-          <w:color w:val="FF0000"/>
+          <w:color w:val="EE0000"/>
+        </w:rPr>
+        <w:t xml:space="preserve"> </w:t>
+      </w:r>
+      <w:r>
+        <w:rPr>
+          <w:color w:val="EE0000"/>
+        </w:rPr>
+        <w:t xml:space="preserve">Include a screenshot of the advanced </w:t>
+      </w:r>
+      <w:proofErr w:type="spellStart"/>
+      <w:r>
+        <w:rPr>
+          <w:color w:val="EE0000"/>
         </w:rPr>
         <w:t>NiFi</w:t>
       </w:r>
       <w:proofErr w:type="spellEnd"/>
       <w:r>
         <w:rPr>
-          <w:color w:val="FF0000"/>
-        </w:rPr>
-        <w:t xml:space="preserve"> flow processing and sending data to </w:t>
-      </w:r>
-      <w:proofErr w:type="spellStart"/>
-      <w:r>
-        <w:rPr>
-          <w:color w:val="FF0000"/>
+          <w:color w:val="EE0000"/>
+        </w:rPr>
+        <w:t xml:space="preserve"> flow running and a screenshot of data visible in </w:t>
+      </w:r>
+      <w:proofErr w:type="spellStart"/>
+      <w:r>
+        <w:rPr>
+          <w:color w:val="EE0000"/>
         </w:rPr>
         <w:t>Solr</w:t>
       </w:r>
       <w:proofErr w:type="spellEnd"/>
       <w:r>
         <w:rPr>
-          <w:color w:val="FF0000"/>
-        </w:rPr>
-        <w:t>.</w:t>
-      </w:r>
-    </w:p>
-    <w:p>
-      <w:pPr>
-        <w:pStyle w:val="Heading4"/>
-        <w:rPr>
-          <w:b/>
-        </w:rPr>
-      </w:pPr>
+          <w:color w:val="EE0000"/>
+        </w:rPr>
+        <w:t>, with 1–2 sentences explaining what the results confirm.</w:t>
+      </w:r>
       <w:bookmarkStart w:id="7" w:name="consuming-data-from-kafka"/>
       <w:bookmarkEnd w:id="6"/>
-      <w:r>
-        <w:rPr>
-          <w:b/>
-        </w:rPr>
-        <w:t xml:space="preserve">6. Querying </w:t>
+    </w:p>
+    <w:p>
+      <w:pPr>
+        <w:pStyle w:val="Heading1"/>
+        <w:rPr>
+          <w:u w:val="single"/>
+        </w:rPr>
+      </w:pPr>
+      <w:r>
+        <w:rPr>
+          <w:u w:val="single"/>
+        </w:rPr>
+        <w:t xml:space="preserve">Objective 7 – Querying </w:t>
+      </w:r>
+      <w:proofErr w:type="spellStart"/>
+      <w:r>
+        <w:rPr>
+          <w:u w:val="single"/>
+        </w:rPr>
+        <w:t>Solr</w:t>
+      </w:r>
+      <w:proofErr w:type="spellEnd"/>
+      <w:r>
+        <w:rPr>
+          <w:u w:val="single"/>
+        </w:rPr>
+        <w:t xml:space="preserve"> Data</w:t>
+      </w:r>
+      <w:r>
+        <w:rPr>
+          <w:u w:val="single"/>
+        </w:rPr>
+        <w:t xml:space="preserve"> </w:t>
+      </w:r>
+      <w:r>
+        <w:rPr>
+          <w:u w:val="single"/>
+        </w:rPr>
+        <w:t>(</w:t>
+      </w:r>
+      <w:r>
+        <w:rPr>
+          <w:u w:val="single"/>
+        </w:rPr>
+        <w:t>24</w:t>
+      </w:r>
+      <w:r>
+        <w:rPr>
+          <w:u w:val="single"/>
+        </w:rPr>
+        <w:t xml:space="preserve"> points)</w:t>
+      </w:r>
+    </w:p>
+    <w:p>
+      <w:pPr>
+        <w:pStyle w:val="Heading4"/>
+        <w:rPr>
+          <w:b/>
+        </w:rPr>
+      </w:pPr>
+      <w:r>
+        <w:rPr>
+          <w:b/>
+        </w:rPr>
+        <w:t>1</w:t>
+      </w:r>
+      <w:r>
+        <w:rPr>
+          <w:b/>
+        </w:rPr>
+        <w:t xml:space="preserve">. Querying </w:t>
       </w:r>
       <w:proofErr w:type="spellStart"/>
       <w:r>
@@ -1690,52 +2590,325 @@
         <w:t>Follow the link, and you’ll be presented with a user-friendly interface to craft and execute your queries. Experiment with different parameters and filters.</w:t>
       </w:r>
     </w:p>
-    <w:p>
-      <w:pPr>
-        <w:pStyle w:val="FirstParagraph"/>
-        <w:rPr>
-          <w:color w:val="FF0000"/>
-        </w:rPr>
-      </w:pPr>
-      <w:r>
-        <w:rPr>
-          <w:b/>
-          <w:bCs/>
-          <w:color w:val="FF0000"/>
+    <w:bookmarkEnd w:id="0"/>
+    <w:bookmarkEnd w:id="1"/>
+    <w:bookmarkEnd w:id="7"/>
+    <w:p>
+      <w:pPr>
+        <w:rPr>
+          <w:color w:val="EE0000"/>
+        </w:rPr>
+      </w:pPr>
+      <w:r>
+        <w:rPr>
+          <w:rStyle w:val="Strong"/>
+          <w:color w:val="EE0000"/>
         </w:rPr>
         <w:t>Deliverable:</w:t>
       </w:r>
       <w:r>
         <w:rPr>
-          <w:color w:val="FF0000"/>
-        </w:rPr>
-        <w:t xml:space="preserve"> Screenshot of the </w:t>
-      </w:r>
-      <w:proofErr w:type="spellStart"/>
-      <w:r>
-        <w:rPr>
-          <w:color w:val="FF0000"/>
+          <w:color w:val="EE0000"/>
+        </w:rPr>
+        <w:t xml:space="preserve"> Screenshot of </w:t>
+      </w:r>
+      <w:proofErr w:type="spellStart"/>
+      <w:r>
+        <w:rPr>
+          <w:color w:val="EE0000"/>
         </w:rPr>
         <w:t>Solr</w:t>
       </w:r>
       <w:proofErr w:type="spellEnd"/>
       <w:r>
         <w:rPr>
-          <w:color w:val="FF0000"/>
+          <w:color w:val="EE0000"/>
+        </w:rPr>
+        <w:t xml:space="preserve"> query results from the </w:t>
+      </w:r>
+      <w:r>
+        <w:rPr>
+          <w:rStyle w:val="HTMLCode"/>
+          <w:rFonts w:eastAsiaTheme="minorHAnsi"/>
+          <w:color w:val="EE0000"/>
+        </w:rPr>
+        <w:t>syslog</w:t>
+      </w:r>
+      <w:r>
+        <w:rPr>
+          <w:color w:val="EE0000"/>
+        </w:rPr>
+        <w:t xml:space="preserve"> collection. Add 1–2 sentences explaining the query you ran and what the results show about your indexed data.</w:t>
+      </w:r>
+    </w:p>
+    <w:p>
+      <w:pPr>
+        <w:pStyle w:val="Heading2"/>
+      </w:pPr>
+      <w:r>
+        <w:t>Shutting Down</w:t>
+      </w:r>
+    </w:p>
+    <w:p>
+      <w:pPr>
+        <w:pStyle w:val="Heading4"/>
+        <w:rPr>
+          <w:b/>
+        </w:rPr>
+      </w:pPr>
+      <w:r>
+        <w:rPr>
+          <w:b/>
+        </w:rPr>
+        <w:t xml:space="preserve">1. </w:t>
+      </w:r>
+      <w:proofErr w:type="spellStart"/>
+      <w:r>
+        <w:rPr>
+          <w:b/>
+        </w:rPr>
+        <w:t>NiFI</w:t>
+      </w:r>
+      <w:proofErr w:type="spellEnd"/>
+      <w:r>
+        <w:rPr>
+          <w:b/>
+        </w:rPr>
+        <w:t xml:space="preserve"> Shutdown</w:t>
+      </w:r>
+    </w:p>
+    <w:p>
+      <w:pPr>
+        <w:pStyle w:val="Compact"/>
+        <w:numPr>
+          <w:ilvl w:val="0"/>
+          <w:numId w:val="10"/>
+        </w:numPr>
+      </w:pPr>
+      <w:r>
+        <w:t xml:space="preserve">Change into the </w:t>
+      </w:r>
+      <w:proofErr w:type="spellStart"/>
+      <w:r>
+        <w:t>nifi</w:t>
+      </w:r>
+      <w:proofErr w:type="spellEnd"/>
+      <w:r>
+        <w:t xml:space="preserve"> directory with </w:t>
+      </w:r>
+    </w:p>
+    <w:p>
+      <w:pPr>
+        <w:pStyle w:val="Compact"/>
+        <w:ind w:left="600"/>
+      </w:pPr>
+      <w:r>
+        <w:rPr>
+          <w:rStyle w:val="BuiltInTok"/>
+        </w:rPr>
+        <w:t>cd</w:t>
+      </w:r>
+      <w:r>
+        <w:rPr>
+          <w:rStyle w:val="NormalTok"/>
         </w:rPr>
         <w:t xml:space="preserve"> </w:t>
       </w:r>
-      <w:bookmarkEnd w:id="0"/>
-      <w:bookmarkEnd w:id="1"/>
-      <w:bookmarkEnd w:id="7"/>
-      <w:r>
-        <w:rPr>
-          <w:color w:val="FF0000"/>
-        </w:rPr>
-        <w:t>query results.</w:t>
-      </w:r>
-    </w:p>
-    <w:p/>
+      <w:r>
+        <w:rPr>
+          <w:rFonts w:ascii="Consolas" w:hAnsi="Consolas"/>
+          <w:sz w:val="22"/>
+        </w:rPr>
+        <w:t>dsc650-infra/</w:t>
+      </w:r>
+      <w:proofErr w:type="spellStart"/>
+      <w:r>
+        <w:rPr>
+          <w:rStyle w:val="NormalTok"/>
+        </w:rPr>
+        <w:t>bellevue</w:t>
+      </w:r>
+      <w:proofErr w:type="spellEnd"/>
+      <w:r>
+        <w:rPr>
+          <w:rStyle w:val="NormalTok"/>
+        </w:rPr>
+        <w:t>-bigdata/</w:t>
+      </w:r>
+      <w:proofErr w:type="spellStart"/>
+      <w:r>
+        <w:rPr>
+          <w:rStyle w:val="NormalTok"/>
+        </w:rPr>
+        <w:t>nifi</w:t>
+      </w:r>
+      <w:proofErr w:type="spellEnd"/>
+      <w:r>
+        <w:t xml:space="preserve"> </w:t>
+      </w:r>
+    </w:p>
+    <w:p>
+      <w:pPr>
+        <w:pStyle w:val="Compact"/>
+        <w:ind w:left="720"/>
+      </w:pPr>
+    </w:p>
+    <w:p>
+      <w:pPr>
+        <w:pStyle w:val="Compact"/>
+        <w:numPr>
+          <w:ilvl w:val="0"/>
+          <w:numId w:val="11"/>
+        </w:numPr>
+      </w:pPr>
+      <w:r>
+        <w:t xml:space="preserve">Stop </w:t>
+      </w:r>
+      <w:proofErr w:type="spellStart"/>
+      <w:r>
+        <w:t>NiFi</w:t>
+      </w:r>
+      <w:proofErr w:type="spellEnd"/>
+      <w:r>
+        <w:t xml:space="preserve"> using the command:</w:t>
+      </w:r>
+    </w:p>
+    <w:p>
+      <w:pPr>
+        <w:ind w:firstLine="600"/>
+        <w:rPr>
+          <w:rFonts w:ascii="Consolas" w:hAnsi="Consolas" w:cs="Consolas"/>
+          <w:sz w:val="22"/>
+          <w:szCs w:val="22"/>
+        </w:rPr>
+      </w:pPr>
+      <w:r>
+        <w:rPr>
+          <w:rFonts w:ascii="Consolas" w:hAnsi="Consolas" w:cs="Consolas"/>
+          <w:sz w:val="22"/>
+          <w:szCs w:val="22"/>
+        </w:rPr>
+        <w:t xml:space="preserve">/bin/bash nifi-*/bin/nifi.sh </w:t>
+      </w:r>
+      <w:r>
+        <w:rPr>
+          <w:rFonts w:ascii="Consolas" w:hAnsi="Consolas" w:cs="Consolas"/>
+          <w:sz w:val="22"/>
+          <w:szCs w:val="22"/>
+        </w:rPr>
+        <w:t>stop</w:t>
+      </w:r>
+    </w:p>
+    <w:p>
+      <w:pPr>
+        <w:pStyle w:val="Heading4"/>
+        <w:rPr>
+          <w:b/>
+        </w:rPr>
+      </w:pPr>
+      <w:r>
+        <w:rPr>
+          <w:b/>
+        </w:rPr>
+        <w:t xml:space="preserve">2. </w:t>
+      </w:r>
+      <w:proofErr w:type="spellStart"/>
+      <w:r>
+        <w:rPr>
+          <w:b/>
+        </w:rPr>
+        <w:t>Solr</w:t>
+      </w:r>
+      <w:proofErr w:type="spellEnd"/>
+      <w:r>
+        <w:rPr>
+          <w:b/>
+        </w:rPr>
+        <w:t xml:space="preserve"> Shutdown</w:t>
+      </w:r>
+    </w:p>
+    <w:p>
+      <w:pPr>
+        <w:pStyle w:val="ListParagraph"/>
+        <w:numPr>
+          <w:ilvl w:val="0"/>
+          <w:numId w:val="13"/>
+        </w:numPr>
+        <w:rPr>
+          <w:color w:val="000000" w:themeColor="text1"/>
+        </w:rPr>
+      </w:pPr>
+      <w:r>
+        <w:rPr>
+          <w:color w:val="000000" w:themeColor="text1"/>
+        </w:rPr>
+        <w:t xml:space="preserve">Change (cd) into the </w:t>
+      </w:r>
+      <w:proofErr w:type="spellStart"/>
+      <w:r>
+        <w:rPr>
+          <w:color w:val="000000" w:themeColor="text1"/>
+        </w:rPr>
+        <w:t>solr</w:t>
+      </w:r>
+      <w:proofErr w:type="spellEnd"/>
+      <w:r>
+        <w:rPr>
+          <w:color w:val="000000" w:themeColor="text1"/>
+        </w:rPr>
+        <w:t xml:space="preserve"> directory</w:t>
+      </w:r>
+    </w:p>
+    <w:p>
+      <w:pPr>
+        <w:pStyle w:val="ListParagraph"/>
+        <w:rPr>
+          <w:color w:val="000000" w:themeColor="text1"/>
+        </w:rPr>
+      </w:pPr>
+    </w:p>
+    <w:p>
+      <w:pPr>
+        <w:pStyle w:val="ListParagraph"/>
+        <w:numPr>
+          <w:ilvl w:val="0"/>
+          <w:numId w:val="13"/>
+        </w:numPr>
+        <w:rPr>
+          <w:color w:val="000000" w:themeColor="text1"/>
+        </w:rPr>
+      </w:pPr>
+      <w:r>
+        <w:rPr>
+          <w:color w:val="000000" w:themeColor="text1"/>
+        </w:rPr>
+        <w:t xml:space="preserve">Stop </w:t>
+      </w:r>
+      <w:proofErr w:type="spellStart"/>
+      <w:r>
+        <w:rPr>
+          <w:color w:val="000000" w:themeColor="text1"/>
+        </w:rPr>
+        <w:t>Solr</w:t>
+      </w:r>
+      <w:proofErr w:type="spellEnd"/>
+    </w:p>
+    <w:p>
+      <w:pPr>
+        <w:pStyle w:val="ListParagraph"/>
+        <w:rPr>
+          <w:rFonts w:ascii="Consolas" w:hAnsi="Consolas" w:cs="Consolas"/>
+          <w:color w:val="000000" w:themeColor="text1"/>
+        </w:rPr>
+      </w:pPr>
+      <w:r>
+        <w:rPr>
+          <w:rFonts w:ascii="Consolas" w:hAnsi="Consolas" w:cs="Consolas"/>
+          <w:color w:val="000000" w:themeColor="text1"/>
+        </w:rPr>
+        <w:t>docker-compose down</w:t>
+      </w:r>
+    </w:p>
     <w:sectPr>
       <w:pgSz w:w="12240" w:h="15840"/>
       <w:pgMar w:top="1440" w:right="1440" w:bottom="1440" w:left="1440" w:header="720" w:footer="720" w:gutter="0"/>
@@ -2482,6 +3655,272 @@
     </w:lvl>
   </w:abstractNum>
   <w:abstractNum w:abstractNumId="6" w15:restartNumberingAfterBreak="0">
+    <w:nsid w:val="239674ED"/>
+    <w:multiLevelType w:val="multilevel"/>
+    <w:tmpl w:val="1806F0AA"/>
+    <w:lvl w:ilvl="0">
+      <w:start w:val="1"/>
+      <w:numFmt w:val="decimal"/>
+      <w:lvlText w:val="%1."/>
+      <w:lvlJc w:val="left"/>
+      <w:pPr>
+        <w:tabs>
+          <w:tab w:val="num" w:pos="720"/>
+        </w:tabs>
+        <w:ind w:left="720" w:hanging="360"/>
+      </w:pPr>
+    </w:lvl>
+    <w:lvl w:ilvl="1">
+      <w:start w:val="1"/>
+      <w:numFmt w:val="bullet"/>
+      <w:lvlText w:val="o"/>
+      <w:lvlJc w:val="left"/>
+      <w:pPr>
+        <w:tabs>
+          <w:tab w:val="num" w:pos="1440"/>
+        </w:tabs>
+        <w:ind w:left="1440" w:hanging="360"/>
+      </w:pPr>
+      <w:rPr>
+        <w:rFonts w:ascii="Courier New" w:hAnsi="Courier New" w:hint="default"/>
+        <w:sz w:val="20"/>
+      </w:rPr>
+    </w:lvl>
+    <w:lvl w:ilvl="2" w:tentative="1">
+      <w:start w:val="1"/>
+      <w:numFmt w:val="decimal"/>
+      <w:lvlText w:val="%3."/>
+      <w:lvlJc w:val="left"/>
+      <w:pPr>
+        <w:tabs>
+          <w:tab w:val="num" w:pos="2160"/>
+        </w:tabs>
+        <w:ind w:left="2160" w:hanging="360"/>
+      </w:pPr>
+    </w:lvl>
+    <w:lvl w:ilvl="3" w:tentative="1">
+      <w:start w:val="1"/>
+      <w:numFmt w:val="decimal"/>
+      <w:lvlText w:val="%4."/>
+      <w:lvlJc w:val="left"/>
+      <w:pPr>
+        <w:tabs>
+          <w:tab w:val="num" w:pos="2880"/>
+        </w:tabs>
+        <w:ind w:left="2880" w:hanging="360"/>
+      </w:pPr>
+    </w:lvl>
+    <w:lvl w:ilvl="4" w:tentative="1">
+      <w:start w:val="1"/>
+      <w:numFmt w:val="decimal"/>
+      <w:lvlText w:val="%5."/>
+      <w:lvlJc w:val="left"/>
+      <w:pPr>
+        <w:tabs>
+          <w:tab w:val="num" w:pos="3600"/>
+        </w:tabs>
+        <w:ind w:left="3600" w:hanging="360"/>
+      </w:pPr>
+    </w:lvl>
+    <w:lvl w:ilvl="5" w:tentative="1">
+      <w:start w:val="1"/>
+      <w:numFmt w:val="decimal"/>
+      <w:lvlText w:val="%6."/>
+      <w:lvlJc w:val="left"/>
+      <w:pPr>
+        <w:tabs>
+          <w:tab w:val="num" w:pos="4320"/>
+        </w:tabs>
+        <w:ind w:left="4320" w:hanging="360"/>
+      </w:pPr>
+    </w:lvl>
+    <w:lvl w:ilvl="6" w:tentative="1">
+      <w:start w:val="1"/>
+      <w:numFmt w:val="decimal"/>
+      <w:lvlText w:val="%7."/>
+      <w:lvlJc w:val="left"/>
+      <w:pPr>
+        <w:tabs>
+          <w:tab w:val="num" w:pos="5040"/>
+        </w:tabs>
+        <w:ind w:left="5040" w:hanging="360"/>
+      </w:pPr>
+    </w:lvl>
+    <w:lvl w:ilvl="7" w:tentative="1">
+      <w:start w:val="1"/>
+      <w:numFmt w:val="decimal"/>
+      <w:lvlText w:val="%8."/>
+      <w:lvlJc w:val="left"/>
+      <w:pPr>
+        <w:tabs>
+          <w:tab w:val="num" w:pos="5760"/>
+        </w:tabs>
+        <w:ind w:left="5760" w:hanging="360"/>
+      </w:pPr>
+    </w:lvl>
+    <w:lvl w:ilvl="8" w:tentative="1">
+      <w:start w:val="1"/>
+      <w:numFmt w:val="decimal"/>
+      <w:lvlText w:val="%9."/>
+      <w:lvlJc w:val="left"/>
+      <w:pPr>
+        <w:tabs>
+          <w:tab w:val="num" w:pos="6480"/>
+        </w:tabs>
+        <w:ind w:left="6480" w:hanging="360"/>
+      </w:pPr>
+    </w:lvl>
+  </w:abstractNum>
+  <w:abstractNum w:abstractNumId="7" w15:restartNumberingAfterBreak="0">
+    <w:nsid w:val="3C5D74CE"/>
+    <w:multiLevelType w:val="multilevel"/>
+    <w:tmpl w:val="B2B6A10C"/>
+    <w:lvl w:ilvl="0">
+      <w:start w:val="1"/>
+      <w:numFmt w:val="bullet"/>
+      <w:lvlText w:val=""/>
+      <w:lvlJc w:val="left"/>
+      <w:pPr>
+        <w:tabs>
+          <w:tab w:val="num" w:pos="720"/>
+        </w:tabs>
+        <w:ind w:left="720" w:hanging="360"/>
+      </w:pPr>
+      <w:rPr>
+        <w:rFonts w:ascii="Symbol" w:hAnsi="Symbol" w:hint="default"/>
+        <w:sz w:val="20"/>
+      </w:rPr>
+    </w:lvl>
+    <w:lvl w:ilvl="1">
+      <w:start w:val="1"/>
+      <w:numFmt w:val="bullet"/>
+      <w:lvlText w:val="o"/>
+      <w:lvlJc w:val="left"/>
+      <w:pPr>
+        <w:tabs>
+          <w:tab w:val="num" w:pos="1440"/>
+        </w:tabs>
+        <w:ind w:left="1440" w:hanging="360"/>
+      </w:pPr>
+      <w:rPr>
+        <w:rFonts w:ascii="Courier New" w:hAnsi="Courier New" w:hint="default"/>
+        <w:sz w:val="20"/>
+      </w:rPr>
+    </w:lvl>
+    <w:lvl w:ilvl="2">
+      <w:start w:val="1"/>
+      <w:numFmt w:val="bullet"/>
+      <w:lvlText w:val=""/>
+      <w:lvlJc w:val="left"/>
+      <w:pPr>
+        <w:tabs>
+          <w:tab w:val="num" w:pos="2160"/>
+        </w:tabs>
+        <w:ind w:left="2160" w:hanging="360"/>
+      </w:pPr>
+      <w:rPr>
+        <w:rFonts w:ascii="Wingdings" w:hAnsi="Wingdings" w:hint="default"/>
+        <w:sz w:val="20"/>
+      </w:rPr>
+    </w:lvl>
+    <w:lvl w:ilvl="3" w:tentative="1">
+      <w:start w:val="1"/>
+      <w:numFmt w:val="bullet"/>
+      <w:lvlText w:val=""/>
+      <w:lvlJc w:val="left"/>
+      <w:pPr>
+        <w:tabs>
+          <w:tab w:val="num" w:pos="2880"/>
+        </w:tabs>
+        <w:ind w:left="2880" w:hanging="360"/>
+      </w:pPr>
+      <w:rPr>
+        <w:rFonts w:ascii="Wingdings" w:hAnsi="Wingdings" w:hint="default"/>
+        <w:sz w:val="20"/>
+      </w:rPr>
+    </w:lvl>
+    <w:lvl w:ilvl="4" w:tentative="1">
+      <w:start w:val="1"/>
+      <w:numFmt w:val="bullet"/>
+      <w:lvlText w:val=""/>
+      <w:lvlJc w:val="left"/>
+      <w:pPr>
+        <w:tabs>
+          <w:tab w:val="num" w:pos="3600"/>
+        </w:tabs>
+        <w:ind w:left="3600" w:hanging="360"/>
+      </w:pPr>
+      <w:rPr>
+        <w:rFonts w:ascii="Wingdings" w:hAnsi="Wingdings" w:hint="default"/>
+        <w:sz w:val="20"/>
+      </w:rPr>
+    </w:lvl>
+    <w:lvl w:ilvl="5" w:tentative="1">
+      <w:start w:val="1"/>
+      <w:numFmt w:val="bullet"/>
+      <w:lvlText w:val=""/>
+      <w:lvlJc w:val="left"/>
+      <w:pPr>
+        <w:tabs>
+          <w:tab w:val="num" w:pos="4320"/>
+        </w:tabs>
+        <w:ind w:left="4320" w:hanging="360"/>
+      </w:pPr>
+      <w:rPr>
+        <w:rFonts w:ascii="Wingdings" w:hAnsi="Wingdings" w:hint="default"/>
+        <w:sz w:val="20"/>
+      </w:rPr>
+    </w:lvl>
+    <w:lvl w:ilvl="6" w:tentative="1">
+      <w:start w:val="1"/>
+      <w:numFmt w:val="bullet"/>
+      <w:lvlText w:val=""/>
+      <w:lvlJc w:val="left"/>
+      <w:pPr>
+        <w:tabs>
+          <w:tab w:val="num" w:pos="5040"/>
+        </w:tabs>
+        <w:ind w:left="5040" w:hanging="360"/>
+      </w:pPr>
+      <w:rPr>
+        <w:rFonts w:ascii="Wingdings" w:hAnsi="Wingdings" w:hint="default"/>
+        <w:sz w:val="20"/>
+      </w:rPr>
+    </w:lvl>
+    <w:lvl w:ilvl="7" w:tentative="1">
+      <w:start w:val="1"/>
+      <w:numFmt w:val="bullet"/>
+      <w:lvlText w:val=""/>
+      <w:lvlJc w:val="left"/>
+      <w:pPr>
+        <w:tabs>
+          <w:tab w:val="num" w:pos="5760"/>
+        </w:tabs>
+        <w:ind w:left="5760" w:hanging="360"/>
+      </w:pPr>
+      <w:rPr>
+        <w:rFonts w:ascii="Wingdings" w:hAnsi="Wingdings" w:hint="default"/>
+        <w:sz w:val="20"/>
+      </w:rPr>
+    </w:lvl>
+    <w:lvl w:ilvl="8" w:tentative="1">
+      <w:start w:val="1"/>
+      <w:numFmt w:val="bullet"/>
+      <w:lvlText w:val=""/>
+      <w:lvlJc w:val="left"/>
+      <w:pPr>
+        <w:tabs>
+          <w:tab w:val="num" w:pos="6480"/>
+        </w:tabs>
+        <w:ind w:left="6480" w:hanging="360"/>
+      </w:pPr>
+      <w:rPr>
+        <w:rFonts w:ascii="Wingdings" w:hAnsi="Wingdings" w:hint="default"/>
+        <w:sz w:val="20"/>
+      </w:rPr>
+    </w:lvl>
+  </w:abstractNum>
+  <w:abstractNum w:abstractNumId="8" w15:restartNumberingAfterBreak="0">
     <w:nsid w:val="3CBC3E39"/>
     <w:multiLevelType w:val="multilevel"/>
     <w:tmpl w:val="AA2E14B6"/>
@@ -2594,7 +4033,7 @@
       </w:pPr>
     </w:lvl>
   </w:abstractNum>
-  <w:abstractNum w:abstractNumId="7" w15:restartNumberingAfterBreak="0">
+  <w:abstractNum w:abstractNumId="9" w15:restartNumberingAfterBreak="0">
     <w:nsid w:val="41ED6236"/>
     <w:multiLevelType w:val="hybridMultilevel"/>
     <w:tmpl w:val="E2A472C8"/>
@@ -2707,10 +4146,159 @@
       </w:rPr>
     </w:lvl>
   </w:abstractNum>
-  <w:abstractNum w:abstractNumId="8" w15:restartNumberingAfterBreak="0">
+  <w:abstractNum w:abstractNumId="10" w15:restartNumberingAfterBreak="0">
+    <w:nsid w:val="6EB02B15"/>
+    <w:multiLevelType w:val="multilevel"/>
+    <w:tmpl w:val="DFE6FDA2"/>
+    <w:lvl w:ilvl="0">
+      <w:start w:val="1"/>
+      <w:numFmt w:val="bullet"/>
+      <w:lvlText w:val=""/>
+      <w:lvlJc w:val="left"/>
+      <w:pPr>
+        <w:tabs>
+          <w:tab w:val="num" w:pos="720"/>
+        </w:tabs>
+        <w:ind w:left="720" w:hanging="360"/>
+      </w:pPr>
+      <w:rPr>
+        <w:rFonts w:ascii="Symbol" w:hAnsi="Symbol" w:hint="default"/>
+        <w:sz w:val="20"/>
+      </w:rPr>
+    </w:lvl>
+    <w:lvl w:ilvl="1" w:tentative="1">
+      <w:start w:val="1"/>
+      <w:numFmt w:val="bullet"/>
+      <w:lvlText w:val="o"/>
+      <w:lvlJc w:val="left"/>
+      <w:pPr>
+        <w:tabs>
+          <w:tab w:val="num" w:pos="1440"/>
+        </w:tabs>
+        <w:ind w:left="1440" w:hanging="360"/>
+      </w:pPr>
+      <w:rPr>
+        <w:rFonts w:ascii="Courier New" w:hAnsi="Courier New" w:hint="default"/>
+        <w:sz w:val="20"/>
+      </w:rPr>
+    </w:lvl>
+    <w:lvl w:ilvl="2" w:tentative="1">
+      <w:start w:val="1"/>
+      <w:numFmt w:val="bullet"/>
+      <w:lvlText w:val=""/>
+      <w:lvlJc w:val="left"/>
+      <w:pPr>
+        <w:tabs>
+          <w:tab w:val="num" w:pos="2160"/>
+        </w:tabs>
+        <w:ind w:left="2160" w:hanging="360"/>
+      </w:pPr>
+      <w:rPr>
+        <w:rFonts w:ascii="Wingdings" w:hAnsi="Wingdings" w:hint="default"/>
+        <w:sz w:val="20"/>
+      </w:rPr>
+    </w:lvl>
+    <w:lvl w:ilvl="3" w:tentative="1">
+      <w:start w:val="1"/>
+      <w:numFmt w:val="bullet"/>
+      <w:lvlText w:val=""/>
+      <w:lvlJc w:val="left"/>
+      <w:pPr>
+        <w:tabs>
+          <w:tab w:val="num" w:pos="2880"/>
+        </w:tabs>
+        <w:ind w:left="2880" w:hanging="360"/>
+      </w:pPr>
+      <w:rPr>
+        <w:rFonts w:ascii="Wingdings" w:hAnsi="Wingdings" w:hint="default"/>
+        <w:sz w:val="20"/>
+      </w:rPr>
+    </w:lvl>
+    <w:lvl w:ilvl="4" w:tentative="1">
+      <w:start w:val="1"/>
+      <w:numFmt w:val="bullet"/>
+      <w:lvlText w:val=""/>
+      <w:lvlJc w:val="left"/>
+      <w:pPr>
+        <w:tabs>
+          <w:tab w:val="num" w:pos="3600"/>
+        </w:tabs>
+        <w:ind w:left="3600" w:hanging="360"/>
+      </w:pPr>
+      <w:rPr>
+        <w:rFonts w:ascii="Wingdings" w:hAnsi="Wingdings" w:hint="default"/>
+        <w:sz w:val="20"/>
+      </w:rPr>
+    </w:lvl>
+    <w:lvl w:ilvl="5" w:tentative="1">
+      <w:start w:val="1"/>
+      <w:numFmt w:val="bullet"/>
+      <w:lvlText w:val=""/>
+      <w:lvlJc w:val="left"/>
+      <w:pPr>
+        <w:tabs>
+          <w:tab w:val="num" w:pos="4320"/>
+        </w:tabs>
+        <w:ind w:left="4320" w:hanging="360"/>
+      </w:pPr>
+      <w:rPr>
+        <w:rFonts w:ascii="Wingdings" w:hAnsi="Wingdings" w:hint="default"/>
+        <w:sz w:val="20"/>
+      </w:rPr>
+    </w:lvl>
+    <w:lvl w:ilvl="6" w:tentative="1">
+      <w:start w:val="1"/>
+      <w:numFmt w:val="bullet"/>
+      <w:lvlText w:val=""/>
+      <w:lvlJc w:val="left"/>
+      <w:pPr>
+        <w:tabs>
+          <w:tab w:val="num" w:pos="5040"/>
+        </w:tabs>
+        <w:ind w:left="5040" w:hanging="360"/>
+      </w:pPr>
+      <w:rPr>
+        <w:rFonts w:ascii="Wingdings" w:hAnsi="Wingdings" w:hint="default"/>
+        <w:sz w:val="20"/>
+      </w:rPr>
+    </w:lvl>
+    <w:lvl w:ilvl="7" w:tentative="1">
+      <w:start w:val="1"/>
+      <w:numFmt w:val="bullet"/>
+      <w:lvlText w:val=""/>
+      <w:lvlJc w:val="left"/>
+      <w:pPr>
+        <w:tabs>
+          <w:tab w:val="num" w:pos="5760"/>
+        </w:tabs>
+        <w:ind w:left="5760" w:hanging="360"/>
+      </w:pPr>
+      <w:rPr>
+        <w:rFonts w:ascii="Wingdings" w:hAnsi="Wingdings" w:hint="default"/>
+        <w:sz w:val="20"/>
+      </w:rPr>
+    </w:lvl>
+    <w:lvl w:ilvl="8" w:tentative="1">
+      <w:start w:val="1"/>
+      <w:numFmt w:val="bullet"/>
+      <w:lvlText w:val=""/>
+      <w:lvlJc w:val="left"/>
+      <w:pPr>
+        <w:tabs>
+          <w:tab w:val="num" w:pos="6480"/>
+        </w:tabs>
+        <w:ind w:left="6480" w:hanging="360"/>
+      </w:pPr>
+      <w:rPr>
+        <w:rFonts w:ascii="Wingdings" w:hAnsi="Wingdings" w:hint="default"/>
+        <w:sz w:val="20"/>
+      </w:rPr>
+    </w:lvl>
+  </w:abstractNum>
+  <w:abstractNum w:abstractNumId="11" w15:restartNumberingAfterBreak="0">
     <w:nsid w:val="71064DDB"/>
     <w:multiLevelType w:val="hybridMultilevel"/>
-    <w:tmpl w:val="C282A652"/>
+    <w:tmpl w:val="DFFC8BE2"/>
     <w:lvl w:ilvl="0" w:tplc="04090001">
       <w:start w:val="1"/>
       <w:numFmt w:val="bullet"/>
@@ -2820,7 +4408,120 @@
       </w:rPr>
     </w:lvl>
   </w:abstractNum>
-  <w:abstractNum w:abstractNumId="9" w15:restartNumberingAfterBreak="0">
+  <w:abstractNum w:abstractNumId="12" w15:restartNumberingAfterBreak="0">
+    <w:nsid w:val="76AD105A"/>
+    <w:multiLevelType w:val="hybridMultilevel"/>
+    <w:tmpl w:val="F77ABD76"/>
+    <w:lvl w:ilvl="0" w:tplc="04090001">
+      <w:start w:val="1"/>
+      <w:numFmt w:val="bullet"/>
+      <w:lvlText w:val=""/>
+      <w:lvlJc w:val="left"/>
+      <w:pPr>
+        <w:ind w:left="720" w:hanging="360"/>
+      </w:pPr>
+      <w:rPr>
+        <w:rFonts w:ascii="Symbol" w:hAnsi="Symbol" w:hint="default"/>
+      </w:rPr>
+    </w:lvl>
+    <w:lvl w:ilvl="1" w:tplc="04090003" w:tentative="1">
+      <w:start w:val="1"/>
+      <w:numFmt w:val="bullet"/>
+      <w:lvlText w:val="o"/>
+      <w:lvlJc w:val="left"/>
+      <w:pPr>
+        <w:ind w:left="1440" w:hanging="360"/>
+      </w:pPr>
+      <w:rPr>
+        <w:rFonts w:ascii="Courier New" w:hAnsi="Courier New" w:cs="Courier New" w:hint="default"/>
+      </w:rPr>
+    </w:lvl>
+    <w:lvl w:ilvl="2" w:tplc="04090005" w:tentative="1">
+      <w:start w:val="1"/>
+      <w:numFmt w:val="bullet"/>
+      <w:lvlText w:val=""/>
+      <w:lvlJc w:val="left"/>
+      <w:pPr>
+        <w:ind w:left="2160" w:hanging="360"/>
+      </w:pPr>
+      <w:rPr>
+        <w:rFonts w:ascii="Wingdings" w:hAnsi="Wingdings" w:hint="default"/>
+      </w:rPr>
+    </w:lvl>
+    <w:lvl w:ilvl="3" w:tplc="04090001" w:tentative="1">
+      <w:start w:val="1"/>
+      <w:numFmt w:val="bullet"/>
+      <w:lvlText w:val=""/>
+      <w:lvlJc w:val="left"/>
+      <w:pPr>
+        <w:ind w:left="2880" w:hanging="360"/>
+      </w:pPr>
+      <w:rPr>
+        <w:rFonts w:ascii="Symbol" w:hAnsi="Symbol" w:hint="default"/>
+      </w:rPr>
+    </w:lvl>
+    <w:lvl w:ilvl="4" w:tplc="04090003" w:tentative="1">
+      <w:start w:val="1"/>
+      <w:numFmt w:val="bullet"/>
+      <w:lvlText w:val="o"/>
+      <w:lvlJc w:val="left"/>
+      <w:pPr>
+        <w:ind w:left="3600" w:hanging="360"/>
+      </w:pPr>
+      <w:rPr>
+        <w:rFonts w:ascii="Courier New" w:hAnsi="Courier New" w:cs="Courier New" w:hint="default"/>
+      </w:rPr>
+    </w:lvl>
+    <w:lvl w:ilvl="5" w:tplc="04090005" w:tentative="1">
+      <w:start w:val="1"/>
+      <w:numFmt w:val="bullet"/>
+      <w:lvlText w:val=""/>
+      <w:lvlJc w:val="left"/>
+      <w:pPr>
+        <w:ind w:left="4320" w:hanging="360"/>
+      </w:pPr>
+      <w:rPr>
+        <w:rFonts w:ascii="Wingdings" w:hAnsi="Wingdings" w:hint="default"/>
+      </w:rPr>
+    </w:lvl>
+    <w:lvl w:ilvl="6" w:tplc="04090001" w:tentative="1">
+      <w:start w:val="1"/>
+      <w:numFmt w:val="bullet"/>
+      <w:lvlText w:val=""/>
+      <w:lvlJc w:val="left"/>
+      <w:pPr>
+        <w:ind w:left="5040" w:hanging="360"/>
+      </w:pPr>
+      <w:rPr>
+        <w:rFonts w:ascii="Symbol" w:hAnsi="Symbol" w:hint="default"/>
+      </w:rPr>
+    </w:lvl>
+    <w:lvl w:ilvl="7" w:tplc="04090003" w:tentative="1">
+      <w:start w:val="1"/>
+      <w:numFmt w:val="bullet"/>
+      <w:lvlText w:val="o"/>
+      <w:lvlJc w:val="left"/>
+      <w:pPr>
+        <w:ind w:left="5760" w:hanging="360"/>
+      </w:pPr>
+      <w:rPr>
+        <w:rFonts w:ascii="Courier New" w:hAnsi="Courier New" w:cs="Courier New" w:hint="default"/>
+      </w:rPr>
+    </w:lvl>
+    <w:lvl w:ilvl="8" w:tplc="04090005" w:tentative="1">
+      <w:start w:val="1"/>
+      <w:numFmt w:val="bullet"/>
+      <w:lvlText w:val=""/>
+      <w:lvlJc w:val="left"/>
+      <w:pPr>
+        <w:ind w:left="6480" w:hanging="360"/>
+      </w:pPr>
+      <w:rPr>
+        <w:rFonts w:ascii="Wingdings" w:hAnsi="Wingdings" w:hint="default"/>
+      </w:rPr>
+    </w:lvl>
+  </w:abstractNum>
+  <w:abstractNum w:abstractNumId="13" w15:restartNumberingAfterBreak="0">
     <w:nsid w:val="7E710FEB"/>
     <w:multiLevelType w:val="multilevel"/>
     <w:tmpl w:val="4F000AD0"/>
@@ -2937,16 +4638,16 @@
     <w:abstractNumId w:val="1"/>
   </w:num>
   <w:num w:numId="10" w16cid:durableId="606234817">
-    <w:abstractNumId w:val="9"/>
+    <w:abstractNumId w:val="13"/>
   </w:num>
   <w:num w:numId="11" w16cid:durableId="1057777071">
     <w:abstractNumId w:val="5"/>
   </w:num>
   <w:num w:numId="12" w16cid:durableId="1044330204">
-    <w:abstractNumId w:val="7"/>
+    <w:abstractNumId w:val="9"/>
   </w:num>
   <w:num w:numId="13" w16cid:durableId="861699002">
-    <w:abstractNumId w:val="8"/>
+    <w:abstractNumId w:val="11"/>
   </w:num>
   <w:num w:numId="14" w16cid:durableId="2048411339">
     <w:abstractNumId w:val="3"/>
@@ -2958,7 +4659,19 @@
     <w:abstractNumId w:val="2"/>
   </w:num>
   <w:num w:numId="17" w16cid:durableId="2078279239">
+    <w:abstractNumId w:val="8"/>
+  </w:num>
+  <w:num w:numId="18" w16cid:durableId="685400535">
     <w:abstractNumId w:val="6"/>
+  </w:num>
+  <w:num w:numId="19" w16cid:durableId="1984309439">
+    <w:abstractNumId w:val="7"/>
+  </w:num>
+  <w:num w:numId="20" w16cid:durableId="1730878078">
+    <w:abstractNumId w:val="10"/>
+  </w:num>
+  <w:num w:numId="21" w16cid:durableId="560409628">
+    <w:abstractNumId w:val="12"/>
   </w:num>
 </w:numbering>
 </file>
@@ -2984,6 +4697,7 @@
     <w:lsdException w:name="Strong" w:uiPriority="22" w:qFormat="1"/>
     <w:lsdException w:name="Emphasis" w:uiPriority="20" w:qFormat="1"/>
     <w:lsdException w:name="Normal (Web)" w:uiPriority="99"/>
+    <w:lsdException w:name="HTML Code" w:uiPriority="99"/>
     <w:lsdException w:name="Normal Table" w:semiHidden="1" w:unhideWhenUsed="1"/>
     <w:lsdException w:name="Table Simple 1" w:semiHidden="1" w:unhideWhenUsed="1"/>
     <w:lsdException w:name="Table Simple 2" w:semiHidden="1" w:unhideWhenUsed="1"/>
@@ -3411,7 +5125,6 @@
   <w:style w:type="character" w:default="1" w:styleId="DefaultParagraphFont">
     <w:name w:val="Default Paragraph Font"/>
     <w:uiPriority w:val="1"/>
-    <w:semiHidden/>
     <w:unhideWhenUsed/>
   </w:style>
   <w:style w:type="table" w:default="1" w:styleId="TableNormal">
@@ -4101,6 +5814,18 @@
     <w:rPr>
       <w:color w:val="605E5C"/>
       <w:shd w:val="clear" w:color="auto" w:fill="E1DFDD"/>
+    </w:rPr>
+  </w:style>
+  <w:style w:type="character" w:styleId="HTMLCode">
+    <w:name w:val="HTML Code"/>
+    <w:basedOn w:val="DefaultParagraphFont"/>
+    <w:uiPriority w:val="99"/>
+    <w:unhideWhenUsed/>
+    <w:rsid w:val="000B16F4"/>
+    <w:rPr>
+      <w:rFonts w:ascii="Courier New" w:eastAsia="Times New Roman" w:hAnsi="Courier New" w:cs="Courier New"/>
+      <w:sz w:val="20"/>
+      <w:szCs w:val="20"/>
     </w:rPr>
   </w:style>
 </w:styles>

--- a/week09/assignment/week9-assignment.docx
+++ b/week09/assignment/week9-assignment.docx
@@ -76,23 +76,7 @@
           <w:sz w:val="22"/>
           <w:szCs w:val="22"/>
         </w:rPr>
-        <w:t xml:space="preserve">Explains </w:t>
-      </w:r>
-      <w:proofErr w:type="spellStart"/>
-      <w:r>
-        <w:rPr>
-          <w:sz w:val="22"/>
-          <w:szCs w:val="22"/>
-        </w:rPr>
-        <w:t>NiFi</w:t>
-      </w:r>
-      <w:proofErr w:type="spellEnd"/>
-      <w:r>
-        <w:rPr>
-          <w:sz w:val="22"/>
-          <w:szCs w:val="22"/>
-        </w:rPr>
-        <w:t xml:space="preserve"> architecture, the ETL process, and an IoT example.</w:t>
+        <w:t>Explains NiFi architecture, the ETL process, and an IoT example.</w:t>
       </w:r>
     </w:p>
     <w:p>
@@ -214,6 +198,53 @@
     <w:p>
       <w:pPr>
         <w:pStyle w:val="NormalWeb"/>
+        <w:numPr>
+          <w:ilvl w:val="1"/>
+          <w:numId w:val="18"/>
+        </w:numPr>
+        <w:spacing w:before="100" w:beforeAutospacing="1" w:after="100" w:afterAutospacing="1"/>
+        <w:rPr>
+          <w:sz w:val="22"/>
+          <w:szCs w:val="22"/>
+        </w:rPr>
+      </w:pPr>
+      <w:r>
+        <w:rPr>
+          <w:sz w:val="22"/>
+          <w:szCs w:val="22"/>
+        </w:rPr>
+        <w:t xml:space="preserve">Link: </w:t>
+      </w:r>
+      <w:hyperlink r:id="rId8" w:history="1">
+        <w:r>
+          <w:rPr>
+            <w:rStyle w:val="Hyperlink"/>
+            <w:sz w:val="22"/>
+            <w:szCs w:val="22"/>
+          </w:rPr>
+          <w:t>https://youtu.be/rWqOlZwDGvA</w:t>
+        </w:r>
+      </w:hyperlink>
+    </w:p>
+    <w:p>
+      <w:pPr>
+        <w:pStyle w:val="NormalWeb"/>
+        <w:spacing w:before="100" w:beforeAutospacing="1" w:after="100" w:afterAutospacing="1"/>
+        <w:rPr>
+          <w:sz w:val="22"/>
+          <w:szCs w:val="22"/>
+        </w:rPr>
+      </w:pPr>
+      <w:r>
+        <w:rPr>
+          <w:sz w:val="22"/>
+          <w:szCs w:val="22"/>
+        </w:rPr>
+        <w:t>Watching all videos is mandatory. The fundamentals video explains what you are learning and why it matters, the interface walkthrough shows how to navigate the NiFi UI, and the walkthrough video demonstrates how to complete the assignment.</w:t>
+      </w:r>
+    </w:p>
+    <w:p>
+      <w:pPr>
         <w:spacing w:after="0"/>
         <w:rPr>
           <w:sz w:val="22"/>
@@ -222,51 +253,12 @@
       </w:pPr>
       <w:r>
         <w:rPr>
-          <w:sz w:val="22"/>
-          <w:szCs w:val="22"/>
-        </w:rPr>
-        <w:t xml:space="preserve">Watching all videos is mandatory. The fundamentals video explains what you are learning and why it matters, the interface walkthrough shows how to navigate the </w:t>
-      </w:r>
-      <w:proofErr w:type="spellStart"/>
-      <w:r>
-        <w:rPr>
-          <w:sz w:val="22"/>
-          <w:szCs w:val="22"/>
-        </w:rPr>
-        <w:t>NiFi</w:t>
-      </w:r>
-      <w:proofErr w:type="spellEnd"/>
-      <w:r>
-        <w:rPr>
-          <w:sz w:val="22"/>
-          <w:szCs w:val="22"/>
-        </w:rPr>
-        <w:t xml:space="preserve"> UI, and the walkthrough video demonstrates how to complete the assignment.</w:t>
-      </w:r>
-    </w:p>
-    <w:p>
-      <w:pPr>
-        <w:spacing w:after="0"/>
-        <w:rPr>
-          <w:sz w:val="22"/>
-          <w:szCs w:val="22"/>
-        </w:rPr>
-      </w:pPr>
-      <w:r>
-        <w:rPr>
           <w:noProof/>
           <w:sz w:val="22"/>
           <w:szCs w:val="22"/>
         </w:rPr>
-      </w:r>
-      <w:r>
-        <w:rPr>
-          <w:noProof/>
-          <w:sz w:val="22"/>
-          <w:szCs w:val="22"/>
-        </w:rPr>
-        <w:pict w14:anchorId="1C445E8C">
-          <v:rect id="_x0000_i1025" alt="" style="width:468pt;height:.05pt;mso-width-percent:0;mso-height-percent:0;mso-width-percent:0;mso-height-percent:0" o:hralign="center" o:hrstd="t" o:hr="t" fillcolor="#a0a0a0" stroked="f"/>
+        <w:pict w14:anchorId="02253C7B">
+          <v:rect id="_x0000_i1026" alt="" style="width:468pt;height:.05pt;mso-width-percent:0;mso-height-percent:0;mso-width-percent:0;mso-height-percent:0" o:hralign="center" o:hrstd="t" o:hr="t" fillcolor="#a0a0a0" stroked="f"/>
         </w:pict>
       </w:r>
     </w:p>
@@ -491,15 +483,8 @@
           <w:sz w:val="22"/>
           <w:szCs w:val="22"/>
         </w:rPr>
-      </w:r>
-      <w:r>
-        <w:rPr>
-          <w:noProof/>
-          <w:sz w:val="22"/>
-          <w:szCs w:val="22"/>
-        </w:rPr>
-        <w:pict w14:anchorId="05EBF41C">
-          <v:rect id="_x0000_i1026" alt="" style="width:468pt;height:.05pt;mso-width-percent:0;mso-height-percent:0;mso-width-percent:0;mso-height-percent:0" o:hralign="center" o:hrstd="t" o:hr="t" fillcolor="#a0a0a0" stroked="f"/>
+        <w:pict w14:anchorId="48F07CBA">
+          <v:rect id="_x0000_i1025" alt="" style="width:468pt;height:.05pt;mso-width-percent:0;mso-height-percent:0;mso-width-percent:0;mso-height-percent:0" o:hralign="center" o:hrstd="t" o:hr="t" fillcolor="#a0a0a0" stroked="f"/>
         </w:pict>
       </w:r>
     </w:p>
@@ -560,25 +545,7 @@
           <w:b/>
           <w:bCs/>
         </w:rPr>
-        <w:t>Objective 2 – Environment Initialization (</w:t>
-      </w:r>
-      <w:proofErr w:type="spellStart"/>
-      <w:r>
-        <w:rPr>
-          <w:rFonts w:ascii="Times New Roman" w:eastAsia="Times New Roman" w:hAnsi="Times New Roman" w:cs="Times New Roman"/>
-          <w:b/>
-          <w:bCs/>
-        </w:rPr>
-        <w:t>NiFi</w:t>
-      </w:r>
-      <w:proofErr w:type="spellEnd"/>
-      <w:r>
-        <w:rPr>
-          <w:rFonts w:ascii="Times New Roman" w:eastAsia="Times New Roman" w:hAnsi="Times New Roman" w:cs="Times New Roman"/>
-          <w:b/>
-          <w:bCs/>
-        </w:rPr>
-        <w:t xml:space="preserve"> UI Access): 6 pts</w:t>
+        <w:t>Objective 2 – Environment Initialization (NiFi UI Access): 6 pts</w:t>
       </w:r>
     </w:p>
     <w:p>
@@ -620,43 +587,7 @@
           <w:b/>
           <w:bCs/>
         </w:rPr>
-        <w:t>Objective 4 – Designing a Simple Flow (</w:t>
-      </w:r>
-      <w:proofErr w:type="spellStart"/>
-      <w:r>
-        <w:rPr>
-          <w:rFonts w:ascii="Times New Roman" w:eastAsia="Times New Roman" w:hAnsi="Times New Roman" w:cs="Times New Roman"/>
-          <w:b/>
-          <w:bCs/>
-        </w:rPr>
-        <w:t>GenerateFlowFile</w:t>
-      </w:r>
-      <w:proofErr w:type="spellEnd"/>
-      <w:r>
-        <w:rPr>
-          <w:rFonts w:ascii="Times New Roman" w:eastAsia="Times New Roman" w:hAnsi="Times New Roman" w:cs="Times New Roman"/>
-          <w:b/>
-          <w:bCs/>
-        </w:rPr>
-        <w:t xml:space="preserve"> → </w:t>
-      </w:r>
-      <w:proofErr w:type="spellStart"/>
-      <w:r>
-        <w:rPr>
-          <w:rFonts w:ascii="Times New Roman" w:eastAsia="Times New Roman" w:hAnsi="Times New Roman" w:cs="Times New Roman"/>
-          <w:b/>
-          <w:bCs/>
-        </w:rPr>
-        <w:t>LogAttribute</w:t>
-      </w:r>
-      <w:proofErr w:type="spellEnd"/>
-      <w:r>
-        <w:rPr>
-          <w:rFonts w:ascii="Times New Roman" w:eastAsia="Times New Roman" w:hAnsi="Times New Roman" w:cs="Times New Roman"/>
-          <w:b/>
-          <w:bCs/>
-        </w:rPr>
-        <w:t>): 12 pts</w:t>
+        <w:t>Objective 4 – Designing a Simple Flow (GenerateFlowFile → LogAttribute): 12 pts</w:t>
       </w:r>
     </w:p>
     <w:p>
@@ -677,25 +608,7 @@
           <w:b/>
           <w:bCs/>
         </w:rPr>
-        <w:t xml:space="preserve">Objective 5 – Setting Up </w:t>
-      </w:r>
-      <w:proofErr w:type="spellStart"/>
-      <w:r>
-        <w:rPr>
-          <w:rFonts w:ascii="Times New Roman" w:eastAsia="Times New Roman" w:hAnsi="Times New Roman" w:cs="Times New Roman"/>
-          <w:b/>
-          <w:bCs/>
-        </w:rPr>
-        <w:t>Solr</w:t>
-      </w:r>
-      <w:proofErr w:type="spellEnd"/>
-      <w:r>
-        <w:rPr>
-          <w:rFonts w:ascii="Times New Roman" w:eastAsia="Times New Roman" w:hAnsi="Times New Roman" w:cs="Times New Roman"/>
-          <w:b/>
-          <w:bCs/>
-        </w:rPr>
-        <w:t xml:space="preserve"> Collection: 12 pts</w:t>
+        <w:t>Objective 5 – Setting Up Solr Collection: 12 pts</w:t>
       </w:r>
     </w:p>
     <w:p>
@@ -716,43 +629,7 @@
           <w:b/>
           <w:bCs/>
         </w:rPr>
-        <w:t xml:space="preserve">Objective 6 – </w:t>
-      </w:r>
-      <w:proofErr w:type="spellStart"/>
-      <w:r>
-        <w:rPr>
-          <w:rFonts w:ascii="Times New Roman" w:eastAsia="Times New Roman" w:hAnsi="Times New Roman" w:cs="Times New Roman"/>
-          <w:b/>
-          <w:bCs/>
-        </w:rPr>
-        <w:t>NiFi</w:t>
-      </w:r>
-      <w:proofErr w:type="spellEnd"/>
-      <w:r>
-        <w:rPr>
-          <w:rFonts w:ascii="Times New Roman" w:eastAsia="Times New Roman" w:hAnsi="Times New Roman" w:cs="Times New Roman"/>
-          <w:b/>
-          <w:bCs/>
-        </w:rPr>
-        <w:t xml:space="preserve"> Advanced Flow with </w:t>
-      </w:r>
-      <w:proofErr w:type="spellStart"/>
-      <w:r>
-        <w:rPr>
-          <w:rFonts w:ascii="Times New Roman" w:eastAsia="Times New Roman" w:hAnsi="Times New Roman" w:cs="Times New Roman"/>
-          <w:b/>
-          <w:bCs/>
-        </w:rPr>
-        <w:t>Solr</w:t>
-      </w:r>
-      <w:proofErr w:type="spellEnd"/>
-      <w:r>
-        <w:rPr>
-          <w:rFonts w:ascii="Times New Roman" w:eastAsia="Times New Roman" w:hAnsi="Times New Roman" w:cs="Times New Roman"/>
-          <w:b/>
-          <w:bCs/>
-        </w:rPr>
-        <w:t xml:space="preserve"> Integration: 16 pts</w:t>
+        <w:t>Objective 6 – NiFi Advanced Flow with Solr Integration: 16 pts</w:t>
       </w:r>
     </w:p>
     <w:p>
@@ -773,120 +650,71 @@
           <w:b/>
           <w:bCs/>
         </w:rPr>
-        <w:t xml:space="preserve">Objective 7 – Querying </w:t>
-      </w:r>
-      <w:proofErr w:type="spellStart"/>
-      <w:r>
-        <w:rPr>
-          <w:rFonts w:ascii="Times New Roman" w:eastAsia="Times New Roman" w:hAnsi="Times New Roman" w:cs="Times New Roman"/>
+        <w:t>Objective 7 – Querying Solr Data: 24 pts</w:t>
+      </w:r>
+    </w:p>
+    <w:p>
+      <w:pPr>
+        <w:pStyle w:val="NormalWeb"/>
+        <w:rPr>
+          <w:rStyle w:val="Strong"/>
+          <w:sz w:val="22"/>
+          <w:szCs w:val="22"/>
+        </w:rPr>
+      </w:pPr>
+      <w:r>
+        <w:rPr>
+          <w:rStyle w:val="Strong"/>
+          <w:sz w:val="22"/>
+          <w:szCs w:val="22"/>
+        </w:rPr>
+        <w:t>Total: 88 points</w:t>
+      </w:r>
+    </w:p>
+    <w:p>
+      <w:pPr>
+        <w:pStyle w:val="NormalWeb"/>
+        <w:rPr>
+          <w:sz w:val="22"/>
+          <w:szCs w:val="22"/>
+        </w:rPr>
+      </w:pPr>
+    </w:p>
+    <w:p>
+      <w:pPr>
+        <w:pStyle w:val="Heading1"/>
+        <w:jc w:val="center"/>
+      </w:pPr>
+      <w:r>
+        <w:lastRenderedPageBreak/>
+        <w:t>Week 9 Assignment: Exploring Apache NiFi</w:t>
+      </w:r>
+    </w:p>
+    <w:p>
+      <w:pPr>
+        <w:pStyle w:val="FirstParagraph"/>
+      </w:pPr>
+      <w:bookmarkStart w:id="1" w:name="objective"/>
+      <w:r>
+        <w:t xml:space="preserve">In this assignment, you will explore </w:t>
+      </w:r>
+      <w:r>
+        <w:rPr>
           <w:b/>
           <w:bCs/>
         </w:rPr>
-        <w:t>Solr</w:t>
-      </w:r>
-      <w:proofErr w:type="spellEnd"/>
-      <w:r>
-        <w:rPr>
-          <w:rFonts w:ascii="Times New Roman" w:eastAsia="Times New Roman" w:hAnsi="Times New Roman" w:cs="Times New Roman"/>
+        <w:t>Apache NiFi</w:t>
+      </w:r>
+      <w:r>
+        <w:t xml:space="preserve">, a powerful tool for automating and managing data flows between systems. NiFi is widely used for moving and transforming data across different platforms, offering real-time control over data flow, routing, transformation, and system integration. You will design and implement dataflows, working with processors, parameter contexts, and integrating with </w:t>
+      </w:r>
+      <w:r>
+        <w:rPr>
           <w:b/>
           <w:bCs/>
         </w:rPr>
-        <w:t xml:space="preserve"> Data: 24 pts</w:t>
-      </w:r>
-    </w:p>
-    <w:p>
-      <w:pPr>
-        <w:pStyle w:val="NormalWeb"/>
-        <w:rPr>
-          <w:rStyle w:val="Strong"/>
-          <w:sz w:val="22"/>
-          <w:szCs w:val="22"/>
-        </w:rPr>
-      </w:pPr>
-      <w:r>
-        <w:rPr>
-          <w:rStyle w:val="Strong"/>
-          <w:sz w:val="22"/>
-          <w:szCs w:val="22"/>
-        </w:rPr>
-        <w:t>Total: 88 points</w:t>
-      </w:r>
-    </w:p>
-    <w:p>
-      <w:pPr>
-        <w:pStyle w:val="NormalWeb"/>
-        <w:rPr>
-          <w:sz w:val="22"/>
-          <w:szCs w:val="22"/>
-        </w:rPr>
-      </w:pPr>
-    </w:p>
-    <w:p>
-      <w:pPr>
-        <w:pStyle w:val="Heading1"/>
-        <w:jc w:val="center"/>
-      </w:pPr>
-      <w:r>
-        <w:lastRenderedPageBreak/>
-        <w:t xml:space="preserve">Week 9 Assignment: Exploring Apache </w:t>
-      </w:r>
-      <w:proofErr w:type="spellStart"/>
-      <w:r>
-        <w:t>NiFi</w:t>
-      </w:r>
-      <w:proofErr w:type="spellEnd"/>
-    </w:p>
-    <w:p>
-      <w:pPr>
-        <w:pStyle w:val="FirstParagraph"/>
-      </w:pPr>
-      <w:bookmarkStart w:id="1" w:name="objective"/>
-      <w:r>
-        <w:t xml:space="preserve">In this assignment, you will explore </w:t>
-      </w:r>
-      <w:r>
-        <w:rPr>
-          <w:b/>
-          <w:bCs/>
-        </w:rPr>
-        <w:t xml:space="preserve">Apache </w:t>
-      </w:r>
-      <w:proofErr w:type="spellStart"/>
-      <w:r>
-        <w:rPr>
-          <w:b/>
-          <w:bCs/>
-        </w:rPr>
-        <w:t>NiFi</w:t>
-      </w:r>
-      <w:proofErr w:type="spellEnd"/>
-      <w:r>
-        <w:t xml:space="preserve">, a powerful tool for automating and managing data flows between systems. </w:t>
-      </w:r>
-      <w:proofErr w:type="spellStart"/>
-      <w:r>
-        <w:t>NiFi</w:t>
-      </w:r>
-      <w:proofErr w:type="spellEnd"/>
-      <w:r>
-        <w:t xml:space="preserve"> is widely used for moving and transforming data across different platforms, offering real-time control over data flow, routing, transformation, and system integration. You will design and implement dataflows, working with processors, parameter contexts, and integrating with </w:t>
-      </w:r>
-      <w:r>
-        <w:rPr>
-          <w:b/>
-          <w:bCs/>
-        </w:rPr>
-        <w:t xml:space="preserve">Apache </w:t>
-      </w:r>
-      <w:proofErr w:type="spellStart"/>
-      <w:r>
-        <w:rPr>
-          <w:b/>
-          <w:bCs/>
-        </w:rPr>
-        <w:t>Solr</w:t>
-      </w:r>
-      <w:proofErr w:type="spellEnd"/>
+        <w:t>Apache Solr</w:t>
+      </w:r>
       <w:r>
         <w:t xml:space="preserve"> for data indexing and querying.</w:t>
       </w:r>
@@ -908,15 +736,7 @@
         </w:numPr>
       </w:pPr>
       <w:r>
-        <w:t xml:space="preserve">Understand how to create and configure processor groups in </w:t>
-      </w:r>
-      <w:proofErr w:type="spellStart"/>
-      <w:r>
-        <w:t>NiFi</w:t>
-      </w:r>
-      <w:proofErr w:type="spellEnd"/>
-      <w:r>
-        <w:t>.</w:t>
+        <w:t>Understand how to create and configure processor groups in NiFi.</w:t>
       </w:r>
     </w:p>
     <w:p>
@@ -928,15 +748,7 @@
         </w:numPr>
       </w:pPr>
       <w:r>
-        <w:t xml:space="preserve">Gain experience in designing simple and advanced data flows using </w:t>
-      </w:r>
-      <w:proofErr w:type="spellStart"/>
-      <w:r>
-        <w:t>NiFi</w:t>
-      </w:r>
-      <w:proofErr w:type="spellEnd"/>
-      <w:r>
-        <w:t xml:space="preserve"> processors.</w:t>
+        <w:t>Gain experience in designing simple and advanced data flows using NiFi processors.</w:t>
       </w:r>
     </w:p>
     <w:p>
@@ -948,23 +760,7 @@
         </w:numPr>
       </w:pPr>
       <w:r>
-        <w:t xml:space="preserve">Learn how to integrate </w:t>
-      </w:r>
-      <w:proofErr w:type="spellStart"/>
-      <w:r>
-        <w:t>NiFi</w:t>
-      </w:r>
-      <w:proofErr w:type="spellEnd"/>
-      <w:r>
-        <w:t xml:space="preserve"> with </w:t>
-      </w:r>
-      <w:proofErr w:type="spellStart"/>
-      <w:r>
-        <w:t>Solr</w:t>
-      </w:r>
-      <w:proofErr w:type="spellEnd"/>
-      <w:r>
-        <w:t xml:space="preserve"> for processing and indexing log data.</w:t>
+        <w:t>Learn how to integrate NiFi with Solr for processing and indexing log data.</w:t>
       </w:r>
     </w:p>
     <w:p>
@@ -976,15 +772,7 @@
         </w:numPr>
       </w:pPr>
       <w:r>
-        <w:t xml:space="preserve">Use </w:t>
-      </w:r>
-      <w:proofErr w:type="spellStart"/>
-      <w:r>
-        <w:t>Solr’s</w:t>
-      </w:r>
-      <w:proofErr w:type="spellEnd"/>
-      <w:r>
-        <w:t xml:space="preserve"> interface to query and analyze processed data.</w:t>
+        <w:t>Use Solr’s interface to query and analyze processed data.</w:t>
       </w:r>
     </w:p>
     <w:p>
@@ -1037,7 +825,7 @@
         </w:rPr>
         <w:t xml:space="preserve">Link: </w:t>
       </w:r>
-      <w:hyperlink r:id="rId8" w:history="1">
+      <w:hyperlink r:id="rId9" w:history="1">
         <w:r>
           <w:rPr>
             <w:rStyle w:val="Hyperlink"/>
@@ -1064,35 +852,7 @@
         <w:rPr>
           <w:color w:val="EE0000"/>
         </w:rPr>
-        <w:t xml:space="preserve"> Write a 3–4 paragraph summary of the fundamentals video. Explain the key concepts in your own words, why they are important, and how they connect to </w:t>
-      </w:r>
-      <w:proofErr w:type="spellStart"/>
-      <w:r>
-        <w:rPr>
-          <w:color w:val="EE0000"/>
-        </w:rPr>
-        <w:t>NiFi</w:t>
-      </w:r>
-      <w:proofErr w:type="spellEnd"/>
-      <w:r>
-        <w:rPr>
-          <w:color w:val="EE0000"/>
-        </w:rPr>
-        <w:t xml:space="preserve"> and </w:t>
-      </w:r>
-      <w:proofErr w:type="spellStart"/>
-      <w:r>
-        <w:rPr>
-          <w:color w:val="EE0000"/>
-        </w:rPr>
-        <w:t>Solr</w:t>
-      </w:r>
-      <w:proofErr w:type="spellEnd"/>
-      <w:r>
-        <w:rPr>
-          <w:color w:val="EE0000"/>
-        </w:rPr>
-        <w:t xml:space="preserve"> in this assignment.</w:t>
+        <w:t xml:space="preserve"> Write a 3–4 paragraph summary of the fundamentals video. Explain the key concepts in your own words, why they are important, and how they connect to NiFi and Solr in this assignment.</w:t>
       </w:r>
     </w:p>
     <w:p>
@@ -1154,15 +914,7 @@
         </w:numPr>
       </w:pPr>
       <w:r>
-        <w:t xml:space="preserve">Change into the </w:t>
-      </w:r>
-      <w:proofErr w:type="spellStart"/>
-      <w:r>
-        <w:t>nifi</w:t>
-      </w:r>
-      <w:proofErr w:type="spellEnd"/>
-      <w:r>
-        <w:t xml:space="preserve"> directory with </w:t>
+        <w:t xml:space="preserve">Change into the nifi directory with </w:t>
       </w:r>
     </w:p>
     <w:p>
@@ -1189,28 +941,12 @@
         </w:rPr>
         <w:t>dsc650-infra/</w:t>
       </w:r>
-      <w:proofErr w:type="spellStart"/>
       <w:r>
         <w:rPr>
           <w:rStyle w:val="NormalTok"/>
         </w:rPr>
-        <w:t>bellevue</w:t>
-      </w:r>
-      <w:proofErr w:type="spellEnd"/>
-      <w:r>
-        <w:rPr>
-          <w:rStyle w:val="NormalTok"/>
-        </w:rPr>
-        <w:t>-bigdata/</w:t>
-      </w:r>
-      <w:proofErr w:type="spellStart"/>
-      <w:r>
-        <w:rPr>
-          <w:rStyle w:val="NormalTok"/>
-        </w:rPr>
-        <w:t>nifi</w:t>
-      </w:r>
-      <w:proofErr w:type="spellEnd"/>
+        <w:t>bellevue-bigdata/nifi</w:t>
+      </w:r>
       <w:r>
         <w:t xml:space="preserve"> </w:t>
       </w:r>
@@ -1230,15 +966,7 @@
         </w:numPr>
       </w:pPr>
       <w:r>
-        <w:t xml:space="preserve">Start </w:t>
-      </w:r>
-      <w:proofErr w:type="spellStart"/>
-      <w:r>
-        <w:t>NiFi</w:t>
-      </w:r>
-      <w:proofErr w:type="spellEnd"/>
-      <w:r>
-        <w:t xml:space="preserve"> using the command:</w:t>
+        <w:t>Start NiFi using the command:</w:t>
       </w:r>
     </w:p>
     <w:p>
@@ -1296,15 +1024,7 @@
         </w:numPr>
       </w:pPr>
       <w:r>
-        <w:t xml:space="preserve">Access the </w:t>
-      </w:r>
-      <w:proofErr w:type="spellStart"/>
-      <w:r>
-        <w:t>NiFi</w:t>
-      </w:r>
-      <w:proofErr w:type="spellEnd"/>
-      <w:r>
-        <w:t xml:space="preserve"> User Interface using the instructions in the Week 1 assignment.</w:t>
+        <w:t>Access the NiFi User Interface using the instructions in the Week 1 assignment.</w:t>
       </w:r>
     </w:p>
     <w:p>
@@ -1312,26 +1032,12 @@
         <w:pStyle w:val="FirstParagraph"/>
         <w:ind w:left="720"/>
       </w:pPr>
-      <w:hyperlink r:id="rId9">
+      <w:hyperlink r:id="rId10">
         <w:r>
           <w:rPr>
             <w:rStyle w:val="Hyperlink"/>
           </w:rPr>
-          <w:t xml:space="preserve">Access </w:t>
-        </w:r>
-        <w:proofErr w:type="spellStart"/>
-        <w:r>
-          <w:rPr>
-            <w:rStyle w:val="Hyperlink"/>
-          </w:rPr>
-          <w:t>NiFi</w:t>
-        </w:r>
-        <w:proofErr w:type="spellEnd"/>
-        <w:r>
-          <w:rPr>
-            <w:rStyle w:val="Hyperlink"/>
-          </w:rPr>
-          <w:t xml:space="preserve"> UI</w:t>
+          <w:t>Access NiFi UI</w:t>
         </w:r>
       </w:hyperlink>
     </w:p>
@@ -1368,35 +1074,7 @@
         <w:rPr>
           <w:color w:val="EE0000"/>
         </w:rPr>
-        <w:t xml:space="preserve"> Screenshot confirming successful access to the </w:t>
-      </w:r>
-      <w:proofErr w:type="spellStart"/>
-      <w:r>
-        <w:rPr>
-          <w:color w:val="EE0000"/>
-        </w:rPr>
-        <w:t>NiFi</w:t>
-      </w:r>
-      <w:proofErr w:type="spellEnd"/>
-      <w:r>
-        <w:rPr>
-          <w:color w:val="EE0000"/>
-        </w:rPr>
-        <w:t xml:space="preserve"> UI. Include 1–2 sentences explaining what you did to start </w:t>
-      </w:r>
-      <w:proofErr w:type="spellStart"/>
-      <w:r>
-        <w:rPr>
-          <w:color w:val="EE0000"/>
-        </w:rPr>
-        <w:t>NiFi</w:t>
-      </w:r>
-      <w:proofErr w:type="spellEnd"/>
-      <w:r>
-        <w:rPr>
-          <w:color w:val="EE0000"/>
-        </w:rPr>
-        <w:t xml:space="preserve"> and how you know the UI is working.</w:t>
+        <w:t xml:space="preserve"> Screenshot confirming successful access to the NiFi UI. Include 1–2 sentences explaining what you did to start NiFi and how you know the UI is working.</w:t>
       </w:r>
     </w:p>
     <w:p>
@@ -1463,15 +1141,7 @@
         <w:t>Processor Group</w:t>
       </w:r>
       <w:r>
-        <w:t xml:space="preserve"> in </w:t>
-      </w:r>
-      <w:proofErr w:type="spellStart"/>
-      <w:r>
-        <w:t>NiFi</w:t>
-      </w:r>
-      <w:proofErr w:type="spellEnd"/>
-      <w:r>
-        <w:t>, which serves as a logical container for grouping processors that will work together to form a data flow.</w:t>
+        <w:t xml:space="preserve"> in NiFi, which serves as a logical container for grouping processors that will work together to form a data flow.</w:t>
       </w:r>
     </w:p>
     <w:p>
@@ -1580,15 +1250,7 @@
         <w:pStyle w:val="BodyText"/>
       </w:pPr>
       <w:r>
-        <w:t xml:space="preserve">In this step, you will design a simple data flow using </w:t>
-      </w:r>
-      <w:proofErr w:type="spellStart"/>
-      <w:r>
-        <w:t>NiFi</w:t>
-      </w:r>
-      <w:proofErr w:type="spellEnd"/>
-      <w:r>
-        <w:t xml:space="preserve"> processors to generate files and log their attributes. This introduces you to how processors can be linked and configured to automate data processing.</w:t>
+        <w:t>In this step, you will design a simple data flow using NiFi processors to generate files and log their attributes. This introduces you to how processors can be linked and configured to automate data processing.</w:t>
       </w:r>
     </w:p>
     <w:p>
@@ -1638,35 +1300,7 @@
         <w:rPr>
           <w:color w:val="EE0000"/>
         </w:rPr>
-        <w:t xml:space="preserve"> Screenshot of your simple flow (</w:t>
-      </w:r>
-      <w:proofErr w:type="spellStart"/>
-      <w:r>
-        <w:rPr>
-          <w:color w:val="EE0000"/>
-        </w:rPr>
-        <w:t>GenerateFlowFile</w:t>
-      </w:r>
-      <w:proofErr w:type="spellEnd"/>
-      <w:r>
-        <w:rPr>
-          <w:color w:val="EE0000"/>
-        </w:rPr>
-        <w:t xml:space="preserve"> connected to </w:t>
-      </w:r>
-      <w:proofErr w:type="spellStart"/>
-      <w:r>
-        <w:rPr>
-          <w:color w:val="EE0000"/>
-        </w:rPr>
-        <w:t>LogAttribute</w:t>
-      </w:r>
-      <w:proofErr w:type="spellEnd"/>
-      <w:r>
-        <w:rPr>
-          <w:color w:val="EE0000"/>
-        </w:rPr>
-        <w:t>). Include 1–2 sentences explaining what the flow does and what the output confirms.</w:t>
+        <w:t xml:space="preserve"> Screenshot of your simple flow (GenerateFlowFile connected to LogAttribute). Include 1–2 sentences explaining what the flow does and what the output confirms.</w:t>
       </w:r>
     </w:p>
     <w:p>
@@ -1694,32 +1328,18 @@
         <w:rPr>
           <w:u w:val="single"/>
         </w:rPr>
-        <w:t xml:space="preserve">- Setting Up </w:t>
-      </w:r>
-      <w:proofErr w:type="spellStart"/>
+        <w:t>- Setting Up Solr Collection (1</w:t>
+      </w:r>
       <w:r>
         <w:rPr>
           <w:u w:val="single"/>
         </w:rPr>
-        <w:t>Solr</w:t>
-      </w:r>
-      <w:proofErr w:type="spellEnd"/>
+        <w:t>2</w:t>
+      </w:r>
       <w:r>
         <w:rPr>
           <w:u w:val="single"/>
         </w:rPr>
-        <w:t xml:space="preserve"> Collection (1</w:t>
-      </w:r>
-      <w:r>
-        <w:rPr>
-          <w:u w:val="single"/>
-        </w:rPr>
-        <w:t>2</w:t>
-      </w:r>
-      <w:r>
-        <w:rPr>
-          <w:u w:val="single"/>
-        </w:rPr>
         <w:t xml:space="preserve"> points)</w:t>
       </w:r>
     </w:p>
@@ -1740,21 +1360,7 @@
         <w:rPr>
           <w:b/>
         </w:rPr>
-        <w:t xml:space="preserve">. Setting Up </w:t>
-      </w:r>
-      <w:proofErr w:type="spellStart"/>
-      <w:r>
-        <w:rPr>
-          <w:b/>
-        </w:rPr>
-        <w:t>Solr</w:t>
-      </w:r>
-      <w:proofErr w:type="spellEnd"/>
-      <w:r>
-        <w:rPr>
-          <w:b/>
-        </w:rPr>
-        <w:t xml:space="preserve"> Collection</w:t>
+        <w:t>. Setting Up Solr Collection</w:t>
       </w:r>
     </w:p>
     <w:p>
@@ -1762,31 +1368,7 @@
         <w:pStyle w:val="BodyText"/>
       </w:pPr>
       <w:r>
-        <w:t xml:space="preserve">In this section, you’ll set up a </w:t>
-      </w:r>
-      <w:proofErr w:type="spellStart"/>
-      <w:r>
-        <w:t>Solr</w:t>
-      </w:r>
-      <w:proofErr w:type="spellEnd"/>
-      <w:r>
-        <w:t xml:space="preserve"> collection to store logs. This will integrate your </w:t>
-      </w:r>
-      <w:proofErr w:type="spellStart"/>
-      <w:r>
-        <w:t>NiFi</w:t>
-      </w:r>
-      <w:proofErr w:type="spellEnd"/>
-      <w:r>
-        <w:t xml:space="preserve"> flow with </w:t>
-      </w:r>
-      <w:proofErr w:type="spellStart"/>
-      <w:r>
-        <w:t>Solr</w:t>
-      </w:r>
-      <w:proofErr w:type="spellEnd"/>
-      <w:r>
-        <w:t>, allowing you to push data into a searchable index.</w:t>
+        <w:t>In this section, you’ll set up a Solr collection to store logs. This will integrate your NiFi flow with Solr, allowing you to push data into a searchable index.</w:t>
       </w:r>
     </w:p>
     <w:p>
@@ -1798,31 +1380,7 @@
         </w:numPr>
       </w:pPr>
       <w:r>
-        <w:t xml:space="preserve">Navigate to the </w:t>
-      </w:r>
-      <w:proofErr w:type="spellStart"/>
-      <w:r>
-        <w:t>Solr</w:t>
-      </w:r>
-      <w:proofErr w:type="spellEnd"/>
-      <w:r>
-        <w:t xml:space="preserve"> directory and initiate the </w:t>
-      </w:r>
-      <w:proofErr w:type="spellStart"/>
-      <w:r>
-        <w:t>Solr</w:t>
-      </w:r>
-      <w:proofErr w:type="spellEnd"/>
-      <w:r>
-        <w:t xml:space="preserve"> Docker container, as instructed in the </w:t>
-      </w:r>
-      <w:proofErr w:type="spellStart"/>
-      <w:r>
-        <w:t>Solr</w:t>
-      </w:r>
-      <w:proofErr w:type="spellEnd"/>
-      <w:r>
-        <w:t xml:space="preserve"> assignment:</w:t>
+        <w:t>Navigate to the Solr directory and initiate the Solr Docker container, as instructed in the Solr assignment:</w:t>
       </w:r>
     </w:p>
     <w:p>
@@ -1846,29 +1404,21 @@
         <w:rPr>
           <w:rStyle w:val="NormalTok"/>
         </w:rPr>
-        <w:t xml:space="preserve"> </w:t>
-      </w:r>
-      <w:proofErr w:type="spellStart"/>
+        <w:t xml:space="preserve"> solr</w:t>
+      </w:r>
+      <w:r>
+        <w:br/>
+      </w:r>
+      <w:r>
+        <w:rPr>
+          <w:rStyle w:val="ExtensionTok"/>
+        </w:rPr>
+        <w:t>docker-compose</w:t>
+      </w:r>
       <w:r>
         <w:rPr>
           <w:rStyle w:val="NormalTok"/>
         </w:rPr>
-        <w:t>solr</w:t>
-      </w:r>
-      <w:proofErr w:type="spellEnd"/>
-      <w:r>
-        <w:br/>
-      </w:r>
-      <w:r>
-        <w:rPr>
-          <w:rStyle w:val="ExtensionTok"/>
-        </w:rPr>
-        <w:t>docker-compose</w:t>
-      </w:r>
-      <w:r>
-        <w:rPr>
-          <w:rStyle w:val="NormalTok"/>
-        </w:rPr>
         <w:t xml:space="preserve"> up </w:t>
       </w:r>
       <w:r>
@@ -1883,15 +1433,7 @@
         <w:pStyle w:val="FirstParagraph"/>
       </w:pPr>
       <w:r>
-        <w:t xml:space="preserve">Create a </w:t>
-      </w:r>
-      <w:proofErr w:type="spellStart"/>
-      <w:r>
-        <w:t>Solr</w:t>
-      </w:r>
-      <w:proofErr w:type="spellEnd"/>
-      <w:r>
-        <w:t xml:space="preserve"> collection named syslog</w:t>
+        <w:t>Create a Solr collection named syslog</w:t>
       </w:r>
       <w:r>
         <w:t>.</w:t>
@@ -1912,21 +1454,7 @@
         <w:rPr>
           <w:rStyle w:val="ExtensionTok"/>
         </w:rPr>
-        <w:t xml:space="preserve">Enter the </w:t>
-      </w:r>
-      <w:proofErr w:type="spellStart"/>
-      <w:r>
-        <w:rPr>
-          <w:rStyle w:val="ExtensionTok"/>
-        </w:rPr>
-        <w:t>Solr</w:t>
-      </w:r>
-      <w:proofErr w:type="spellEnd"/>
-      <w:r>
-        <w:rPr>
-          <w:rStyle w:val="ExtensionTok"/>
-        </w:rPr>
-        <w:t xml:space="preserve"> docker container:</w:t>
+        <w:t>Enter the Solr docker container:</w:t>
       </w:r>
     </w:p>
     <w:p>
@@ -2002,21 +1530,7 @@
           <w:rStyle w:val="NormalTok"/>
         </w:rPr>
         <w:lastRenderedPageBreak/>
-        <w:t xml:space="preserve">If you can’t access the </w:t>
-      </w:r>
-      <w:proofErr w:type="spellStart"/>
-      <w:r>
-        <w:rPr>
-          <w:rStyle w:val="NormalTok"/>
-        </w:rPr>
-        <w:t>Solr</w:t>
-      </w:r>
-      <w:proofErr w:type="spellEnd"/>
-      <w:r>
-        <w:rPr>
-          <w:rStyle w:val="NormalTok"/>
-        </w:rPr>
-        <w:t xml:space="preserve"> container, it could be due to a container name change. In this cause use:</w:t>
+        <w:t>If you can’t access the Solr container, it could be due to a container name change. In this cause use:</w:t>
       </w:r>
     </w:p>
     <w:p>
@@ -2071,15 +1585,7 @@
         </w:numPr>
       </w:pPr>
       <w:r>
-        <w:t xml:space="preserve">Create the </w:t>
-      </w:r>
-      <w:proofErr w:type="spellStart"/>
-      <w:r>
-        <w:t>Solr</w:t>
-      </w:r>
-      <w:proofErr w:type="spellEnd"/>
-      <w:r>
-        <w:t xml:space="preserve"> Collection</w:t>
+        <w:t>Create the Solr Collection</w:t>
       </w:r>
     </w:p>
     <w:p>
@@ -2091,30 +1597,8 @@
         <w:rPr>
           <w:rStyle w:val="ExtensionTok"/>
         </w:rPr>
-        <w:t>/opt/</w:t>
-      </w:r>
-      <w:proofErr w:type="spellStart"/>
-      <w:r>
-        <w:rPr>
-          <w:rStyle w:val="ExtensionTok"/>
-        </w:rPr>
-        <w:t>solr</w:t>
-      </w:r>
-      <w:proofErr w:type="spellEnd"/>
-      <w:r>
-        <w:rPr>
-          <w:rStyle w:val="ExtensionTok"/>
-        </w:rPr>
-        <w:t>/bin/</w:t>
-      </w:r>
-      <w:proofErr w:type="spellStart"/>
-      <w:r>
-        <w:rPr>
-          <w:rStyle w:val="ExtensionTok"/>
-        </w:rPr>
-        <w:t>solr</w:t>
-      </w:r>
-      <w:proofErr w:type="spellEnd"/>
+        <w:t>/opt/solr/bin/solr</w:t>
+      </w:r>
       <w:r>
         <w:rPr>
           <w:rStyle w:val="NormalTok"/>
@@ -2166,21 +1650,7 @@
         <w:rPr>
           <w:color w:val="EE0000"/>
         </w:rPr>
-        <w:t xml:space="preserve"> </w:t>
-      </w:r>
-      <w:proofErr w:type="spellStart"/>
-      <w:r>
-        <w:rPr>
-          <w:color w:val="EE0000"/>
-        </w:rPr>
-        <w:t>Solr</w:t>
-      </w:r>
-      <w:proofErr w:type="spellEnd"/>
-      <w:r>
-        <w:rPr>
-          <w:color w:val="EE0000"/>
-        </w:rPr>
-        <w:t xml:space="preserve"> collection. Add 1–2 sentences explaining what this collection will be used for in the assignment.</w:t>
+        <w:t xml:space="preserve"> Solr collection. Add 1–2 sentences explaining what this collection will be used for in the assignment.</w:t>
       </w:r>
     </w:p>
     <w:p>
@@ -2210,56 +1680,34 @@
         </w:rPr>
         <w:t xml:space="preserve">- </w:t>
       </w:r>
-      <w:proofErr w:type="spellStart"/>
       <w:r>
         <w:rPr>
           <w:u w:val="single"/>
         </w:rPr>
-        <w:t>NiFi</w:t>
-      </w:r>
-      <w:proofErr w:type="spellEnd"/>
+        <w:t>NiFi Advanced Flow with Solr Integration</w:t>
+      </w:r>
       <w:r>
         <w:rPr>
           <w:u w:val="single"/>
         </w:rPr>
-        <w:t xml:space="preserve"> Advanced Flow with </w:t>
-      </w:r>
-      <w:proofErr w:type="spellStart"/>
+        <w:t xml:space="preserve"> </w:t>
+      </w:r>
       <w:r>
         <w:rPr>
           <w:u w:val="single"/>
         </w:rPr>
-        <w:t>Solr</w:t>
-      </w:r>
-      <w:proofErr w:type="spellEnd"/>
+        <w:t>(1</w:t>
+      </w:r>
       <w:r>
         <w:rPr>
           <w:u w:val="single"/>
         </w:rPr>
-        <w:t xml:space="preserve"> Integration</w:t>
+        <w:t>6</w:t>
       </w:r>
       <w:r>
         <w:rPr>
           <w:u w:val="single"/>
         </w:rPr>
-        <w:t xml:space="preserve"> </w:t>
-      </w:r>
-      <w:r>
-        <w:rPr>
-          <w:u w:val="single"/>
-        </w:rPr>
-        <w:t>(1</w:t>
-      </w:r>
-      <w:r>
-        <w:rPr>
-          <w:u w:val="single"/>
-        </w:rPr>
-        <w:t>6</w:t>
-      </w:r>
-      <w:r>
-        <w:rPr>
-          <w:u w:val="single"/>
-        </w:rPr>
         <w:t xml:space="preserve"> points)</w:t>
       </w:r>
     </w:p>
@@ -2280,61 +1728,15 @@
         <w:rPr>
           <w:b/>
         </w:rPr>
-        <w:t xml:space="preserve">. </w:t>
-      </w:r>
-      <w:proofErr w:type="spellStart"/>
-      <w:r>
-        <w:rPr>
-          <w:b/>
-        </w:rPr>
-        <w:t>NiFi</w:t>
-      </w:r>
-      <w:proofErr w:type="spellEnd"/>
-      <w:r>
-        <w:rPr>
-          <w:b/>
-        </w:rPr>
-        <w:t xml:space="preserve"> Advanced Flow with </w:t>
-      </w:r>
-      <w:proofErr w:type="spellStart"/>
-      <w:r>
-        <w:rPr>
-          <w:b/>
-        </w:rPr>
-        <w:t>Solr</w:t>
-      </w:r>
-      <w:proofErr w:type="spellEnd"/>
+        <w:t>. NiFi Advanced Flow with Solr</w:t>
+      </w:r>
     </w:p>
     <w:p>
       <w:pPr>
         <w:pStyle w:val="BodyText"/>
       </w:pPr>
       <w:r>
-        <w:t xml:space="preserve">Now, you’ll implement a more advanced data flow that integrates </w:t>
-      </w:r>
-      <w:proofErr w:type="spellStart"/>
-      <w:r>
-        <w:t>NiFi</w:t>
-      </w:r>
-      <w:proofErr w:type="spellEnd"/>
-      <w:r>
-        <w:t xml:space="preserve"> with </w:t>
-      </w:r>
-      <w:proofErr w:type="spellStart"/>
-      <w:r>
-        <w:t>Solr</w:t>
-      </w:r>
-      <w:proofErr w:type="spellEnd"/>
-      <w:r>
-        <w:t xml:space="preserve"> for log data processing and storage. You’ll import a pre-built flow to generate, filter, and index logs in </w:t>
-      </w:r>
-      <w:proofErr w:type="spellStart"/>
-      <w:r>
-        <w:t>Solr</w:t>
-      </w:r>
-      <w:proofErr w:type="spellEnd"/>
-      <w:r>
-        <w:t>.</w:t>
+        <w:t>Now, you’ll implement a more advanced data flow that integrates NiFi with Solr for log data processing and storage. You’ll import a pre-built flow to generate, filter, and index logs in Solr.</w:t>
       </w:r>
     </w:p>
     <w:p>
@@ -2390,35 +1792,7 @@
         <w:rPr>
           <w:color w:val="EE0000"/>
         </w:rPr>
-        <w:t xml:space="preserve">Include a screenshot of the advanced </w:t>
-      </w:r>
-      <w:proofErr w:type="spellStart"/>
-      <w:r>
-        <w:rPr>
-          <w:color w:val="EE0000"/>
-        </w:rPr>
-        <w:t>NiFi</w:t>
-      </w:r>
-      <w:proofErr w:type="spellEnd"/>
-      <w:r>
-        <w:rPr>
-          <w:color w:val="EE0000"/>
-        </w:rPr>
-        <w:t xml:space="preserve"> flow running and a screenshot of data visible in </w:t>
-      </w:r>
-      <w:proofErr w:type="spellStart"/>
-      <w:r>
-        <w:rPr>
-          <w:color w:val="EE0000"/>
-        </w:rPr>
-        <w:t>Solr</w:t>
-      </w:r>
-      <w:proofErr w:type="spellEnd"/>
-      <w:r>
-        <w:rPr>
-          <w:color w:val="EE0000"/>
-        </w:rPr>
-        <w:t>, with 1–2 sentences explaining what the results confirm.</w:t>
+        <w:t>Include a screenshot of the advanced NiFi flow running and a screenshot of data visible in Solr, with 1–2 sentences explaining what the results confirm.</w:t>
       </w:r>
       <w:bookmarkStart w:id="7" w:name="consuming-data-from-kafka"/>
       <w:bookmarkEnd w:id="6"/>
@@ -2434,151 +1808,79 @@
         <w:rPr>
           <w:u w:val="single"/>
         </w:rPr>
-        <w:t xml:space="preserve">Objective 7 – Querying </w:t>
-      </w:r>
-      <w:proofErr w:type="spellStart"/>
+        <w:t xml:space="preserve">Objective 7 – Querying Solr Data </w:t>
+      </w:r>
       <w:r>
         <w:rPr>
           <w:u w:val="single"/>
         </w:rPr>
-        <w:t>Solr</w:t>
-      </w:r>
-      <w:proofErr w:type="spellEnd"/>
+        <w:t>(</w:t>
+      </w:r>
       <w:r>
         <w:rPr>
           <w:u w:val="single"/>
         </w:rPr>
-        <w:t xml:space="preserve"> Data</w:t>
+        <w:t>24</w:t>
       </w:r>
       <w:r>
         <w:rPr>
           <w:u w:val="single"/>
         </w:rPr>
+        <w:t xml:space="preserve"> points)</w:t>
+      </w:r>
+    </w:p>
+    <w:p>
+      <w:pPr>
+        <w:pStyle w:val="Heading4"/>
+        <w:rPr>
+          <w:b/>
+        </w:rPr>
+      </w:pPr>
+      <w:r>
+        <w:rPr>
+          <w:b/>
+        </w:rPr>
+        <w:t>1</w:t>
+      </w:r>
+      <w:r>
+        <w:rPr>
+          <w:b/>
+        </w:rPr>
+        <w:t>. Querying Solr Data</w:t>
+      </w:r>
+    </w:p>
+    <w:p>
+      <w:pPr>
+        <w:pStyle w:val="BodyText"/>
+      </w:pPr>
+      <w:r>
+        <w:t>Finally, you will query the processed data stored in the Solr syslog collection. Use the Solr Web Interface to craft and execute queries, exploring different query parameters and filters.</w:t>
+      </w:r>
+    </w:p>
+    <w:p>
+      <w:pPr>
+        <w:pStyle w:val="FirstParagraph"/>
+      </w:pPr>
+      <w:r>
+        <w:t>Access</w:t>
+      </w:r>
+      <w:r>
         <w:t xml:space="preserve"> </w:t>
       </w:r>
       <w:r>
-        <w:rPr>
-          <w:u w:val="single"/>
-        </w:rPr>
-        <w:t>(</w:t>
-      </w:r>
-      <w:r>
-        <w:rPr>
-          <w:u w:val="single"/>
-        </w:rPr>
-        <w:t>24</w:t>
-      </w:r>
-      <w:r>
-        <w:rPr>
-          <w:u w:val="single"/>
-        </w:rPr>
-        <w:t xml:space="preserve"> points)</w:t>
-      </w:r>
-    </w:p>
-    <w:p>
-      <w:pPr>
-        <w:pStyle w:val="Heading4"/>
-        <w:rPr>
-          <w:b/>
-        </w:rPr>
-      </w:pPr>
-      <w:r>
-        <w:rPr>
-          <w:b/>
-        </w:rPr>
-        <w:t>1</w:t>
-      </w:r>
-      <w:r>
-        <w:rPr>
-          <w:b/>
-        </w:rPr>
-        <w:t xml:space="preserve">. Querying </w:t>
-      </w:r>
-      <w:proofErr w:type="spellStart"/>
-      <w:r>
-        <w:rPr>
-          <w:b/>
-        </w:rPr>
-        <w:t>Solr</w:t>
-      </w:r>
-      <w:proofErr w:type="spellEnd"/>
-      <w:r>
-        <w:rPr>
-          <w:b/>
-        </w:rPr>
-        <w:t xml:space="preserve"> Data</w:t>
+        <w:t>the Solr Web Interface for querying:</w:t>
       </w:r>
     </w:p>
     <w:p>
       <w:pPr>
         <w:pStyle w:val="BodyText"/>
       </w:pPr>
-      <w:r>
-        <w:t xml:space="preserve">Finally, you will query the processed data stored in the </w:t>
-      </w:r>
-      <w:proofErr w:type="spellStart"/>
-      <w:r>
-        <w:t>Solr</w:t>
-      </w:r>
-      <w:proofErr w:type="spellEnd"/>
-      <w:r>
-        <w:t xml:space="preserve"> syslog collection. Use the </w:t>
-      </w:r>
-      <w:proofErr w:type="spellStart"/>
-      <w:r>
-        <w:t>Solr</w:t>
-      </w:r>
-      <w:proofErr w:type="spellEnd"/>
-      <w:r>
-        <w:t xml:space="preserve"> Web Interface to craft and execute queries, exploring different query parameters and filters.</w:t>
-      </w:r>
-    </w:p>
-    <w:p>
-      <w:pPr>
-        <w:pStyle w:val="FirstParagraph"/>
-      </w:pPr>
-      <w:r>
-        <w:t>Access</w:t>
-      </w:r>
-      <w:r>
-        <w:t xml:space="preserve"> </w:t>
-      </w:r>
-      <w:r>
-        <w:t xml:space="preserve">the </w:t>
-      </w:r>
-      <w:proofErr w:type="spellStart"/>
-      <w:r>
-        <w:t>Solr</w:t>
-      </w:r>
-      <w:proofErr w:type="spellEnd"/>
-      <w:r>
-        <w:t xml:space="preserve"> Web Interface for querying:</w:t>
-      </w:r>
-    </w:p>
-    <w:p>
-      <w:pPr>
-        <w:pStyle w:val="BodyText"/>
-      </w:pPr>
-      <w:hyperlink r:id="rId10" w:anchor="/syslog/query">
+      <w:hyperlink r:id="rId11" w:anchor="/syslog/query">
         <w:r>
           <w:rPr>
             <w:rStyle w:val="Hyperlink"/>
           </w:rPr>
-          <w:t xml:space="preserve">Query ‘syslog’ in </w:t>
-        </w:r>
-        <w:proofErr w:type="spellStart"/>
-        <w:r>
-          <w:rPr>
-            <w:rStyle w:val="Hyperlink"/>
-          </w:rPr>
-          <w:t>Solr</w:t>
-        </w:r>
-        <w:proofErr w:type="spellEnd"/>
-        <w:r>
-          <w:rPr>
-            <w:rStyle w:val="Hyperlink"/>
-          </w:rPr>
-          <w:t xml:space="preserve"> Web Interface</w:t>
+          <w:t>Query ‘syslog’ in Solr Web Interface</w:t>
         </w:r>
       </w:hyperlink>
     </w:p>
@@ -2610,21 +1912,7 @@
         <w:rPr>
           <w:color w:val="EE0000"/>
         </w:rPr>
-        <w:t xml:space="preserve"> Screenshot of </w:t>
-      </w:r>
-      <w:proofErr w:type="spellStart"/>
-      <w:r>
-        <w:rPr>
-          <w:color w:val="EE0000"/>
-        </w:rPr>
-        <w:t>Solr</w:t>
-      </w:r>
-      <w:proofErr w:type="spellEnd"/>
-      <w:r>
-        <w:rPr>
-          <w:color w:val="EE0000"/>
-        </w:rPr>
-        <w:t xml:space="preserve"> query results from the </w:t>
+        <w:t xml:space="preserve"> Screenshot of Solr query results from the </w:t>
       </w:r>
       <w:r>
         <w:rPr>
@@ -2660,21 +1948,7 @@
         <w:rPr>
           <w:b/>
         </w:rPr>
-        <w:t xml:space="preserve">1. </w:t>
-      </w:r>
-      <w:proofErr w:type="spellStart"/>
-      <w:r>
-        <w:rPr>
-          <w:b/>
-        </w:rPr>
-        <w:t>NiFI</w:t>
-      </w:r>
-      <w:proofErr w:type="spellEnd"/>
-      <w:r>
-        <w:rPr>
-          <w:b/>
-        </w:rPr>
-        <w:t xml:space="preserve"> Shutdown</w:t>
+        <w:t>1. NiFI Shutdown</w:t>
       </w:r>
     </w:p>
     <w:p>
@@ -2686,15 +1960,7 @@
         </w:numPr>
       </w:pPr>
       <w:r>
-        <w:t xml:space="preserve">Change into the </w:t>
-      </w:r>
-      <w:proofErr w:type="spellStart"/>
-      <w:r>
-        <w:t>nifi</w:t>
-      </w:r>
-      <w:proofErr w:type="spellEnd"/>
-      <w:r>
-        <w:t xml:space="preserve"> directory with </w:t>
+        <w:t xml:space="preserve">Change into the nifi directory with </w:t>
       </w:r>
     </w:p>
     <w:p>
@@ -2721,28 +1987,12 @@
         </w:rPr>
         <w:t>dsc650-infra/</w:t>
       </w:r>
-      <w:proofErr w:type="spellStart"/>
       <w:r>
         <w:rPr>
           <w:rStyle w:val="NormalTok"/>
         </w:rPr>
-        <w:t>bellevue</w:t>
-      </w:r>
-      <w:proofErr w:type="spellEnd"/>
-      <w:r>
-        <w:rPr>
-          <w:rStyle w:val="NormalTok"/>
-        </w:rPr>
-        <w:t>-bigdata/</w:t>
-      </w:r>
-      <w:proofErr w:type="spellStart"/>
-      <w:r>
-        <w:rPr>
-          <w:rStyle w:val="NormalTok"/>
-        </w:rPr>
-        <w:t>nifi</w:t>
-      </w:r>
-      <w:proofErr w:type="spellEnd"/>
+        <w:t>bellevue-bigdata/nifi</w:t>
+      </w:r>
       <w:r>
         <w:t xml:space="preserve"> </w:t>
       </w:r>
@@ -2762,15 +2012,7 @@
         </w:numPr>
       </w:pPr>
       <w:r>
-        <w:t xml:space="preserve">Stop </w:t>
-      </w:r>
-      <w:proofErr w:type="spellStart"/>
-      <w:r>
-        <w:t>NiFi</w:t>
-      </w:r>
-      <w:proofErr w:type="spellEnd"/>
-      <w:r>
-        <w:t xml:space="preserve"> using the command:</w:t>
+        <w:t>Stop NiFi using the command:</w:t>
       </w:r>
     </w:p>
     <w:p>
@@ -2810,21 +2052,7 @@
         <w:rPr>
           <w:b/>
         </w:rPr>
-        <w:t xml:space="preserve">2. </w:t>
-      </w:r>
-      <w:proofErr w:type="spellStart"/>
-      <w:r>
-        <w:rPr>
-          <w:b/>
-        </w:rPr>
-        <w:t>Solr</w:t>
-      </w:r>
-      <w:proofErr w:type="spellEnd"/>
-      <w:r>
-        <w:rPr>
-          <w:b/>
-        </w:rPr>
-        <w:t xml:space="preserve"> Shutdown</w:t>
+        <w:t>2. Solr Shutdown</w:t>
       </w:r>
     </w:p>
     <w:p>
@@ -2842,21 +2070,7 @@
         <w:rPr>
           <w:color w:val="000000" w:themeColor="text1"/>
         </w:rPr>
-        <w:t xml:space="preserve">Change (cd) into the </w:t>
-      </w:r>
-      <w:proofErr w:type="spellStart"/>
-      <w:r>
-        <w:rPr>
-          <w:color w:val="000000" w:themeColor="text1"/>
-        </w:rPr>
-        <w:t>solr</w:t>
-      </w:r>
-      <w:proofErr w:type="spellEnd"/>
-      <w:r>
-        <w:rPr>
-          <w:color w:val="000000" w:themeColor="text1"/>
-        </w:rPr>
-        <w:t xml:space="preserve"> directory</w:t>
+        <w:t>Change (cd) into the solr directory</w:t>
       </w:r>
     </w:p>
     <w:p>
@@ -2882,16 +2096,8 @@
         <w:rPr>
           <w:color w:val="000000" w:themeColor="text1"/>
         </w:rPr>
-        <w:t xml:space="preserve">Stop </w:t>
-      </w:r>
-      <w:proofErr w:type="spellStart"/>
-      <w:r>
-        <w:rPr>
-          <w:color w:val="000000" w:themeColor="text1"/>
-        </w:rPr>
-        <w:t>Solr</w:t>
-      </w:r>
-      <w:proofErr w:type="spellEnd"/>
+        <w:t>Stop Solr</w:t>
+      </w:r>
     </w:p>
     <w:p>
       <w:pPr>
@@ -5125,6 +4331,7 @@
   <w:style w:type="character" w:default="1" w:styleId="DefaultParagraphFont">
     <w:name w:val="Default Paragraph Font"/>
     <w:uiPriority w:val="1"/>
+    <w:semiHidden/>
     <w:unhideWhenUsed/>
   </w:style>
   <w:style w:type="table" w:default="1" w:styleId="TableNormal">
